--- a/Documentação/Sprint 2/Template-Desenho detalhado.docx
+++ b/Documentação/Sprint 2/Template-Desenho detalhado.docx
@@ -182,7 +182,7 @@
               </w:tcPr>
               <w:p>
                 <w:pPr>
-                  <w:pStyle w:val="NoSpacing"/>
+                  <w:pStyle w:val="SemEspaamento"/>
                   <w:jc w:val="center"/>
                   <w:rPr>
                     <w:rFonts w:asciiTheme="majorHAnsi" w:eastAsiaTheme="majorEastAsia" w:hAnsiTheme="majorHAnsi" w:cstheme="majorBidi"/>
@@ -256,7 +256,7 @@
               </w:tcPr>
               <w:p>
                 <w:pPr>
-                  <w:pStyle w:val="NoSpacing"/>
+                  <w:pStyle w:val="SemEspaamento"/>
                   <w:jc w:val="center"/>
                   <w:rPr>
                     <w:rFonts w:asciiTheme="majorHAnsi" w:eastAsiaTheme="majorEastAsia" w:hAnsiTheme="majorHAnsi" w:cstheme="majorBidi"/>
@@ -286,25 +286,7 @@
                     <w:sz w:val="44"/>
                     <w:szCs w:val="44"/>
                   </w:rPr>
-                  <w:t xml:space="preserve"> </w:t>
-                </w:r>
-                <w:proofErr w:type="spellStart"/>
-                <w:r>
-                  <w:rPr>
-                    <w:rFonts w:asciiTheme="majorHAnsi" w:eastAsiaTheme="majorEastAsia" w:hAnsiTheme="majorHAnsi" w:cstheme="majorBidi"/>
-                    <w:sz w:val="44"/>
-                    <w:szCs w:val="44"/>
-                  </w:rPr>
-                  <w:t>nºXX</w:t>
-                </w:r>
-                <w:proofErr w:type="spellEnd"/>
-                <w:r>
-                  <w:rPr>
-                    <w:rFonts w:asciiTheme="majorHAnsi" w:eastAsiaTheme="majorEastAsia" w:hAnsiTheme="majorHAnsi" w:cstheme="majorBidi"/>
-                    <w:sz w:val="44"/>
-                    <w:szCs w:val="44"/>
-                  </w:rPr>
-                  <w:t xml:space="preserve"> - Nome da </w:t>
+                  <w:t xml:space="preserve"> nº</w:t>
                 </w:r>
                 <w:r>
                   <w:rPr>
@@ -312,7 +294,23 @@
                     <w:sz w:val="44"/>
                     <w:szCs w:val="44"/>
                   </w:rPr>
-                  <w:t>Sprint</w:t>
+                  <w:t>2</w:t>
+                </w:r>
+                <w:r>
+                  <w:rPr>
+                    <w:rFonts w:asciiTheme="majorHAnsi" w:eastAsiaTheme="majorEastAsia" w:hAnsiTheme="majorHAnsi" w:cstheme="majorBidi"/>
+                    <w:sz w:val="44"/>
+                    <w:szCs w:val="44"/>
+                  </w:rPr>
+                  <w:t xml:space="preserve"> - </w:t>
+                </w:r>
+                <w:r>
+                  <w:rPr>
+                    <w:rFonts w:asciiTheme="majorHAnsi" w:eastAsiaTheme="majorEastAsia" w:hAnsiTheme="majorHAnsi" w:cstheme="majorBidi"/>
+                    <w:sz w:val="44"/>
+                    <w:szCs w:val="44"/>
+                  </w:rPr>
+                  <w:t>Animais</w:t>
                 </w:r>
               </w:p>
             </w:tc>
@@ -494,6 +492,15 @@
         </w:rPr>
         <w:t>Turma:</w:t>
       </w:r>
+      <w:r>
+        <w:rPr>
+          <w:rFonts w:asciiTheme="majorHAnsi" w:eastAsiaTheme="majorEastAsia" w:hAnsiTheme="majorHAnsi" w:cstheme="majorBidi"/>
+          <w:sz w:val="32"/>
+          <w:szCs w:val="80"/>
+          <w:lang w:eastAsia="en-US"/>
+        </w:rPr>
+        <w:t xml:space="preserve"> 3</w:t>
+      </w:r>
     </w:p>
     <w:p>
       <w:pPr>
@@ -516,6 +523,15 @@
         </w:rPr>
         <w:t>Grupo nº</w:t>
       </w:r>
+      <w:r>
+        <w:rPr>
+          <w:rFonts w:asciiTheme="majorHAnsi" w:eastAsiaTheme="majorEastAsia" w:hAnsiTheme="majorHAnsi" w:cstheme="majorBidi"/>
+          <w:sz w:val="32"/>
+          <w:szCs w:val="80"/>
+          <w:lang w:eastAsia="en-US"/>
+        </w:rPr>
+        <w:t xml:space="preserve"> 4</w:t>
+      </w:r>
     </w:p>
     <w:p>
       <w:pPr>
@@ -529,7 +545,6 @@
           <w:lang w:eastAsia="en-US"/>
         </w:rPr>
       </w:pPr>
-      <w:proofErr w:type="spellStart"/>
       <w:r>
         <w:rPr>
           <w:rFonts w:asciiTheme="majorHAnsi" w:eastAsiaTheme="majorEastAsia" w:hAnsiTheme="majorHAnsi" w:cstheme="majorBidi"/>
@@ -537,17 +552,7 @@
           <w:szCs w:val="80"/>
           <w:lang w:eastAsia="en-US"/>
         </w:rPr>
-        <w:t>nºxxxxxxxxx</w:t>
-      </w:r>
-      <w:proofErr w:type="spellEnd"/>
-      <w:r>
-        <w:rPr>
-          <w:rFonts w:asciiTheme="majorHAnsi" w:eastAsiaTheme="majorEastAsia" w:hAnsiTheme="majorHAnsi" w:cstheme="majorBidi"/>
-          <w:sz w:val="32"/>
-          <w:szCs w:val="80"/>
-          <w:lang w:eastAsia="en-US"/>
-        </w:rPr>
-        <w:t xml:space="preserve"> nome</w:t>
+        <w:t>Nº170221080 César Nero</w:t>
       </w:r>
     </w:p>
     <w:p>
@@ -562,7 +567,6 @@
           <w:lang w:eastAsia="en-US"/>
         </w:rPr>
       </w:pPr>
-      <w:proofErr w:type="spellStart"/>
       <w:r>
         <w:rPr>
           <w:rFonts w:asciiTheme="majorHAnsi" w:eastAsiaTheme="majorEastAsia" w:hAnsiTheme="majorHAnsi" w:cstheme="majorBidi"/>
@@ -570,9 +574,8 @@
           <w:szCs w:val="80"/>
           <w:lang w:eastAsia="en-US"/>
         </w:rPr>
-        <w:t>nºxxxxxxxxx</w:t>
+        <w:t>nº</w:t>
       </w:r>
-      <w:proofErr w:type="spellEnd"/>
       <w:r>
         <w:rPr>
           <w:rFonts w:asciiTheme="majorHAnsi" w:eastAsiaTheme="majorEastAsia" w:hAnsiTheme="majorHAnsi" w:cstheme="majorBidi"/>
@@ -580,7 +583,7 @@
           <w:szCs w:val="80"/>
           <w:lang w:eastAsia="en-US"/>
         </w:rPr>
-        <w:t xml:space="preserve"> nome</w:t>
+        <w:t>170221081 David Afonso</w:t>
       </w:r>
     </w:p>
     <w:p>
@@ -602,9 +605,8 @@
           <w:szCs w:val="80"/>
           <w:lang w:eastAsia="en-US"/>
         </w:rPr>
-        <w:t xml:space="preserve">nº </w:t>
+        <w:t>nº</w:t>
       </w:r>
-      <w:proofErr w:type="spellStart"/>
       <w:r>
         <w:rPr>
           <w:rFonts w:asciiTheme="majorHAnsi" w:eastAsiaTheme="majorEastAsia" w:hAnsiTheme="majorHAnsi" w:cstheme="majorBidi"/>
@@ -612,17 +614,7 @@
           <w:szCs w:val="80"/>
           <w:lang w:eastAsia="en-US"/>
         </w:rPr>
-        <w:t>xxxxxxxxx</w:t>
-      </w:r>
-      <w:proofErr w:type="spellEnd"/>
-      <w:r>
-        <w:rPr>
-          <w:rFonts w:asciiTheme="majorHAnsi" w:eastAsiaTheme="majorEastAsia" w:hAnsiTheme="majorHAnsi" w:cstheme="majorBidi"/>
-          <w:sz w:val="32"/>
-          <w:szCs w:val="80"/>
-          <w:lang w:eastAsia="en-US"/>
-        </w:rPr>
-        <w:t xml:space="preserve"> nome</w:t>
+        <w:t>170221085 Rúben Ferreira</w:t>
       </w:r>
     </w:p>
     <w:p>
@@ -640,35 +632,6 @@
           <w:szCs w:val="52"/>
         </w:rPr>
       </w:pPr>
-      <w:r>
-        <w:rPr>
-          <w:rFonts w:asciiTheme="majorHAnsi" w:eastAsiaTheme="majorEastAsia" w:hAnsiTheme="majorHAnsi" w:cstheme="majorBidi"/>
-          <w:sz w:val="32"/>
-          <w:szCs w:val="80"/>
-          <w:lang w:eastAsia="en-US"/>
-        </w:rPr>
-        <w:t xml:space="preserve">nº </w:t>
-      </w:r>
-      <w:proofErr w:type="spellStart"/>
-      <w:r>
-        <w:rPr>
-          <w:rFonts w:asciiTheme="majorHAnsi" w:eastAsiaTheme="majorEastAsia" w:hAnsiTheme="majorHAnsi" w:cstheme="majorBidi"/>
-          <w:sz w:val="32"/>
-          <w:szCs w:val="80"/>
-          <w:lang w:eastAsia="en-US"/>
-        </w:rPr>
-        <w:t>xxxxxxxxx</w:t>
-      </w:r>
-      <w:proofErr w:type="spellEnd"/>
-      <w:r>
-        <w:rPr>
-          <w:rFonts w:asciiTheme="majorHAnsi" w:eastAsiaTheme="majorEastAsia" w:hAnsiTheme="majorHAnsi" w:cstheme="majorBidi"/>
-          <w:sz w:val="32"/>
-          <w:szCs w:val="80"/>
-          <w:lang w:eastAsia="en-US"/>
-        </w:rPr>
-        <w:t xml:space="preserve"> nome</w:t>
-      </w:r>
       <w:r>
         <w:rPr>
           <w:rFonts w:ascii="Times New Roman" w:hAnsi="Times New Roman"/>
@@ -725,7 +688,7 @@
       </w:pPr>
       <w:r>
         <w:rPr>
-          <w:rStyle w:val="Strong"/>
+          <w:rStyle w:val="Forte"/>
           <w:b w:val="0"/>
         </w:rPr>
         <w:t>Versões</w:t>
@@ -930,6 +893,15 @@
                 <w:szCs w:val="20"/>
               </w:rPr>
             </w:pPr>
+            <w:r>
+              <w:rPr>
+                <w:rFonts w:ascii="Times New Roman" w:hAnsi="Times New Roman"/>
+                <w:color w:val="000000"/>
+                <w:sz w:val="16"/>
+                <w:szCs w:val="20"/>
+              </w:rPr>
+              <w:t>10/12/2018</w:t>
+            </w:r>
           </w:p>
         </w:tc>
         <w:tc>
@@ -973,6 +945,15 @@
                 <w:szCs w:val="20"/>
               </w:rPr>
             </w:pPr>
+            <w:r>
+              <w:rPr>
+                <w:rFonts w:ascii="Times New Roman" w:hAnsi="Times New Roman"/>
+                <w:color w:val="000000"/>
+                <w:sz w:val="16"/>
+                <w:szCs w:val="20"/>
+              </w:rPr>
+              <w:t>Elaboração do Documento</w:t>
+            </w:r>
           </w:p>
         </w:tc>
       </w:tr>
@@ -1316,7 +1297,7 @@
     <w:bookmarkStart w:id="1" w:name="_Toc306115001"/>
     <w:p>
       <w:pPr>
-        <w:pStyle w:val="TOC1"/>
+        <w:pStyle w:val="ndice1"/>
         <w:tabs>
           <w:tab w:val="left" w:pos="480"/>
         </w:tabs>
@@ -1341,7 +1322,7 @@
       <w:hyperlink w:anchor="_Toc498349116" w:history="1">
         <w:r>
           <w:rPr>
-            <w:rStyle w:val="Hyperlink"/>
+            <w:rStyle w:val="Hiperligao"/>
             <w:noProof/>
           </w:rPr>
           <w:t>1</w:t>
@@ -1358,7 +1339,7 @@
         </w:r>
         <w:r>
           <w:rPr>
-            <w:rStyle w:val="Hyperlink"/>
+            <w:rStyle w:val="Hiperligao"/>
             <w:noProof/>
           </w:rPr>
           <w:t>SUMARIO EXECUTIVO</w:t>
@@ -1415,7 +1396,7 @@
     </w:p>
     <w:p>
       <w:pPr>
-        <w:pStyle w:val="TOC1"/>
+        <w:pStyle w:val="ndice1"/>
         <w:tabs>
           <w:tab w:val="left" w:pos="480"/>
         </w:tabs>
@@ -1430,7 +1411,7 @@
       <w:hyperlink w:anchor="_Toc498349117" w:history="1">
         <w:r>
           <w:rPr>
-            <w:rStyle w:val="Hyperlink"/>
+            <w:rStyle w:val="Hiperligao"/>
             <w:noProof/>
           </w:rPr>
           <w:t>2</w:t>
@@ -1447,7 +1428,7 @@
         </w:r>
         <w:r>
           <w:rPr>
-            <w:rStyle w:val="Hyperlink"/>
+            <w:rStyle w:val="Hiperligao"/>
             <w:noProof/>
           </w:rPr>
           <w:t>INTRODUÇÃO</w:t>
@@ -1504,7 +1485,7 @@
     </w:p>
     <w:p>
       <w:pPr>
-        <w:pStyle w:val="TOC1"/>
+        <w:pStyle w:val="ndice1"/>
         <w:tabs>
           <w:tab w:val="left" w:pos="480"/>
         </w:tabs>
@@ -1519,7 +1500,7 @@
       <w:hyperlink w:anchor="_Toc498349118" w:history="1">
         <w:r>
           <w:rPr>
-            <w:rStyle w:val="Hyperlink"/>
+            <w:rStyle w:val="Hiperligao"/>
             <w:noProof/>
           </w:rPr>
           <w:t>3</w:t>
@@ -1536,7 +1517,7 @@
         </w:r>
         <w:r>
           <w:rPr>
-            <w:rStyle w:val="Hyperlink"/>
+            <w:rStyle w:val="Hiperligao"/>
             <w:noProof/>
           </w:rPr>
           <w:t>DESENHO DETALHADO</w:t>
@@ -1593,7 +1574,7 @@
     </w:p>
     <w:p>
       <w:pPr>
-        <w:pStyle w:val="TOC2"/>
+        <w:pStyle w:val="ndice2"/>
         <w:tabs>
           <w:tab w:val="left" w:pos="849"/>
         </w:tabs>
@@ -1608,7 +1589,7 @@
       <w:hyperlink w:anchor="_Toc498349119" w:history="1">
         <w:r>
           <w:rPr>
-            <w:rStyle w:val="Hyperlink"/>
+            <w:rStyle w:val="Hiperligao"/>
             <w:noProof/>
           </w:rPr>
           <w:t>3.1</w:t>
@@ -1625,7 +1606,7 @@
         </w:r>
         <w:r>
           <w:rPr>
-            <w:rStyle w:val="Hyperlink"/>
+            <w:rStyle w:val="Hiperligao"/>
             <w:noProof/>
           </w:rPr>
           <w:t>Introdução</w:t>
@@ -1682,7 +1663,7 @@
     </w:p>
     <w:p>
       <w:pPr>
-        <w:pStyle w:val="TOC2"/>
+        <w:pStyle w:val="ndice2"/>
         <w:tabs>
           <w:tab w:val="left" w:pos="849"/>
         </w:tabs>
@@ -1697,7 +1678,7 @@
       <w:hyperlink w:anchor="_Toc498349120" w:history="1">
         <w:r>
           <w:rPr>
-            <w:rStyle w:val="Hyperlink"/>
+            <w:rStyle w:val="Hiperligao"/>
             <w:noProof/>
           </w:rPr>
           <w:t>3.2</w:t>
@@ -1714,7 +1695,7 @@
         </w:r>
         <w:r>
           <w:rPr>
-            <w:rStyle w:val="Hyperlink"/>
+            <w:rStyle w:val="Hiperligao"/>
             <w:noProof/>
           </w:rPr>
           <w:t>Modulo X1/ Sprint (repetir se o Sprint tiver mais que um módulo)</w:t>
@@ -1771,7 +1752,7 @@
     </w:p>
     <w:p>
       <w:pPr>
-        <w:pStyle w:val="TOC3"/>
+        <w:pStyle w:val="ndice3"/>
         <w:tabs>
           <w:tab w:val="left" w:pos="1415"/>
         </w:tabs>
@@ -1786,7 +1767,7 @@
       <w:hyperlink w:anchor="_Toc498349121" w:history="1">
         <w:r>
           <w:rPr>
-            <w:rStyle w:val="Hyperlink"/>
+            <w:rStyle w:val="Hiperligao"/>
             <w:noProof/>
           </w:rPr>
           <w:t>3.2.1</w:t>
@@ -1803,7 +1784,7 @@
         </w:r>
         <w:r>
           <w:rPr>
-            <w:rStyle w:val="Hyperlink"/>
+            <w:rStyle w:val="Hiperligao"/>
             <w:noProof/>
           </w:rPr>
           <w:t>Requisitos funcionais (implementados)</w:t>
@@ -1860,7 +1841,7 @@
     </w:p>
     <w:p>
       <w:pPr>
-        <w:pStyle w:val="TOC3"/>
+        <w:pStyle w:val="ndice3"/>
         <w:tabs>
           <w:tab w:val="left" w:pos="1415"/>
         </w:tabs>
@@ -1875,7 +1856,7 @@
       <w:hyperlink w:anchor="_Toc498349122" w:history="1">
         <w:r>
           <w:rPr>
-            <w:rStyle w:val="Hyperlink"/>
+            <w:rStyle w:val="Hiperligao"/>
             <w:noProof/>
           </w:rPr>
           <w:t>3.2.2</w:t>
@@ -1892,7 +1873,7 @@
         </w:r>
         <w:r>
           <w:rPr>
-            <w:rStyle w:val="Hyperlink"/>
+            <w:rStyle w:val="Hiperligao"/>
             <w:noProof/>
           </w:rPr>
           <w:t>Diagrama de Classes de desenho detalhado do Modulo X1</w:t>
@@ -1949,7 +1930,7 @@
     </w:p>
     <w:p>
       <w:pPr>
-        <w:pStyle w:val="TOC3"/>
+        <w:pStyle w:val="ndice3"/>
         <w:tabs>
           <w:tab w:val="left" w:pos="1415"/>
         </w:tabs>
@@ -1964,7 +1945,7 @@
       <w:hyperlink w:anchor="_Toc498349123" w:history="1">
         <w:r>
           <w:rPr>
-            <w:rStyle w:val="Hyperlink"/>
+            <w:rStyle w:val="Hiperligao"/>
             <w:noProof/>
           </w:rPr>
           <w:t>3.2.3</w:t>
@@ -1981,7 +1962,7 @@
         </w:r>
         <w:r>
           <w:rPr>
-            <w:rStyle w:val="Hyperlink"/>
+            <w:rStyle w:val="Hiperligao"/>
             <w:noProof/>
           </w:rPr>
           <w:t>Diagramas de Atividades referentes ao Modulo X1</w:t>
@@ -2038,7 +2019,7 @@
     </w:p>
     <w:p>
       <w:pPr>
-        <w:pStyle w:val="TOC3"/>
+        <w:pStyle w:val="ndice3"/>
         <w:tabs>
           <w:tab w:val="left" w:pos="1415"/>
         </w:tabs>
@@ -2053,7 +2034,7 @@
       <w:hyperlink w:anchor="_Toc498349124" w:history="1">
         <w:r>
           <w:rPr>
-            <w:rStyle w:val="Hyperlink"/>
+            <w:rStyle w:val="Hiperligao"/>
             <w:noProof/>
           </w:rPr>
           <w:t>3.2.4</w:t>
@@ -2070,7 +2051,7 @@
         </w:r>
         <w:r>
           <w:rPr>
-            <w:rStyle w:val="Hyperlink"/>
+            <w:rStyle w:val="Hiperligao"/>
             <w:noProof/>
           </w:rPr>
           <w:t>Realização dos Casos de Utilização do Modulo X1</w:t>
@@ -2127,7 +2108,7 @@
     </w:p>
     <w:p>
       <w:pPr>
-        <w:pStyle w:val="TOC3"/>
+        <w:pStyle w:val="ndice3"/>
         <w:tabs>
           <w:tab w:val="left" w:pos="1415"/>
         </w:tabs>
@@ -2142,7 +2123,7 @@
       <w:hyperlink w:anchor="_Toc498349125" w:history="1">
         <w:r>
           <w:rPr>
-            <w:rStyle w:val="Hyperlink"/>
+            <w:rStyle w:val="Hiperligao"/>
             <w:noProof/>
           </w:rPr>
           <w:t>3.2.5</w:t>
@@ -2159,7 +2140,7 @@
         </w:r>
         <w:r>
           <w:rPr>
-            <w:rStyle w:val="Hyperlink"/>
+            <w:rStyle w:val="Hiperligao"/>
             <w:noProof/>
           </w:rPr>
           <w:t>Diagramas de Estados referentes ao Modulo X1 (se fizer sentido)</w:t>
@@ -2216,7 +2197,7 @@
     </w:p>
     <w:p>
       <w:pPr>
-        <w:pStyle w:val="TOC3"/>
+        <w:pStyle w:val="ndice3"/>
         <w:tabs>
           <w:tab w:val="left" w:pos="1415"/>
         </w:tabs>
@@ -2231,7 +2212,7 @@
       <w:hyperlink w:anchor="_Toc498349126" w:history="1">
         <w:r>
           <w:rPr>
-            <w:rStyle w:val="Hyperlink"/>
+            <w:rStyle w:val="Hiperligao"/>
             <w:noProof/>
           </w:rPr>
           <w:t>3.2.6</w:t>
@@ -2248,7 +2229,7 @@
         </w:r>
         <w:r>
           <w:rPr>
-            <w:rStyle w:val="Hyperlink"/>
+            <w:rStyle w:val="Hiperligao"/>
             <w:noProof/>
           </w:rPr>
           <w:t>Interface com o utilizador referente ao Modulo X1</w:t>
@@ -2305,7 +2286,7 @@
     </w:p>
     <w:p>
       <w:pPr>
-        <w:pStyle w:val="TOC3"/>
+        <w:pStyle w:val="ndice3"/>
         <w:tabs>
           <w:tab w:val="left" w:pos="1415"/>
         </w:tabs>
@@ -2320,7 +2301,7 @@
       <w:hyperlink w:anchor="_Toc498349127" w:history="1">
         <w:r>
           <w:rPr>
-            <w:rStyle w:val="Hyperlink"/>
+            <w:rStyle w:val="Hiperligao"/>
             <w:noProof/>
           </w:rPr>
           <w:t>3.2.7</w:t>
@@ -2337,7 +2318,7 @@
         </w:r>
         <w:r>
           <w:rPr>
-            <w:rStyle w:val="Hyperlink"/>
+            <w:rStyle w:val="Hiperligao"/>
             <w:noProof/>
           </w:rPr>
           <w:t>Testes Unitários</w:t>
@@ -2394,7 +2375,7 @@
     </w:p>
     <w:p>
       <w:pPr>
-        <w:pStyle w:val="TOC3"/>
+        <w:pStyle w:val="ndice3"/>
         <w:tabs>
           <w:tab w:val="left" w:pos="1415"/>
         </w:tabs>
@@ -2409,7 +2390,7 @@
       <w:hyperlink w:anchor="_Toc498349128" w:history="1">
         <w:r>
           <w:rPr>
-            <w:rStyle w:val="Hyperlink"/>
+            <w:rStyle w:val="Hiperligao"/>
             <w:noProof/>
           </w:rPr>
           <w:t>3.2.8</w:t>
@@ -2426,7 +2407,7 @@
         </w:r>
         <w:r>
           <w:rPr>
-            <w:rStyle w:val="Hyperlink"/>
+            <w:rStyle w:val="Hiperligao"/>
             <w:noProof/>
           </w:rPr>
           <w:t>Testes de Integração</w:t>
@@ -2483,7 +2464,7 @@
     </w:p>
     <w:p>
       <w:pPr>
-        <w:pStyle w:val="TOC3"/>
+        <w:pStyle w:val="ndice3"/>
         <w:tabs>
           <w:tab w:val="left" w:pos="1415"/>
         </w:tabs>
@@ -2498,7 +2479,7 @@
       <w:hyperlink w:anchor="_Toc498349129" w:history="1">
         <w:r>
           <w:rPr>
-            <w:rStyle w:val="Hyperlink"/>
+            <w:rStyle w:val="Hiperligao"/>
             <w:noProof/>
           </w:rPr>
           <w:t>3.2.9</w:t>
@@ -2515,7 +2496,7 @@
         </w:r>
         <w:r>
           <w:rPr>
-            <w:rStyle w:val="Hyperlink"/>
+            <w:rStyle w:val="Hiperligao"/>
             <w:noProof/>
           </w:rPr>
           <w:t>Testes de Sistema</w:t>
@@ -2572,7 +2553,7 @@
     </w:p>
     <w:p>
       <w:pPr>
-        <w:pStyle w:val="TOC3"/>
+        <w:pStyle w:val="ndice3"/>
         <w:tabs>
           <w:tab w:val="left" w:pos="1415"/>
         </w:tabs>
@@ -2587,7 +2568,7 @@
       <w:hyperlink w:anchor="_Toc498349130" w:history="1">
         <w:r>
           <w:rPr>
-            <w:rStyle w:val="Hyperlink"/>
+            <w:rStyle w:val="Hiperligao"/>
             <w:noProof/>
           </w:rPr>
           <w:t>3.2.10</w:t>
@@ -2604,7 +2585,7 @@
         </w:r>
         <w:r>
           <w:rPr>
-            <w:rStyle w:val="Hyperlink"/>
+            <w:rStyle w:val="Hiperligao"/>
             <w:noProof/>
           </w:rPr>
           <w:t>Testes de aceitação</w:t>
@@ -2661,7 +2642,7 @@
     </w:p>
     <w:p>
       <w:pPr>
-        <w:pStyle w:val="TOC2"/>
+        <w:pStyle w:val="ndice2"/>
         <w:tabs>
           <w:tab w:val="left" w:pos="849"/>
         </w:tabs>
@@ -2676,7 +2657,7 @@
       <w:hyperlink w:anchor="_Toc498349131" w:history="1">
         <w:r>
           <w:rPr>
-            <w:rStyle w:val="Hyperlink"/>
+            <w:rStyle w:val="Hiperligao"/>
             <w:noProof/>
           </w:rPr>
           <w:t>3.3</w:t>
@@ -2693,7 +2674,7 @@
         </w:r>
         <w:r>
           <w:rPr>
-            <w:rStyle w:val="Hyperlink"/>
+            <w:rStyle w:val="Hiperligao"/>
             <w:noProof/>
           </w:rPr>
           <w:t>Manual de utilização</w:t>
@@ -2750,7 +2731,7 @@
     </w:p>
     <w:p>
       <w:pPr>
-        <w:pStyle w:val="TOC2"/>
+        <w:pStyle w:val="ndice2"/>
         <w:tabs>
           <w:tab w:val="left" w:pos="849"/>
         </w:tabs>
@@ -2765,7 +2746,7 @@
       <w:hyperlink w:anchor="_Toc498349132" w:history="1">
         <w:r>
           <w:rPr>
-            <w:rStyle w:val="Hyperlink"/>
+            <w:rStyle w:val="Hiperligao"/>
             <w:noProof/>
           </w:rPr>
           <w:t>3.4</w:t>
@@ -2782,7 +2763,7 @@
         </w:r>
         <w:r>
           <w:rPr>
-            <w:rStyle w:val="Hyperlink"/>
+            <w:rStyle w:val="Hiperligao"/>
             <w:noProof/>
           </w:rPr>
           <w:t>Manual técnico</w:t>
@@ -2839,7 +2820,7 @@
     </w:p>
     <w:p>
       <w:pPr>
-        <w:pStyle w:val="TOC3"/>
+        <w:pStyle w:val="ndice3"/>
         <w:ind w:left="446"/>
       </w:pPr>
       <w:r>
@@ -2853,13 +2834,13 @@
     </w:p>
     <w:p>
       <w:pPr>
-        <w:pStyle w:val="TOC3"/>
+        <w:pStyle w:val="ndice3"/>
         <w:ind w:left="446"/>
       </w:pPr>
     </w:p>
     <w:p>
       <w:pPr>
-        <w:pStyle w:val="Heading1"/>
+        <w:pStyle w:val="Ttulo1"/>
       </w:pPr>
       <w:bookmarkStart w:id="2" w:name="_Toc498349116"/>
       <w:r>
@@ -2875,14 +2856,20 @@
         <w:spacing w:after="0"/>
         <w:rPr>
           <w:rFonts w:ascii="Cambria-Bold" w:hAnsi="Cambria-Bold" w:cs="Cambria-Bold"/>
-          <w:b/>
           <w:bCs/>
         </w:rPr>
       </w:pPr>
+      <w:r>
+        <w:rPr>
+          <w:rFonts w:ascii="Cambria-Bold" w:hAnsi="Cambria-Bold" w:cs="Cambria-Bold"/>
+          <w:bCs/>
+        </w:rPr>
+        <w:t>O documento de desenho detalhado do segundo sprint aprofunda o módulo de animais construído na fase de Análise e Especificação de Requisitos. Esse documento sofrera alterações durante o desenvolvimento do projeto de modo a existir coerência entre os documentos e projeto.</w:t>
+      </w:r>
     </w:p>
     <w:p>
       <w:pPr>
-        <w:pStyle w:val="Heading1"/>
+        <w:pStyle w:val="Ttulo1"/>
       </w:pPr>
       <w:bookmarkStart w:id="3" w:name="_Toc498349117"/>
       <w:r>
@@ -2890,10 +2877,14 @@
       </w:r>
       <w:bookmarkEnd w:id="3"/>
     </w:p>
-    <w:p/>
     <w:p>
-      <w:pPr>
-        <w:pStyle w:val="Heading1"/>
+      <w:r>
+        <w:t>Neste documento encontra-se a elaboração do desenho de alto nível em relação ao módulo de Animais. São especificados os requisitos funcionais que foram implementados, diagramas de classes, diagrama de navegação, vários processos de negócio, uses cases, diagramas de estados e sequência, sendo tudo referente ao módulo de animais.</w:t>
+      </w:r>
+    </w:p>
+    <w:p>
+      <w:pPr>
+        <w:pStyle w:val="Ttulo1"/>
       </w:pPr>
       <w:bookmarkStart w:id="4" w:name="_Toc498349118"/>
       <w:r>
@@ -2916,7 +2907,7 @@
     </w:p>
     <w:p>
       <w:pPr>
-        <w:pStyle w:val="Heading2"/>
+        <w:pStyle w:val="Ttulo2"/>
       </w:pPr>
       <w:bookmarkStart w:id="5" w:name="_Toc498349119"/>
       <w:r>
@@ -2925,36 +2916,32 @@
       <w:bookmarkEnd w:id="5"/>
     </w:p>
     <w:p>
-      <w:pPr>
-        <w:pStyle w:val="Heading2"/>
+      <w:r>
+        <w:t>No desenho detalhado do módulo dos Animais, poderá ser observado o que foi implementado</w:t>
+      </w:r>
+      <w:r>
+        <w:t>.</w:t>
+      </w:r>
+    </w:p>
+    <w:p>
+      <w:pPr>
+        <w:pStyle w:val="Ttulo2"/>
       </w:pPr>
       <w:bookmarkStart w:id="6" w:name="_Toc498349120"/>
       <w:r>
-        <w:t>Modulo X</w:t>
+        <w:t xml:space="preserve">Modulo </w:t>
       </w:r>
       <w:r>
-        <w:t>1</w:t>
+        <w:t>2</w:t>
       </w:r>
       <w:r>
-        <w:t xml:space="preserve">/ </w:t>
-      </w:r>
-      <w:r>
-        <w:t>Sprint</w:t>
-      </w:r>
-      <w:r>
-        <w:t xml:space="preserve"> (repetir se o </w:t>
-      </w:r>
-      <w:r>
-        <w:t>Sprint</w:t>
-      </w:r>
-      <w:r>
-        <w:t xml:space="preserve"> tiver mais que um módulo)</w:t>
+        <w:t xml:space="preserve"> - Animais</w:t>
       </w:r>
       <w:bookmarkEnd w:id="6"/>
     </w:p>
     <w:p>
       <w:pPr>
-        <w:pStyle w:val="Heading3"/>
+        <w:pStyle w:val="Ttulo3"/>
       </w:pPr>
       <w:bookmarkStart w:id="7" w:name="_Toc498349121"/>
       <w:r>
@@ -2962,104 +2949,2198 @@
       </w:r>
       <w:bookmarkEnd w:id="7"/>
     </w:p>
+    <w:tbl>
+      <w:tblPr>
+        <w:tblStyle w:val="TabelaSimples5"/>
+        <w:tblW w:w="0" w:type="auto"/>
+        <w:tblLook w:val="04A0" w:firstRow="1" w:lastRow="0" w:firstColumn="1" w:lastColumn="0" w:noHBand="0" w:noVBand="1"/>
+      </w:tblPr>
+      <w:tblGrid>
+        <w:gridCol w:w="1124"/>
+        <w:gridCol w:w="8777"/>
+      </w:tblGrid>
+      <w:tr>
+        <w:trPr>
+          <w:cnfStyle w:val="100000000000" w:firstRow="1" w:lastRow="0" w:firstColumn="0" w:lastColumn="0" w:oddVBand="0" w:evenVBand="0" w:oddHBand="0" w:evenHBand="0" w:firstRowFirstColumn="0" w:firstRowLastColumn="0" w:lastRowFirstColumn="0" w:lastRowLastColumn="0"/>
+        </w:trPr>
+        <w:tc>
+          <w:tcPr>
+            <w:cnfStyle w:val="001000000100" w:firstRow="0" w:lastRow="0" w:firstColumn="1" w:lastColumn="0" w:oddVBand="0" w:evenVBand="0" w:oddHBand="0" w:evenHBand="0" w:firstRowFirstColumn="1" w:firstRowLastColumn="0" w:lastRowFirstColumn="0" w:lastRowLastColumn="0"/>
+            <w:tcW w:w="1124" w:type="dxa"/>
+          </w:tcPr>
+          <w:p>
+            <w:bookmarkStart w:id="8" w:name="_Toc498349122"/>
+            <w:r>
+              <w:t>ID</w:t>
+            </w:r>
+          </w:p>
+        </w:tc>
+        <w:tc>
+          <w:tcPr>
+            <w:tcW w:w="8777" w:type="dxa"/>
+          </w:tcPr>
+          <w:p>
+            <w:pPr>
+              <w:cnfStyle w:val="100000000000" w:firstRow="1" w:lastRow="0" w:firstColumn="0" w:lastColumn="0" w:oddVBand="0" w:evenVBand="0" w:oddHBand="0" w:evenHBand="0" w:firstRowFirstColumn="0" w:firstRowLastColumn="0" w:lastRowFirstColumn="0" w:lastRowLastColumn="0"/>
+            </w:pPr>
+            <w:r>
+              <w:t>DESCRIÇÃO</w:t>
+            </w:r>
+          </w:p>
+        </w:tc>
+      </w:tr>
+      <w:tr>
+        <w:trPr>
+          <w:cnfStyle w:val="000000100000" w:firstRow="0" w:lastRow="0" w:firstColumn="0" w:lastColumn="0" w:oddVBand="0" w:evenVBand="0" w:oddHBand="1" w:evenHBand="0" w:firstRowFirstColumn="0" w:firstRowLastColumn="0" w:lastRowFirstColumn="0" w:lastRowLastColumn="0"/>
+        </w:trPr>
+        <w:tc>
+          <w:tcPr>
+            <w:cnfStyle w:val="001000000000" w:firstRow="0" w:lastRow="0" w:firstColumn="1" w:lastColumn="0" w:oddVBand="0" w:evenVBand="0" w:oddHBand="0" w:evenHBand="0" w:firstRowFirstColumn="0" w:firstRowLastColumn="0" w:lastRowFirstColumn="0" w:lastRowLastColumn="0"/>
+            <w:tcW w:w="1124" w:type="dxa"/>
+          </w:tcPr>
+          <w:p>
+            <w:r>
+              <w:t>RF1</w:t>
+            </w:r>
+          </w:p>
+        </w:tc>
+        <w:tc>
+          <w:tcPr>
+            <w:tcW w:w="8777" w:type="dxa"/>
+          </w:tcPr>
+          <w:p>
+            <w:pPr>
+              <w:cnfStyle w:val="000000100000" w:firstRow="0" w:lastRow="0" w:firstColumn="0" w:lastColumn="0" w:oddVBand="0" w:evenVBand="0" w:oddHBand="1" w:evenHBand="0" w:firstRowFirstColumn="0" w:firstRowLastColumn="0" w:lastRowFirstColumn="0" w:lastRowLastColumn="0"/>
+            </w:pPr>
+            <w:r>
+              <w:t xml:space="preserve">O sistema deverá permitir operações CRUD da ficha de um animal. </w:t>
+            </w:r>
+          </w:p>
+        </w:tc>
+      </w:tr>
+      <w:tr>
+        <w:tc>
+          <w:tcPr>
+            <w:cnfStyle w:val="001000000000" w:firstRow="0" w:lastRow="0" w:firstColumn="1" w:lastColumn="0" w:oddVBand="0" w:evenVBand="0" w:oddHBand="0" w:evenHBand="0" w:firstRowFirstColumn="0" w:firstRowLastColumn="0" w:lastRowFirstColumn="0" w:lastRowLastColumn="0"/>
+            <w:tcW w:w="1124" w:type="dxa"/>
+          </w:tcPr>
+          <w:p>
+            <w:r>
+              <w:t>RF2</w:t>
+            </w:r>
+          </w:p>
+        </w:tc>
+        <w:tc>
+          <w:tcPr>
+            <w:tcW w:w="8777" w:type="dxa"/>
+          </w:tcPr>
+          <w:p>
+            <w:pPr>
+              <w:cnfStyle w:val="000000000000" w:firstRow="0" w:lastRow="0" w:firstColumn="0" w:lastColumn="0" w:oddVBand="0" w:evenVBand="0" w:oddHBand="0" w:evenHBand="0" w:firstRowFirstColumn="0" w:firstRowLastColumn="0" w:lastRowFirstColumn="0" w:lastRowLastColumn="0"/>
+            </w:pPr>
+            <w:r>
+              <w:t>O sistema deverá permitir a impressão da ficha do animal.</w:t>
+            </w:r>
+          </w:p>
+        </w:tc>
+      </w:tr>
+      <w:tr>
+        <w:trPr>
+          <w:cnfStyle w:val="000000100000" w:firstRow="0" w:lastRow="0" w:firstColumn="0" w:lastColumn="0" w:oddVBand="0" w:evenVBand="0" w:oddHBand="1" w:evenHBand="0" w:firstRowFirstColumn="0" w:firstRowLastColumn="0" w:lastRowFirstColumn="0" w:lastRowLastColumn="0"/>
+        </w:trPr>
+        <w:tc>
+          <w:tcPr>
+            <w:cnfStyle w:val="001000000000" w:firstRow="0" w:lastRow="0" w:firstColumn="1" w:lastColumn="0" w:oddVBand="0" w:evenVBand="0" w:oddHBand="0" w:evenHBand="0" w:firstRowFirstColumn="0" w:firstRowLastColumn="0" w:lastRowFirstColumn="0" w:lastRowLastColumn="0"/>
+            <w:tcW w:w="1124" w:type="dxa"/>
+          </w:tcPr>
+          <w:p>
+            <w:r>
+              <w:t>RF3</w:t>
+            </w:r>
+          </w:p>
+        </w:tc>
+        <w:tc>
+          <w:tcPr>
+            <w:tcW w:w="8777" w:type="dxa"/>
+          </w:tcPr>
+          <w:p>
+            <w:pPr>
+              <w:cnfStyle w:val="000000100000" w:firstRow="0" w:lastRow="0" w:firstColumn="0" w:lastColumn="0" w:oddVBand="0" w:evenVBand="0" w:oddHBand="1" w:evenHBand="0" w:firstRowFirstColumn="0" w:firstRowLastColumn="0" w:lastRowFirstColumn="0" w:lastRowLastColumn="0"/>
+            </w:pPr>
+            <w:r>
+              <w:t>O sistema deverá permitir aos funcionários adicionar anexos à ficha do animal.</w:t>
+            </w:r>
+          </w:p>
+        </w:tc>
+      </w:tr>
+      <w:tr>
+        <w:tc>
+          <w:tcPr>
+            <w:cnfStyle w:val="001000000000" w:firstRow="0" w:lastRow="0" w:firstColumn="1" w:lastColumn="0" w:oddVBand="0" w:evenVBand="0" w:oddHBand="0" w:evenHBand="0" w:firstRowFirstColumn="0" w:firstRowLastColumn="0" w:lastRowFirstColumn="0" w:lastRowLastColumn="0"/>
+            <w:tcW w:w="1124" w:type="dxa"/>
+          </w:tcPr>
+          <w:p>
+            <w:r>
+              <w:t xml:space="preserve">RF4 </w:t>
+            </w:r>
+          </w:p>
+        </w:tc>
+        <w:tc>
+          <w:tcPr>
+            <w:tcW w:w="8777" w:type="dxa"/>
+          </w:tcPr>
+          <w:p>
+            <w:pPr>
+              <w:cnfStyle w:val="000000000000" w:firstRow="0" w:lastRow="0" w:firstColumn="0" w:lastColumn="0" w:oddVBand="0" w:evenVBand="0" w:oddHBand="0" w:evenHBand="0" w:firstRowFirstColumn="0" w:firstRowLastColumn="0" w:lastRowFirstColumn="0" w:lastRowLastColumn="0"/>
+            </w:pPr>
+            <w:r>
+              <w:t>O sistema deverá permitir aos utilizadores a pesquisa de um animal através dos atributos dos mesmos.</w:t>
+            </w:r>
+          </w:p>
+        </w:tc>
+      </w:tr>
+      <w:tr>
+        <w:trPr>
+          <w:cnfStyle w:val="000000100000" w:firstRow="0" w:lastRow="0" w:firstColumn="0" w:lastColumn="0" w:oddVBand="0" w:evenVBand="0" w:oddHBand="1" w:evenHBand="0" w:firstRowFirstColumn="0" w:firstRowLastColumn="0" w:lastRowFirstColumn="0" w:lastRowLastColumn="0"/>
+        </w:trPr>
+        <w:tc>
+          <w:tcPr>
+            <w:cnfStyle w:val="001000000000" w:firstRow="0" w:lastRow="0" w:firstColumn="1" w:lastColumn="0" w:oddVBand="0" w:evenVBand="0" w:oddHBand="0" w:evenHBand="0" w:firstRowFirstColumn="0" w:firstRowLastColumn="0" w:lastRowFirstColumn="0" w:lastRowLastColumn="0"/>
+            <w:tcW w:w="1124" w:type="dxa"/>
+          </w:tcPr>
+          <w:p>
+            <w:r>
+              <w:t xml:space="preserve">RF5 </w:t>
+            </w:r>
+          </w:p>
+        </w:tc>
+        <w:tc>
+          <w:tcPr>
+            <w:tcW w:w="8777" w:type="dxa"/>
+          </w:tcPr>
+          <w:p>
+            <w:pPr>
+              <w:cnfStyle w:val="000000100000" w:firstRow="0" w:lastRow="0" w:firstColumn="0" w:lastColumn="0" w:oddVBand="0" w:evenVBand="0" w:oddHBand="1" w:evenHBand="0" w:firstRowFirstColumn="0" w:firstRowLastColumn="0" w:lastRowFirstColumn="0" w:lastRowLastColumn="0"/>
+            </w:pPr>
+            <w:r>
+              <w:t>O sistema deverá permitir aos utilizadores registarem opiniões, sugestões e dúvidas relativas a um animal de modo a permitir a interação entre utilizadores que pretendem adotar ou acolher temporariamente o animal.</w:t>
+            </w:r>
+          </w:p>
+        </w:tc>
+      </w:tr>
+    </w:tbl>
     <w:p>
+      <w:pPr>
+        <w:pStyle w:val="Ttulo3"/>
+      </w:pPr>
       <w:r>
-        <w:t>Explicação da não implementação de alguns requisitos que estavam previstos serem implementados</w:t>
-      </w:r>
-    </w:p>
-    <w:p>
-      <w:r>
-        <w:t>Quadro com os requisitos</w:t>
-      </w:r>
-    </w:p>
-    <w:p>
-      <w:pPr>
-        <w:pStyle w:val="Heading3"/>
-      </w:pPr>
-      <w:bookmarkStart w:id="8" w:name="_Toc498349122"/>
-      <w:r>
+        <w:lastRenderedPageBreak/>
         <w:t>Diagrama de C</w:t>
       </w:r>
       <w:r>
         <w:t>lasses de desenho detalhado do M</w:t>
       </w:r>
       <w:r>
-        <w:t>odulo X</w:t>
-      </w:r>
-      <w:r>
-        <w:t>1</w:t>
+        <w:t xml:space="preserve">odulo </w:t>
       </w:r>
       <w:bookmarkEnd w:id="8"/>
+      <w:r>
+        <w:t>2</w:t>
+      </w:r>
     </w:p>
     <w:p>
       <w:pPr>
-        <w:pStyle w:val="Heading3"/>
+        <w:pStyle w:val="Ttulo3"/>
       </w:pPr>
       <w:bookmarkStart w:id="9" w:name="_Toc498349123"/>
       <w:r>
-        <w:t>Diagramas de Atividades referentes ao Modulo X1</w:t>
+        <w:t xml:space="preserve">Diagramas de Atividades referentes ao Modulo </w:t>
       </w:r>
       <w:bookmarkEnd w:id="9"/>
+      <w:r>
+        <w:t>2</w:t>
+      </w:r>
     </w:p>
     <w:p>
       <w:pPr>
-        <w:pStyle w:val="Heading3"/>
+        <w:pStyle w:val="Ttulo3"/>
       </w:pPr>
       <w:bookmarkStart w:id="10" w:name="_Toc498349124"/>
       <w:r>
         <w:t xml:space="preserve">Realização dos </w:t>
       </w:r>
       <w:r>
-        <w:t>Casos de Utilização do Modulo X1</w:t>
+        <w:t xml:space="preserve">Casos de Utilização do Modulo </w:t>
       </w:r>
       <w:bookmarkEnd w:id="10"/>
-    </w:p>
-    <w:p>
-      <w:proofErr w:type="spellStart"/>
       <w:r>
-        <w:t>Diagram</w:t>
-      </w:r>
-      <w:proofErr w:type="spellEnd"/>
-      <w:r>
-        <w:t xml:space="preserve"> </w:t>
-      </w:r>
-      <w:r>
-        <w:t>Use cases</w:t>
-      </w:r>
-      <w:r>
-        <w:t>/ descrição de use cases</w:t>
-      </w:r>
-      <w:r>
-        <w:t xml:space="preserve"> e diagramas de sequência</w:t>
+        <w:t>2</w:t>
       </w:r>
     </w:p>
     <w:p>
-      <w:pPr>
-        <w:pStyle w:val="Heading3"/>
-      </w:pPr>
-      <w:bookmarkStart w:id="11" w:name="_Toc498349125"/>
       <w:r>
-        <w:t>Diagramas</w:t>
+        <w:rPr>
+          <w:noProof/>
+        </w:rPr>
+        <w:drawing>
+          <wp:inline distT="0" distB="0" distL="0" distR="0" wp14:anchorId="52D7F48B" wp14:editId="41CD6A8A">
+            <wp:extent cx="4648200" cy="4622448"/>
+            <wp:effectExtent l="0" t="0" r="0" b="6985"/>
+            <wp:docPr id="1" name="Imagem 1"/>
+            <wp:cNvGraphicFramePr>
+              <a:graphicFrameLocks xmlns:a="http://schemas.openxmlformats.org/drawingml/2006/main" noChangeAspect="1"/>
+            </wp:cNvGraphicFramePr>
+            <a:graphic xmlns:a="http://schemas.openxmlformats.org/drawingml/2006/main">
+              <a:graphicData uri="http://schemas.openxmlformats.org/drawingml/2006/picture">
+                <pic:pic xmlns:pic="http://schemas.openxmlformats.org/drawingml/2006/picture">
+                  <pic:nvPicPr>
+                    <pic:cNvPr id="1" name=""/>
+                    <pic:cNvPicPr/>
+                  </pic:nvPicPr>
+                  <pic:blipFill rotWithShape="1">
+                    <a:blip r:embed="rId9"/>
+                    <a:srcRect l="37648" t="18490" r="7771" b="26194"/>
+                    <a:stretch/>
+                  </pic:blipFill>
+                  <pic:spPr bwMode="auto">
+                    <a:xfrm>
+                      <a:off x="0" y="0"/>
+                      <a:ext cx="4656367" cy="4630569"/>
+                    </a:xfrm>
+                    <a:prstGeom prst="rect">
+                      <a:avLst/>
+                    </a:prstGeom>
+                    <a:ln>
+                      <a:noFill/>
+                    </a:ln>
+                    <a:extLst>
+                      <a:ext uri="{53640926-AAD7-44D8-BBD7-CCE9431645EC}">
+                        <a14:shadowObscured xmlns:a14="http://schemas.microsoft.com/office/drawing/2010/main"/>
+                      </a:ext>
+                    </a:extLst>
+                  </pic:spPr>
+                </pic:pic>
+              </a:graphicData>
+            </a:graphic>
+          </wp:inline>
+        </w:drawing>
       </w:r>
-      <w:r>
-        <w:t xml:space="preserve"> de Estado</w:t>
-      </w:r>
-      <w:r>
-        <w:t>s</w:t>
-      </w:r>
-      <w:r>
-        <w:t xml:space="preserve"> referentes ao Modulo X1</w:t>
-      </w:r>
-      <w:r>
-        <w:t xml:space="preserve"> (se fizer sentido)</w:t>
-      </w:r>
-      <w:bookmarkEnd w:id="11"/>
     </w:p>
+    <w:tbl>
+      <w:tblPr>
+        <w:tblStyle w:val="TabelaSimples1"/>
+        <w:tblW w:w="0" w:type="auto"/>
+        <w:tblLook w:val="04A0" w:firstRow="1" w:lastRow="0" w:firstColumn="1" w:lastColumn="0" w:noHBand="0" w:noVBand="1"/>
+      </w:tblPr>
+      <w:tblGrid>
+        <w:gridCol w:w="3303"/>
+        <w:gridCol w:w="3496"/>
+        <w:gridCol w:w="3112"/>
+      </w:tblGrid>
+      <w:tr>
+        <w:trPr>
+          <w:cnfStyle w:val="100000000000" w:firstRow="1" w:lastRow="0" w:firstColumn="0" w:lastColumn="0" w:oddVBand="0" w:evenVBand="0" w:oddHBand="0" w:evenHBand="0" w:firstRowFirstColumn="0" w:firstRowLastColumn="0" w:lastRowFirstColumn="0" w:lastRowLastColumn="0"/>
+        </w:trPr>
+        <w:tc>
+          <w:tcPr>
+            <w:cnfStyle w:val="001000000000" w:firstRow="0" w:lastRow="0" w:firstColumn="1" w:lastColumn="0" w:oddVBand="0" w:evenVBand="0" w:oddHBand="0" w:evenHBand="0" w:firstRowFirstColumn="0" w:firstRowLastColumn="0" w:lastRowFirstColumn="0" w:lastRowLastColumn="0"/>
+            <w:tcW w:w="3303" w:type="dxa"/>
+          </w:tcPr>
+          <w:p>
+            <w:r>
+              <w:t>Caso de Utilização</w:t>
+            </w:r>
+          </w:p>
+        </w:tc>
+        <w:tc>
+          <w:tcPr>
+            <w:tcW w:w="6608" w:type="dxa"/>
+            <w:gridSpan w:val="2"/>
+          </w:tcPr>
+          <w:p>
+            <w:pPr>
+              <w:cnfStyle w:val="100000000000" w:firstRow="1" w:lastRow="0" w:firstColumn="0" w:lastColumn="0" w:oddVBand="0" w:evenVBand="0" w:oddHBand="0" w:evenHBand="0" w:firstRowFirstColumn="0" w:firstRowLastColumn="0" w:lastRowFirstColumn="0" w:lastRowLastColumn="0"/>
+              <w:rPr>
+                <w:b w:val="0"/>
+              </w:rPr>
+            </w:pPr>
+            <w:r>
+              <w:rPr>
+                <w:b w:val="0"/>
+              </w:rPr>
+              <w:t>Pesquisar Animal</w:t>
+            </w:r>
+          </w:p>
+        </w:tc>
+      </w:tr>
+      <w:tr>
+        <w:trPr>
+          <w:cnfStyle w:val="000000100000" w:firstRow="0" w:lastRow="0" w:firstColumn="0" w:lastColumn="0" w:oddVBand="0" w:evenVBand="0" w:oddHBand="1" w:evenHBand="0" w:firstRowFirstColumn="0" w:firstRowLastColumn="0" w:lastRowFirstColumn="0" w:lastRowLastColumn="0"/>
+        </w:trPr>
+        <w:tc>
+          <w:tcPr>
+            <w:cnfStyle w:val="001000000000" w:firstRow="0" w:lastRow="0" w:firstColumn="1" w:lastColumn="0" w:oddVBand="0" w:evenVBand="0" w:oddHBand="0" w:evenHBand="0" w:firstRowFirstColumn="0" w:firstRowLastColumn="0" w:lastRowFirstColumn="0" w:lastRowLastColumn="0"/>
+            <w:tcW w:w="3303" w:type="dxa"/>
+          </w:tcPr>
+          <w:p>
+            <w:r>
+              <w:t>ID</w:t>
+            </w:r>
+          </w:p>
+        </w:tc>
+        <w:tc>
+          <w:tcPr>
+            <w:tcW w:w="6608" w:type="dxa"/>
+            <w:gridSpan w:val="2"/>
+          </w:tcPr>
+          <w:p>
+            <w:pPr>
+              <w:cnfStyle w:val="000000100000" w:firstRow="0" w:lastRow="0" w:firstColumn="0" w:lastColumn="0" w:oddVBand="0" w:evenVBand="0" w:oddHBand="1" w:evenHBand="0" w:firstRowFirstColumn="0" w:firstRowLastColumn="0" w:lastRowFirstColumn="0" w:lastRowLastColumn="0"/>
+            </w:pPr>
+            <w:r>
+              <w:t>UC1</w:t>
+            </w:r>
+          </w:p>
+        </w:tc>
+      </w:tr>
+      <w:tr>
+        <w:tc>
+          <w:tcPr>
+            <w:cnfStyle w:val="001000000000" w:firstRow="0" w:lastRow="0" w:firstColumn="1" w:lastColumn="0" w:oddVBand="0" w:evenVBand="0" w:oddHBand="0" w:evenHBand="0" w:firstRowFirstColumn="0" w:firstRowLastColumn="0" w:lastRowFirstColumn="0" w:lastRowLastColumn="0"/>
+            <w:tcW w:w="3303" w:type="dxa"/>
+          </w:tcPr>
+          <w:p>
+            <w:r>
+              <w:t>Breve Descrição</w:t>
+            </w:r>
+          </w:p>
+        </w:tc>
+        <w:tc>
+          <w:tcPr>
+            <w:tcW w:w="6608" w:type="dxa"/>
+            <w:gridSpan w:val="2"/>
+          </w:tcPr>
+          <w:p>
+            <w:pPr>
+              <w:cnfStyle w:val="000000000000" w:firstRow="0" w:lastRow="0" w:firstColumn="0" w:lastColumn="0" w:oddVBand="0" w:evenVBand="0" w:oddHBand="0" w:evenHBand="0" w:firstRowFirstColumn="0" w:firstRowLastColumn="0" w:lastRowFirstColumn="0" w:lastRowLastColumn="0"/>
+            </w:pPr>
+            <w:r>
+              <w:t>Possibilidade de pesquisar e filtrar animais</w:t>
+            </w:r>
+          </w:p>
+        </w:tc>
+      </w:tr>
+      <w:tr>
+        <w:trPr>
+          <w:cnfStyle w:val="000000100000" w:firstRow="0" w:lastRow="0" w:firstColumn="0" w:lastColumn="0" w:oddVBand="0" w:evenVBand="0" w:oddHBand="1" w:evenHBand="0" w:firstRowFirstColumn="0" w:firstRowLastColumn="0" w:lastRowFirstColumn="0" w:lastRowLastColumn="0"/>
+        </w:trPr>
+        <w:tc>
+          <w:tcPr>
+            <w:cnfStyle w:val="001000000000" w:firstRow="0" w:lastRow="0" w:firstColumn="1" w:lastColumn="0" w:oddVBand="0" w:evenVBand="0" w:oddHBand="0" w:evenHBand="0" w:firstRowFirstColumn="0" w:firstRowLastColumn="0" w:lastRowFirstColumn="0" w:lastRowLastColumn="0"/>
+            <w:tcW w:w="3303" w:type="dxa"/>
+          </w:tcPr>
+          <w:p>
+            <w:r>
+              <w:t>Atores Principais</w:t>
+            </w:r>
+          </w:p>
+        </w:tc>
+        <w:tc>
+          <w:tcPr>
+            <w:tcW w:w="6608" w:type="dxa"/>
+            <w:gridSpan w:val="2"/>
+          </w:tcPr>
+          <w:p>
+            <w:pPr>
+              <w:cnfStyle w:val="000000100000" w:firstRow="0" w:lastRow="0" w:firstColumn="0" w:lastColumn="0" w:oddVBand="0" w:evenVBand="0" w:oddHBand="1" w:evenHBand="0" w:firstRowFirstColumn="0" w:firstRowLastColumn="0" w:lastRowFirstColumn="0" w:lastRowLastColumn="0"/>
+            </w:pPr>
+            <w:r>
+              <w:t>Utilizador</w:t>
+            </w:r>
+          </w:p>
+        </w:tc>
+      </w:tr>
+      <w:tr>
+        <w:tc>
+          <w:tcPr>
+            <w:cnfStyle w:val="001000000000" w:firstRow="0" w:lastRow="0" w:firstColumn="1" w:lastColumn="0" w:oddVBand="0" w:evenVBand="0" w:oddHBand="0" w:evenHBand="0" w:firstRowFirstColumn="0" w:firstRowLastColumn="0" w:lastRowFirstColumn="0" w:lastRowLastColumn="0"/>
+            <w:tcW w:w="3303" w:type="dxa"/>
+          </w:tcPr>
+          <w:p>
+            <w:r>
+              <w:t>Atores Secundários</w:t>
+            </w:r>
+          </w:p>
+        </w:tc>
+        <w:tc>
+          <w:tcPr>
+            <w:tcW w:w="6608" w:type="dxa"/>
+            <w:gridSpan w:val="2"/>
+          </w:tcPr>
+          <w:p>
+            <w:pPr>
+              <w:cnfStyle w:val="000000000000" w:firstRow="0" w:lastRow="0" w:firstColumn="0" w:lastColumn="0" w:oddVBand="0" w:evenVBand="0" w:oddHBand="0" w:evenHBand="0" w:firstRowFirstColumn="0" w:firstRowLastColumn="0" w:lastRowFirstColumn="0" w:lastRowLastColumn="0"/>
+            </w:pPr>
+            <w:r>
+              <w:t>Nenhum</w:t>
+            </w:r>
+          </w:p>
+        </w:tc>
+      </w:tr>
+      <w:tr>
+        <w:trPr>
+          <w:cnfStyle w:val="000000100000" w:firstRow="0" w:lastRow="0" w:firstColumn="0" w:lastColumn="0" w:oddVBand="0" w:evenVBand="0" w:oddHBand="1" w:evenHBand="0" w:firstRowFirstColumn="0" w:firstRowLastColumn="0" w:lastRowFirstColumn="0" w:lastRowLastColumn="0"/>
+        </w:trPr>
+        <w:tc>
+          <w:tcPr>
+            <w:cnfStyle w:val="001000000000" w:firstRow="0" w:lastRow="0" w:firstColumn="1" w:lastColumn="0" w:oddVBand="0" w:evenVBand="0" w:oddHBand="0" w:evenHBand="0" w:firstRowFirstColumn="0" w:firstRowLastColumn="0" w:lastRowFirstColumn="0" w:lastRowLastColumn="0"/>
+            <w:tcW w:w="3303" w:type="dxa"/>
+          </w:tcPr>
+          <w:p>
+            <w:r>
+              <w:t>Pré-Condições</w:t>
+            </w:r>
+          </w:p>
+        </w:tc>
+        <w:tc>
+          <w:tcPr>
+            <w:tcW w:w="6608" w:type="dxa"/>
+            <w:gridSpan w:val="2"/>
+          </w:tcPr>
+          <w:p>
+            <w:pPr>
+              <w:cnfStyle w:val="000000100000" w:firstRow="0" w:lastRow="0" w:firstColumn="0" w:lastColumn="0" w:oddVBand="0" w:evenVBand="0" w:oddHBand="1" w:evenHBand="0" w:firstRowFirstColumn="0" w:firstRowLastColumn="0" w:lastRowFirstColumn="0" w:lastRowLastColumn="0"/>
+            </w:pPr>
+            <w:r>
+              <w:t>Nenhum</w:t>
+            </w:r>
+          </w:p>
+        </w:tc>
+      </w:tr>
+      <w:tr>
+        <w:tc>
+          <w:tcPr>
+            <w:cnfStyle w:val="001000000000" w:firstRow="0" w:lastRow="0" w:firstColumn="1" w:lastColumn="0" w:oddVBand="0" w:evenVBand="0" w:oddHBand="0" w:evenHBand="0" w:firstRowFirstColumn="0" w:firstRowLastColumn="0" w:lastRowFirstColumn="0" w:lastRowLastColumn="0"/>
+            <w:tcW w:w="3303" w:type="dxa"/>
+          </w:tcPr>
+          <w:p>
+            <w:r>
+              <w:t>Fluxo Principal</w:t>
+            </w:r>
+          </w:p>
+        </w:tc>
+        <w:tc>
+          <w:tcPr>
+            <w:tcW w:w="3496" w:type="dxa"/>
+          </w:tcPr>
+          <w:p>
+            <w:pPr>
+              <w:cnfStyle w:val="000000000000" w:firstRow="0" w:lastRow="0" w:firstColumn="0" w:lastColumn="0" w:oddVBand="0" w:evenVBand="0" w:oddHBand="0" w:evenHBand="0" w:firstRowFirstColumn="0" w:firstRowLastColumn="0" w:lastRowFirstColumn="0" w:lastRowLastColumn="0"/>
+            </w:pPr>
+            <w:r>
+              <w:t>Ator:</w:t>
+            </w:r>
+          </w:p>
+          <w:p>
+            <w:pPr>
+              <w:pStyle w:val="PargrafodaLista"/>
+              <w:numPr>
+                <w:ilvl w:val="0"/>
+                <w:numId w:val="12"/>
+              </w:numPr>
+              <w:cnfStyle w:val="000000000000" w:firstRow="0" w:lastRow="0" w:firstColumn="0" w:lastColumn="0" w:oddVBand="0" w:evenVBand="0" w:oddHBand="0" w:evenHBand="0" w:firstRowFirstColumn="0" w:firstRowLastColumn="0" w:lastRowFirstColumn="0" w:lastRowLastColumn="0"/>
+            </w:pPr>
+            <w:r>
+              <w:t>Acede à página principal</w:t>
+            </w:r>
+          </w:p>
+          <w:p>
+            <w:pPr>
+              <w:pStyle w:val="PargrafodaLista"/>
+              <w:numPr>
+                <w:ilvl w:val="0"/>
+                <w:numId w:val="12"/>
+              </w:numPr>
+              <w:cnfStyle w:val="000000000000" w:firstRow="0" w:lastRow="0" w:firstColumn="0" w:lastColumn="0" w:oddVBand="0" w:evenVBand="0" w:oddHBand="0" w:evenHBand="0" w:firstRowFirstColumn="0" w:firstRowLastColumn="0" w:lastRowFirstColumn="0" w:lastRowLastColumn="0"/>
+            </w:pPr>
+            <w:r>
+              <w:t>Utiliza os filtros para visualizar os animais</w:t>
+            </w:r>
+          </w:p>
+        </w:tc>
+        <w:tc>
+          <w:tcPr>
+            <w:tcW w:w="3112" w:type="dxa"/>
+          </w:tcPr>
+          <w:p>
+            <w:pPr>
+              <w:cnfStyle w:val="000000000000" w:firstRow="0" w:lastRow="0" w:firstColumn="0" w:lastColumn="0" w:oddVBand="0" w:evenVBand="0" w:oddHBand="0" w:evenHBand="0" w:firstRowFirstColumn="0" w:firstRowLastColumn="0" w:lastRowFirstColumn="0" w:lastRowLastColumn="0"/>
+            </w:pPr>
+          </w:p>
+        </w:tc>
+      </w:tr>
+      <w:tr>
+        <w:trPr>
+          <w:cnfStyle w:val="000000100000" w:firstRow="0" w:lastRow="0" w:firstColumn="0" w:lastColumn="0" w:oddVBand="0" w:evenVBand="0" w:oddHBand="1" w:evenHBand="0" w:firstRowFirstColumn="0" w:firstRowLastColumn="0" w:lastRowFirstColumn="0" w:lastRowLastColumn="0"/>
+        </w:trPr>
+        <w:tc>
+          <w:tcPr>
+            <w:cnfStyle w:val="001000000000" w:firstRow="0" w:lastRow="0" w:firstColumn="1" w:lastColumn="0" w:oddVBand="0" w:evenVBand="0" w:oddHBand="0" w:evenHBand="0" w:firstRowFirstColumn="0" w:firstRowLastColumn="0" w:lastRowFirstColumn="0" w:lastRowLastColumn="0"/>
+            <w:tcW w:w="3303" w:type="dxa"/>
+          </w:tcPr>
+          <w:p>
+            <w:r>
+              <w:lastRenderedPageBreak/>
+              <w:t>Pós-Condições</w:t>
+            </w:r>
+          </w:p>
+        </w:tc>
+        <w:tc>
+          <w:tcPr>
+            <w:tcW w:w="6608" w:type="dxa"/>
+            <w:gridSpan w:val="2"/>
+          </w:tcPr>
+          <w:p>
+            <w:pPr>
+              <w:cnfStyle w:val="000000100000" w:firstRow="0" w:lastRow="0" w:firstColumn="0" w:lastColumn="0" w:oddVBand="0" w:evenVBand="0" w:oddHBand="1" w:evenHBand="0" w:firstRowFirstColumn="0" w:firstRowLastColumn="0" w:lastRowFirstColumn="0" w:lastRowLastColumn="0"/>
+            </w:pPr>
+            <w:r>
+              <w:t>Nenhum</w:t>
+            </w:r>
+          </w:p>
+        </w:tc>
+      </w:tr>
+      <w:tr>
+        <w:tc>
+          <w:tcPr>
+            <w:cnfStyle w:val="001000000000" w:firstRow="0" w:lastRow="0" w:firstColumn="1" w:lastColumn="0" w:oddVBand="0" w:evenVBand="0" w:oddHBand="0" w:evenHBand="0" w:firstRowFirstColumn="0" w:firstRowLastColumn="0" w:lastRowFirstColumn="0" w:lastRowLastColumn="0"/>
+            <w:tcW w:w="3303" w:type="dxa"/>
+          </w:tcPr>
+          <w:p>
+            <w:r>
+              <w:t>Fluxos Alternativos</w:t>
+            </w:r>
+          </w:p>
+        </w:tc>
+        <w:tc>
+          <w:tcPr>
+            <w:tcW w:w="6608" w:type="dxa"/>
+            <w:gridSpan w:val="2"/>
+          </w:tcPr>
+          <w:p>
+            <w:pPr>
+              <w:cnfStyle w:val="000000000000" w:firstRow="0" w:lastRow="0" w:firstColumn="0" w:lastColumn="0" w:oddVBand="0" w:evenVBand="0" w:oddHBand="0" w:evenHBand="0" w:firstRowFirstColumn="0" w:firstRowLastColumn="0" w:lastRowFirstColumn="0" w:lastRowLastColumn="0"/>
+            </w:pPr>
+            <w:r>
+              <w:t>Nenhum</w:t>
+            </w:r>
+          </w:p>
+        </w:tc>
+      </w:tr>
+    </w:tbl>
+    <w:p/>
+    <w:tbl>
+      <w:tblPr>
+        <w:tblStyle w:val="TabelaSimples1"/>
+        <w:tblW w:w="0" w:type="auto"/>
+        <w:tblLook w:val="04A0" w:firstRow="1" w:lastRow="0" w:firstColumn="1" w:lastColumn="0" w:noHBand="0" w:noVBand="1"/>
+      </w:tblPr>
+      <w:tblGrid>
+        <w:gridCol w:w="3303"/>
+        <w:gridCol w:w="3496"/>
+        <w:gridCol w:w="3112"/>
+      </w:tblGrid>
+      <w:tr>
+        <w:trPr>
+          <w:cnfStyle w:val="100000000000" w:firstRow="1" w:lastRow="0" w:firstColumn="0" w:lastColumn="0" w:oddVBand="0" w:evenVBand="0" w:oddHBand="0" w:evenHBand="0" w:firstRowFirstColumn="0" w:firstRowLastColumn="0" w:lastRowFirstColumn="0" w:lastRowLastColumn="0"/>
+        </w:trPr>
+        <w:tc>
+          <w:tcPr>
+            <w:cnfStyle w:val="001000000000" w:firstRow="0" w:lastRow="0" w:firstColumn="1" w:lastColumn="0" w:oddVBand="0" w:evenVBand="0" w:oddHBand="0" w:evenHBand="0" w:firstRowFirstColumn="0" w:firstRowLastColumn="0" w:lastRowFirstColumn="0" w:lastRowLastColumn="0"/>
+            <w:tcW w:w="3303" w:type="dxa"/>
+          </w:tcPr>
+          <w:p>
+            <w:r>
+              <w:t>Caso de Utilização</w:t>
+            </w:r>
+          </w:p>
+        </w:tc>
+        <w:tc>
+          <w:tcPr>
+            <w:tcW w:w="6608" w:type="dxa"/>
+            <w:gridSpan w:val="2"/>
+          </w:tcPr>
+          <w:p>
+            <w:pPr>
+              <w:cnfStyle w:val="100000000000" w:firstRow="1" w:lastRow="0" w:firstColumn="0" w:lastColumn="0" w:oddVBand="0" w:evenVBand="0" w:oddHBand="0" w:evenHBand="0" w:firstRowFirstColumn="0" w:firstRowLastColumn="0" w:lastRowFirstColumn="0" w:lastRowLastColumn="0"/>
+              <w:rPr>
+                <w:b w:val="0"/>
+              </w:rPr>
+            </w:pPr>
+            <w:r>
+              <w:rPr>
+                <w:b w:val="0"/>
+              </w:rPr>
+              <w:t>Criar Ficha Animal</w:t>
+            </w:r>
+          </w:p>
+        </w:tc>
+      </w:tr>
+      <w:tr>
+        <w:trPr>
+          <w:cnfStyle w:val="000000100000" w:firstRow="0" w:lastRow="0" w:firstColumn="0" w:lastColumn="0" w:oddVBand="0" w:evenVBand="0" w:oddHBand="1" w:evenHBand="0" w:firstRowFirstColumn="0" w:firstRowLastColumn="0" w:lastRowFirstColumn="0" w:lastRowLastColumn="0"/>
+        </w:trPr>
+        <w:tc>
+          <w:tcPr>
+            <w:cnfStyle w:val="001000000000" w:firstRow="0" w:lastRow="0" w:firstColumn="1" w:lastColumn="0" w:oddVBand="0" w:evenVBand="0" w:oddHBand="0" w:evenHBand="0" w:firstRowFirstColumn="0" w:firstRowLastColumn="0" w:lastRowFirstColumn="0" w:lastRowLastColumn="0"/>
+            <w:tcW w:w="3303" w:type="dxa"/>
+          </w:tcPr>
+          <w:p>
+            <w:r>
+              <w:t>ID</w:t>
+            </w:r>
+          </w:p>
+        </w:tc>
+        <w:tc>
+          <w:tcPr>
+            <w:tcW w:w="6608" w:type="dxa"/>
+            <w:gridSpan w:val="2"/>
+          </w:tcPr>
+          <w:p>
+            <w:pPr>
+              <w:cnfStyle w:val="000000100000" w:firstRow="0" w:lastRow="0" w:firstColumn="0" w:lastColumn="0" w:oddVBand="0" w:evenVBand="0" w:oddHBand="1" w:evenHBand="0" w:firstRowFirstColumn="0" w:firstRowLastColumn="0" w:lastRowFirstColumn="0" w:lastRowLastColumn="0"/>
+            </w:pPr>
+            <w:r>
+              <w:t>UC</w:t>
+            </w:r>
+            <w:r>
+              <w:t>2</w:t>
+            </w:r>
+          </w:p>
+        </w:tc>
+      </w:tr>
+      <w:tr>
+        <w:tc>
+          <w:tcPr>
+            <w:cnfStyle w:val="001000000000" w:firstRow="0" w:lastRow="0" w:firstColumn="1" w:lastColumn="0" w:oddVBand="0" w:evenVBand="0" w:oddHBand="0" w:evenHBand="0" w:firstRowFirstColumn="0" w:firstRowLastColumn="0" w:lastRowFirstColumn="0" w:lastRowLastColumn="0"/>
+            <w:tcW w:w="3303" w:type="dxa"/>
+          </w:tcPr>
+          <w:p>
+            <w:r>
+              <w:t>Breve Descrição</w:t>
+            </w:r>
+          </w:p>
+        </w:tc>
+        <w:tc>
+          <w:tcPr>
+            <w:tcW w:w="6608" w:type="dxa"/>
+            <w:gridSpan w:val="2"/>
+          </w:tcPr>
+          <w:p>
+            <w:pPr>
+              <w:cnfStyle w:val="000000000000" w:firstRow="0" w:lastRow="0" w:firstColumn="0" w:lastColumn="0" w:oddVBand="0" w:evenVBand="0" w:oddHBand="0" w:evenHBand="0" w:firstRowFirstColumn="0" w:firstRowLastColumn="0" w:lastRowFirstColumn="0" w:lastRowLastColumn="0"/>
+            </w:pPr>
+            <w:r>
+              <w:t>Criar uma nova ficha de animal</w:t>
+            </w:r>
+          </w:p>
+        </w:tc>
+      </w:tr>
+      <w:tr>
+        <w:trPr>
+          <w:cnfStyle w:val="000000100000" w:firstRow="0" w:lastRow="0" w:firstColumn="0" w:lastColumn="0" w:oddVBand="0" w:evenVBand="0" w:oddHBand="1" w:evenHBand="0" w:firstRowFirstColumn="0" w:firstRowLastColumn="0" w:lastRowFirstColumn="0" w:lastRowLastColumn="0"/>
+        </w:trPr>
+        <w:tc>
+          <w:tcPr>
+            <w:cnfStyle w:val="001000000000" w:firstRow="0" w:lastRow="0" w:firstColumn="1" w:lastColumn="0" w:oddVBand="0" w:evenVBand="0" w:oddHBand="0" w:evenHBand="0" w:firstRowFirstColumn="0" w:firstRowLastColumn="0" w:lastRowFirstColumn="0" w:lastRowLastColumn="0"/>
+            <w:tcW w:w="3303" w:type="dxa"/>
+          </w:tcPr>
+          <w:p>
+            <w:r>
+              <w:t>Atores Principais</w:t>
+            </w:r>
+          </w:p>
+        </w:tc>
+        <w:tc>
+          <w:tcPr>
+            <w:tcW w:w="6608" w:type="dxa"/>
+            <w:gridSpan w:val="2"/>
+          </w:tcPr>
+          <w:p>
+            <w:pPr>
+              <w:cnfStyle w:val="000000100000" w:firstRow="0" w:lastRow="0" w:firstColumn="0" w:lastColumn="0" w:oddVBand="0" w:evenVBand="0" w:oddHBand="1" w:evenHBand="0" w:firstRowFirstColumn="0" w:firstRowLastColumn="0" w:lastRowFirstColumn="0" w:lastRowLastColumn="0"/>
+            </w:pPr>
+            <w:r>
+              <w:t>Empregado</w:t>
+            </w:r>
+          </w:p>
+        </w:tc>
+      </w:tr>
+      <w:tr>
+        <w:tc>
+          <w:tcPr>
+            <w:cnfStyle w:val="001000000000" w:firstRow="0" w:lastRow="0" w:firstColumn="1" w:lastColumn="0" w:oddVBand="0" w:evenVBand="0" w:oddHBand="0" w:evenHBand="0" w:firstRowFirstColumn="0" w:firstRowLastColumn="0" w:lastRowFirstColumn="0" w:lastRowLastColumn="0"/>
+            <w:tcW w:w="3303" w:type="dxa"/>
+          </w:tcPr>
+          <w:p>
+            <w:r>
+              <w:t>Atores Secundários</w:t>
+            </w:r>
+          </w:p>
+        </w:tc>
+        <w:tc>
+          <w:tcPr>
+            <w:tcW w:w="6608" w:type="dxa"/>
+            <w:gridSpan w:val="2"/>
+          </w:tcPr>
+          <w:p>
+            <w:pPr>
+              <w:cnfStyle w:val="000000000000" w:firstRow="0" w:lastRow="0" w:firstColumn="0" w:lastColumn="0" w:oddVBand="0" w:evenVBand="0" w:oddHBand="0" w:evenHBand="0" w:firstRowFirstColumn="0" w:firstRowLastColumn="0" w:lastRowFirstColumn="0" w:lastRowLastColumn="0"/>
+            </w:pPr>
+            <w:r>
+              <w:t>Nenhum</w:t>
+            </w:r>
+          </w:p>
+        </w:tc>
+      </w:tr>
+      <w:tr>
+        <w:trPr>
+          <w:cnfStyle w:val="000000100000" w:firstRow="0" w:lastRow="0" w:firstColumn="0" w:lastColumn="0" w:oddVBand="0" w:evenVBand="0" w:oddHBand="1" w:evenHBand="0" w:firstRowFirstColumn="0" w:firstRowLastColumn="0" w:lastRowFirstColumn="0" w:lastRowLastColumn="0"/>
+        </w:trPr>
+        <w:tc>
+          <w:tcPr>
+            <w:cnfStyle w:val="001000000000" w:firstRow="0" w:lastRow="0" w:firstColumn="1" w:lastColumn="0" w:oddVBand="0" w:evenVBand="0" w:oddHBand="0" w:evenHBand="0" w:firstRowFirstColumn="0" w:firstRowLastColumn="0" w:lastRowFirstColumn="0" w:lastRowLastColumn="0"/>
+            <w:tcW w:w="3303" w:type="dxa"/>
+          </w:tcPr>
+          <w:p>
+            <w:r>
+              <w:t>Pré-Condições</w:t>
+            </w:r>
+          </w:p>
+        </w:tc>
+        <w:tc>
+          <w:tcPr>
+            <w:tcW w:w="6608" w:type="dxa"/>
+            <w:gridSpan w:val="2"/>
+          </w:tcPr>
+          <w:p>
+            <w:pPr>
+              <w:cnfStyle w:val="000000100000" w:firstRow="0" w:lastRow="0" w:firstColumn="0" w:lastColumn="0" w:oddVBand="0" w:evenVBand="0" w:oddHBand="1" w:evenHBand="0" w:firstRowFirstColumn="0" w:firstRowLastColumn="0" w:lastRowFirstColumn="0" w:lastRowLastColumn="0"/>
+            </w:pPr>
+            <w:r>
+              <w:t>Nenhum</w:t>
+            </w:r>
+          </w:p>
+        </w:tc>
+      </w:tr>
+      <w:tr>
+        <w:tc>
+          <w:tcPr>
+            <w:cnfStyle w:val="001000000000" w:firstRow="0" w:lastRow="0" w:firstColumn="1" w:lastColumn="0" w:oddVBand="0" w:evenVBand="0" w:oddHBand="0" w:evenHBand="0" w:firstRowFirstColumn="0" w:firstRowLastColumn="0" w:lastRowFirstColumn="0" w:lastRowLastColumn="0"/>
+            <w:tcW w:w="3303" w:type="dxa"/>
+          </w:tcPr>
+          <w:p>
+            <w:r>
+              <w:t>Fluxo Principal</w:t>
+            </w:r>
+          </w:p>
+        </w:tc>
+        <w:tc>
+          <w:tcPr>
+            <w:tcW w:w="3496" w:type="dxa"/>
+          </w:tcPr>
+          <w:p>
+            <w:pPr>
+              <w:cnfStyle w:val="000000000000" w:firstRow="0" w:lastRow="0" w:firstColumn="0" w:lastColumn="0" w:oddVBand="0" w:evenVBand="0" w:oddHBand="0" w:evenHBand="0" w:firstRowFirstColumn="0" w:firstRowLastColumn="0" w:lastRowFirstColumn="0" w:lastRowLastColumn="0"/>
+            </w:pPr>
+            <w:r>
+              <w:t>Ator:</w:t>
+            </w:r>
+          </w:p>
+          <w:p>
+            <w:pPr>
+              <w:pStyle w:val="PargrafodaLista"/>
+              <w:numPr>
+                <w:ilvl w:val="0"/>
+                <w:numId w:val="13"/>
+              </w:numPr>
+              <w:cnfStyle w:val="000000000000" w:firstRow="0" w:lastRow="0" w:firstColumn="0" w:lastColumn="0" w:oddVBand="0" w:evenVBand="0" w:oddHBand="0" w:evenHBand="0" w:firstRowFirstColumn="0" w:firstRowLastColumn="0" w:lastRowFirstColumn="0" w:lastRowLastColumn="0"/>
+            </w:pPr>
+            <w:r>
+              <w:t xml:space="preserve">Acede à opção de adicionar </w:t>
+            </w:r>
+            <w:r>
+              <w:t>um animal</w:t>
+            </w:r>
+          </w:p>
+          <w:p>
+            <w:pPr>
+              <w:pStyle w:val="PargrafodaLista"/>
+              <w:numPr>
+                <w:ilvl w:val="0"/>
+                <w:numId w:val="13"/>
+              </w:numPr>
+              <w:cnfStyle w:val="000000000000" w:firstRow="0" w:lastRow="0" w:firstColumn="0" w:lastColumn="0" w:oddVBand="0" w:evenVBand="0" w:oddHBand="0" w:evenHBand="0" w:firstRowFirstColumn="0" w:firstRowLastColumn="0" w:lastRowFirstColumn="0" w:lastRowLastColumn="0"/>
+            </w:pPr>
+            <w:r>
+              <w:t>Preenche os campos e submete</w:t>
+            </w:r>
+          </w:p>
+        </w:tc>
+        <w:tc>
+          <w:tcPr>
+            <w:tcW w:w="3112" w:type="dxa"/>
+          </w:tcPr>
+          <w:p>
+            <w:pPr>
+              <w:cnfStyle w:val="000000000000" w:firstRow="0" w:lastRow="0" w:firstColumn="0" w:lastColumn="0" w:oddVBand="0" w:evenVBand="0" w:oddHBand="0" w:evenHBand="0" w:firstRowFirstColumn="0" w:firstRowLastColumn="0" w:lastRowFirstColumn="0" w:lastRowLastColumn="0"/>
+            </w:pPr>
+          </w:p>
+        </w:tc>
+      </w:tr>
+      <w:tr>
+        <w:trPr>
+          <w:cnfStyle w:val="000000100000" w:firstRow="0" w:lastRow="0" w:firstColumn="0" w:lastColumn="0" w:oddVBand="0" w:evenVBand="0" w:oddHBand="1" w:evenHBand="0" w:firstRowFirstColumn="0" w:firstRowLastColumn="0" w:lastRowFirstColumn="0" w:lastRowLastColumn="0"/>
+        </w:trPr>
+        <w:tc>
+          <w:tcPr>
+            <w:cnfStyle w:val="001000000000" w:firstRow="0" w:lastRow="0" w:firstColumn="1" w:lastColumn="0" w:oddVBand="0" w:evenVBand="0" w:oddHBand="0" w:evenHBand="0" w:firstRowFirstColumn="0" w:firstRowLastColumn="0" w:lastRowFirstColumn="0" w:lastRowLastColumn="0"/>
+            <w:tcW w:w="3303" w:type="dxa"/>
+          </w:tcPr>
+          <w:p>
+            <w:r>
+              <w:t>Pós-Condições</w:t>
+            </w:r>
+          </w:p>
+        </w:tc>
+        <w:tc>
+          <w:tcPr>
+            <w:tcW w:w="6608" w:type="dxa"/>
+            <w:gridSpan w:val="2"/>
+          </w:tcPr>
+          <w:p>
+            <w:pPr>
+              <w:cnfStyle w:val="000000100000" w:firstRow="0" w:lastRow="0" w:firstColumn="0" w:lastColumn="0" w:oddVBand="0" w:evenVBand="0" w:oddHBand="1" w:evenHBand="0" w:firstRowFirstColumn="0" w:firstRowLastColumn="0" w:lastRowFirstColumn="0" w:lastRowLastColumn="0"/>
+            </w:pPr>
+            <w:r>
+              <w:t>Nenhum</w:t>
+            </w:r>
+          </w:p>
+        </w:tc>
+      </w:tr>
+      <w:tr>
+        <w:tc>
+          <w:tcPr>
+            <w:cnfStyle w:val="001000000000" w:firstRow="0" w:lastRow="0" w:firstColumn="1" w:lastColumn="0" w:oddVBand="0" w:evenVBand="0" w:oddHBand="0" w:evenHBand="0" w:firstRowFirstColumn="0" w:firstRowLastColumn="0" w:lastRowFirstColumn="0" w:lastRowLastColumn="0"/>
+            <w:tcW w:w="3303" w:type="dxa"/>
+          </w:tcPr>
+          <w:p>
+            <w:r>
+              <w:t>Fluxos Alternativos</w:t>
+            </w:r>
+          </w:p>
+        </w:tc>
+        <w:tc>
+          <w:tcPr>
+            <w:tcW w:w="6608" w:type="dxa"/>
+            <w:gridSpan w:val="2"/>
+          </w:tcPr>
+          <w:p>
+            <w:pPr>
+              <w:cnfStyle w:val="000000000000" w:firstRow="0" w:lastRow="0" w:firstColumn="0" w:lastColumn="0" w:oddVBand="0" w:evenVBand="0" w:oddHBand="0" w:evenHBand="0" w:firstRowFirstColumn="0" w:firstRowLastColumn="0" w:lastRowFirstColumn="0" w:lastRowLastColumn="0"/>
+            </w:pPr>
+            <w:r>
+              <w:t>Nenhum</w:t>
+            </w:r>
+          </w:p>
+        </w:tc>
+      </w:tr>
+    </w:tbl>
+    <w:p/>
+    <w:tbl>
+      <w:tblPr>
+        <w:tblStyle w:val="TabelaSimples1"/>
+        <w:tblW w:w="0" w:type="auto"/>
+        <w:tblLook w:val="04A0" w:firstRow="1" w:lastRow="0" w:firstColumn="1" w:lastColumn="0" w:noHBand="0" w:noVBand="1"/>
+      </w:tblPr>
+      <w:tblGrid>
+        <w:gridCol w:w="3303"/>
+        <w:gridCol w:w="3496"/>
+        <w:gridCol w:w="3112"/>
+      </w:tblGrid>
+      <w:tr>
+        <w:trPr>
+          <w:cnfStyle w:val="100000000000" w:firstRow="1" w:lastRow="0" w:firstColumn="0" w:lastColumn="0" w:oddVBand="0" w:evenVBand="0" w:oddHBand="0" w:evenHBand="0" w:firstRowFirstColumn="0" w:firstRowLastColumn="0" w:lastRowFirstColumn="0" w:lastRowLastColumn="0"/>
+        </w:trPr>
+        <w:tc>
+          <w:tcPr>
+            <w:cnfStyle w:val="001000000000" w:firstRow="0" w:lastRow="0" w:firstColumn="1" w:lastColumn="0" w:oddVBand="0" w:evenVBand="0" w:oddHBand="0" w:evenHBand="0" w:firstRowFirstColumn="0" w:firstRowLastColumn="0" w:lastRowFirstColumn="0" w:lastRowLastColumn="0"/>
+            <w:tcW w:w="3303" w:type="dxa"/>
+          </w:tcPr>
+          <w:p>
+            <w:r>
+              <w:t>Caso de Utilização</w:t>
+            </w:r>
+          </w:p>
+        </w:tc>
+        <w:tc>
+          <w:tcPr>
+            <w:tcW w:w="6608" w:type="dxa"/>
+            <w:gridSpan w:val="2"/>
+          </w:tcPr>
+          <w:p>
+            <w:pPr>
+              <w:cnfStyle w:val="100000000000" w:firstRow="1" w:lastRow="0" w:firstColumn="0" w:lastColumn="0" w:oddVBand="0" w:evenVBand="0" w:oddHBand="0" w:evenHBand="0" w:firstRowFirstColumn="0" w:firstRowLastColumn="0" w:lastRowFirstColumn="0" w:lastRowLastColumn="0"/>
+              <w:rPr>
+                <w:b w:val="0"/>
+              </w:rPr>
+            </w:pPr>
+            <w:r>
+              <w:rPr>
+                <w:b w:val="0"/>
+              </w:rPr>
+              <w:t>Alterar Ficha Animal</w:t>
+            </w:r>
+          </w:p>
+        </w:tc>
+      </w:tr>
+      <w:tr>
+        <w:trPr>
+          <w:cnfStyle w:val="000000100000" w:firstRow="0" w:lastRow="0" w:firstColumn="0" w:lastColumn="0" w:oddVBand="0" w:evenVBand="0" w:oddHBand="1" w:evenHBand="0" w:firstRowFirstColumn="0" w:firstRowLastColumn="0" w:lastRowFirstColumn="0" w:lastRowLastColumn="0"/>
+        </w:trPr>
+        <w:tc>
+          <w:tcPr>
+            <w:cnfStyle w:val="001000000000" w:firstRow="0" w:lastRow="0" w:firstColumn="1" w:lastColumn="0" w:oddVBand="0" w:evenVBand="0" w:oddHBand="0" w:evenHBand="0" w:firstRowFirstColumn="0" w:firstRowLastColumn="0" w:lastRowFirstColumn="0" w:lastRowLastColumn="0"/>
+            <w:tcW w:w="3303" w:type="dxa"/>
+          </w:tcPr>
+          <w:p>
+            <w:r>
+              <w:t>ID</w:t>
+            </w:r>
+          </w:p>
+        </w:tc>
+        <w:tc>
+          <w:tcPr>
+            <w:tcW w:w="6608" w:type="dxa"/>
+            <w:gridSpan w:val="2"/>
+          </w:tcPr>
+          <w:p>
+            <w:pPr>
+              <w:cnfStyle w:val="000000100000" w:firstRow="0" w:lastRow="0" w:firstColumn="0" w:lastColumn="0" w:oddVBand="0" w:evenVBand="0" w:oddHBand="1" w:evenHBand="0" w:firstRowFirstColumn="0" w:firstRowLastColumn="0" w:lastRowFirstColumn="0" w:lastRowLastColumn="0"/>
+            </w:pPr>
+            <w:r>
+              <w:t>UC</w:t>
+            </w:r>
+            <w:r>
+              <w:t>2</w:t>
+            </w:r>
+          </w:p>
+        </w:tc>
+      </w:tr>
+      <w:tr>
+        <w:tc>
+          <w:tcPr>
+            <w:cnfStyle w:val="001000000000" w:firstRow="0" w:lastRow="0" w:firstColumn="1" w:lastColumn="0" w:oddVBand="0" w:evenVBand="0" w:oddHBand="0" w:evenHBand="0" w:firstRowFirstColumn="0" w:firstRowLastColumn="0" w:lastRowFirstColumn="0" w:lastRowLastColumn="0"/>
+            <w:tcW w:w="3303" w:type="dxa"/>
+          </w:tcPr>
+          <w:p>
+            <w:r>
+              <w:t>Breve Descrição</w:t>
+            </w:r>
+          </w:p>
+        </w:tc>
+        <w:tc>
+          <w:tcPr>
+            <w:tcW w:w="6608" w:type="dxa"/>
+            <w:gridSpan w:val="2"/>
+          </w:tcPr>
+          <w:p>
+            <w:pPr>
+              <w:cnfStyle w:val="000000000000" w:firstRow="0" w:lastRow="0" w:firstColumn="0" w:lastColumn="0" w:oddVBand="0" w:evenVBand="0" w:oddHBand="0" w:evenHBand="0" w:firstRowFirstColumn="0" w:firstRowLastColumn="0" w:lastRowFirstColumn="0" w:lastRowLastColumn="0"/>
+            </w:pPr>
+            <w:r>
+              <w:t>Alterar uma ficha de um animal já existente</w:t>
+            </w:r>
+          </w:p>
+        </w:tc>
+      </w:tr>
+      <w:tr>
+        <w:trPr>
+          <w:cnfStyle w:val="000000100000" w:firstRow="0" w:lastRow="0" w:firstColumn="0" w:lastColumn="0" w:oddVBand="0" w:evenVBand="0" w:oddHBand="1" w:evenHBand="0" w:firstRowFirstColumn="0" w:firstRowLastColumn="0" w:lastRowFirstColumn="0" w:lastRowLastColumn="0"/>
+        </w:trPr>
+        <w:tc>
+          <w:tcPr>
+            <w:cnfStyle w:val="001000000000" w:firstRow="0" w:lastRow="0" w:firstColumn="1" w:lastColumn="0" w:oddVBand="0" w:evenVBand="0" w:oddHBand="0" w:evenHBand="0" w:firstRowFirstColumn="0" w:firstRowLastColumn="0" w:lastRowFirstColumn="0" w:lastRowLastColumn="0"/>
+            <w:tcW w:w="3303" w:type="dxa"/>
+          </w:tcPr>
+          <w:p>
+            <w:r>
+              <w:t>Atores Principais</w:t>
+            </w:r>
+          </w:p>
+        </w:tc>
+        <w:tc>
+          <w:tcPr>
+            <w:tcW w:w="6608" w:type="dxa"/>
+            <w:gridSpan w:val="2"/>
+          </w:tcPr>
+          <w:p>
+            <w:pPr>
+              <w:cnfStyle w:val="000000100000" w:firstRow="0" w:lastRow="0" w:firstColumn="0" w:lastColumn="0" w:oddVBand="0" w:evenVBand="0" w:oddHBand="1" w:evenHBand="0" w:firstRowFirstColumn="0" w:firstRowLastColumn="0" w:lastRowFirstColumn="0" w:lastRowLastColumn="0"/>
+            </w:pPr>
+            <w:r>
+              <w:t>Empregado</w:t>
+            </w:r>
+          </w:p>
+        </w:tc>
+      </w:tr>
+      <w:tr>
+        <w:tc>
+          <w:tcPr>
+            <w:cnfStyle w:val="001000000000" w:firstRow="0" w:lastRow="0" w:firstColumn="1" w:lastColumn="0" w:oddVBand="0" w:evenVBand="0" w:oddHBand="0" w:evenHBand="0" w:firstRowFirstColumn="0" w:firstRowLastColumn="0" w:lastRowFirstColumn="0" w:lastRowLastColumn="0"/>
+            <w:tcW w:w="3303" w:type="dxa"/>
+          </w:tcPr>
+          <w:p>
+            <w:r>
+              <w:t>Atores Secundários</w:t>
+            </w:r>
+          </w:p>
+        </w:tc>
+        <w:tc>
+          <w:tcPr>
+            <w:tcW w:w="6608" w:type="dxa"/>
+            <w:gridSpan w:val="2"/>
+          </w:tcPr>
+          <w:p>
+            <w:pPr>
+              <w:cnfStyle w:val="000000000000" w:firstRow="0" w:lastRow="0" w:firstColumn="0" w:lastColumn="0" w:oddVBand="0" w:evenVBand="0" w:oddHBand="0" w:evenHBand="0" w:firstRowFirstColumn="0" w:firstRowLastColumn="0" w:lastRowFirstColumn="0" w:lastRowLastColumn="0"/>
+            </w:pPr>
+            <w:r>
+              <w:t>Nenhum</w:t>
+            </w:r>
+          </w:p>
+        </w:tc>
+      </w:tr>
+      <w:tr>
+        <w:trPr>
+          <w:cnfStyle w:val="000000100000" w:firstRow="0" w:lastRow="0" w:firstColumn="0" w:lastColumn="0" w:oddVBand="0" w:evenVBand="0" w:oddHBand="1" w:evenHBand="0" w:firstRowFirstColumn="0" w:firstRowLastColumn="0" w:lastRowFirstColumn="0" w:lastRowLastColumn="0"/>
+        </w:trPr>
+        <w:tc>
+          <w:tcPr>
+            <w:cnfStyle w:val="001000000000" w:firstRow="0" w:lastRow="0" w:firstColumn="1" w:lastColumn="0" w:oddVBand="0" w:evenVBand="0" w:oddHBand="0" w:evenHBand="0" w:firstRowFirstColumn="0" w:firstRowLastColumn="0" w:lastRowFirstColumn="0" w:lastRowLastColumn="0"/>
+            <w:tcW w:w="3303" w:type="dxa"/>
+          </w:tcPr>
+          <w:p>
+            <w:r>
+              <w:t>Pré-Condições</w:t>
+            </w:r>
+          </w:p>
+        </w:tc>
+        <w:tc>
+          <w:tcPr>
+            <w:tcW w:w="6608" w:type="dxa"/>
+            <w:gridSpan w:val="2"/>
+          </w:tcPr>
+          <w:p>
+            <w:pPr>
+              <w:cnfStyle w:val="000000100000" w:firstRow="0" w:lastRow="0" w:firstColumn="0" w:lastColumn="0" w:oddVBand="0" w:evenVBand="0" w:oddHBand="1" w:evenHBand="0" w:firstRowFirstColumn="0" w:firstRowLastColumn="0" w:lastRowFirstColumn="0" w:lastRowLastColumn="0"/>
+            </w:pPr>
+            <w:r>
+              <w:t>Nenhum</w:t>
+            </w:r>
+          </w:p>
+        </w:tc>
+      </w:tr>
+      <w:tr>
+        <w:tc>
+          <w:tcPr>
+            <w:cnfStyle w:val="001000000000" w:firstRow="0" w:lastRow="0" w:firstColumn="1" w:lastColumn="0" w:oddVBand="0" w:evenVBand="0" w:oddHBand="0" w:evenHBand="0" w:firstRowFirstColumn="0" w:firstRowLastColumn="0" w:lastRowFirstColumn="0" w:lastRowLastColumn="0"/>
+            <w:tcW w:w="3303" w:type="dxa"/>
+          </w:tcPr>
+          <w:p>
+            <w:r>
+              <w:t>Fluxo Principal</w:t>
+            </w:r>
+          </w:p>
+        </w:tc>
+        <w:tc>
+          <w:tcPr>
+            <w:tcW w:w="3496" w:type="dxa"/>
+          </w:tcPr>
+          <w:p>
+            <w:pPr>
+              <w:cnfStyle w:val="000000000000" w:firstRow="0" w:lastRow="0" w:firstColumn="0" w:lastColumn="0" w:oddVBand="0" w:evenVBand="0" w:oddHBand="0" w:evenHBand="0" w:firstRowFirstColumn="0" w:firstRowLastColumn="0" w:lastRowFirstColumn="0" w:lastRowLastColumn="0"/>
+            </w:pPr>
+            <w:r>
+              <w:t>Ator:</w:t>
+            </w:r>
+          </w:p>
+          <w:p>
+            <w:pPr>
+              <w:pStyle w:val="PargrafodaLista"/>
+              <w:numPr>
+                <w:ilvl w:val="0"/>
+                <w:numId w:val="18"/>
+              </w:numPr>
+              <w:cnfStyle w:val="000000000000" w:firstRow="0" w:lastRow="0" w:firstColumn="0" w:lastColumn="0" w:oddVBand="0" w:evenVBand="0" w:oddHBand="0" w:evenHBand="0" w:firstRowFirstColumn="0" w:firstRowLastColumn="0" w:lastRowFirstColumn="0" w:lastRowLastColumn="0"/>
+            </w:pPr>
+            <w:r>
+              <w:t>Entra na ficha de um Animal</w:t>
+            </w:r>
+          </w:p>
+          <w:p>
+            <w:pPr>
+              <w:pStyle w:val="PargrafodaLista"/>
+              <w:numPr>
+                <w:ilvl w:val="0"/>
+                <w:numId w:val="18"/>
+              </w:numPr>
+              <w:cnfStyle w:val="000000000000" w:firstRow="0" w:lastRow="0" w:firstColumn="0" w:lastColumn="0" w:oddVBand="0" w:evenVBand="0" w:oddHBand="0" w:evenHBand="0" w:firstRowFirstColumn="0" w:firstRowLastColumn="0" w:lastRowFirstColumn="0" w:lastRowLastColumn="0"/>
+            </w:pPr>
+            <w:r>
+              <w:t>Acede à opção para modificar ficha</w:t>
+            </w:r>
+          </w:p>
+          <w:p>
+            <w:pPr>
+              <w:pStyle w:val="PargrafodaLista"/>
+              <w:numPr>
+                <w:ilvl w:val="0"/>
+                <w:numId w:val="18"/>
+              </w:numPr>
+              <w:cnfStyle w:val="000000000000" w:firstRow="0" w:lastRow="0" w:firstColumn="0" w:lastColumn="0" w:oddVBand="0" w:evenVBand="0" w:oddHBand="0" w:evenHBand="0" w:firstRowFirstColumn="0" w:firstRowLastColumn="0" w:lastRowFirstColumn="0" w:lastRowLastColumn="0"/>
+            </w:pPr>
+            <w:r>
+              <w:t>Preenche os campos e submete</w:t>
+            </w:r>
+          </w:p>
+        </w:tc>
+        <w:tc>
+          <w:tcPr>
+            <w:tcW w:w="3112" w:type="dxa"/>
+          </w:tcPr>
+          <w:p>
+            <w:pPr>
+              <w:cnfStyle w:val="000000000000" w:firstRow="0" w:lastRow="0" w:firstColumn="0" w:lastColumn="0" w:oddVBand="0" w:evenVBand="0" w:oddHBand="0" w:evenHBand="0" w:firstRowFirstColumn="0" w:firstRowLastColumn="0" w:lastRowFirstColumn="0" w:lastRowLastColumn="0"/>
+            </w:pPr>
+          </w:p>
+        </w:tc>
+      </w:tr>
+      <w:tr>
+        <w:trPr>
+          <w:cnfStyle w:val="000000100000" w:firstRow="0" w:lastRow="0" w:firstColumn="0" w:lastColumn="0" w:oddVBand="0" w:evenVBand="0" w:oddHBand="1" w:evenHBand="0" w:firstRowFirstColumn="0" w:firstRowLastColumn="0" w:lastRowFirstColumn="0" w:lastRowLastColumn="0"/>
+        </w:trPr>
+        <w:tc>
+          <w:tcPr>
+            <w:cnfStyle w:val="001000000000" w:firstRow="0" w:lastRow="0" w:firstColumn="1" w:lastColumn="0" w:oddVBand="0" w:evenVBand="0" w:oddHBand="0" w:evenHBand="0" w:firstRowFirstColumn="0" w:firstRowLastColumn="0" w:lastRowFirstColumn="0" w:lastRowLastColumn="0"/>
+            <w:tcW w:w="3303" w:type="dxa"/>
+          </w:tcPr>
+          <w:p>
+            <w:r>
+              <w:t>Pós-Condições</w:t>
+            </w:r>
+          </w:p>
+        </w:tc>
+        <w:tc>
+          <w:tcPr>
+            <w:tcW w:w="6608" w:type="dxa"/>
+            <w:gridSpan w:val="2"/>
+          </w:tcPr>
+          <w:p>
+            <w:pPr>
+              <w:cnfStyle w:val="000000100000" w:firstRow="0" w:lastRow="0" w:firstColumn="0" w:lastColumn="0" w:oddVBand="0" w:evenVBand="0" w:oddHBand="1" w:evenHBand="0" w:firstRowFirstColumn="0" w:firstRowLastColumn="0" w:lastRowFirstColumn="0" w:lastRowLastColumn="0"/>
+            </w:pPr>
+            <w:r>
+              <w:t>Nenhum</w:t>
+            </w:r>
+          </w:p>
+        </w:tc>
+      </w:tr>
+      <w:tr>
+        <w:tc>
+          <w:tcPr>
+            <w:cnfStyle w:val="001000000000" w:firstRow="0" w:lastRow="0" w:firstColumn="1" w:lastColumn="0" w:oddVBand="0" w:evenVBand="0" w:oddHBand="0" w:evenHBand="0" w:firstRowFirstColumn="0" w:firstRowLastColumn="0" w:lastRowFirstColumn="0" w:lastRowLastColumn="0"/>
+            <w:tcW w:w="3303" w:type="dxa"/>
+          </w:tcPr>
+          <w:p>
+            <w:r>
+              <w:t>Fluxos Alternativos</w:t>
+            </w:r>
+          </w:p>
+        </w:tc>
+        <w:tc>
+          <w:tcPr>
+            <w:tcW w:w="6608" w:type="dxa"/>
+            <w:gridSpan w:val="2"/>
+          </w:tcPr>
+          <w:p>
+            <w:pPr>
+              <w:cnfStyle w:val="000000000000" w:firstRow="0" w:lastRow="0" w:firstColumn="0" w:lastColumn="0" w:oddVBand="0" w:evenVBand="0" w:oddHBand="0" w:evenHBand="0" w:firstRowFirstColumn="0" w:firstRowLastColumn="0" w:lastRowFirstColumn="0" w:lastRowLastColumn="0"/>
+            </w:pPr>
+            <w:r>
+              <w:t>Nenhum</w:t>
+            </w:r>
+          </w:p>
+        </w:tc>
+      </w:tr>
+    </w:tbl>
+    <w:p/>
+    <w:p/>
+    <w:tbl>
+      <w:tblPr>
+        <w:tblStyle w:val="TabelaSimples1"/>
+        <w:tblW w:w="0" w:type="auto"/>
+        <w:tblLook w:val="04A0" w:firstRow="1" w:lastRow="0" w:firstColumn="1" w:lastColumn="0" w:noHBand="0" w:noVBand="1"/>
+      </w:tblPr>
+      <w:tblGrid>
+        <w:gridCol w:w="3303"/>
+        <w:gridCol w:w="3496"/>
+        <w:gridCol w:w="3112"/>
+      </w:tblGrid>
+      <w:tr>
+        <w:trPr>
+          <w:cnfStyle w:val="100000000000" w:firstRow="1" w:lastRow="0" w:firstColumn="0" w:lastColumn="0" w:oddVBand="0" w:evenVBand="0" w:oddHBand="0" w:evenHBand="0" w:firstRowFirstColumn="0" w:firstRowLastColumn="0" w:lastRowFirstColumn="0" w:lastRowLastColumn="0"/>
+        </w:trPr>
+        <w:tc>
+          <w:tcPr>
+            <w:cnfStyle w:val="001000000000" w:firstRow="0" w:lastRow="0" w:firstColumn="1" w:lastColumn="0" w:oddVBand="0" w:evenVBand="0" w:oddHBand="0" w:evenHBand="0" w:firstRowFirstColumn="0" w:firstRowLastColumn="0" w:lastRowFirstColumn="0" w:lastRowLastColumn="0"/>
+            <w:tcW w:w="3303" w:type="dxa"/>
+          </w:tcPr>
+          <w:p>
+            <w:r>
+              <w:lastRenderedPageBreak/>
+              <w:t>Caso de Utilização</w:t>
+            </w:r>
+          </w:p>
+        </w:tc>
+        <w:tc>
+          <w:tcPr>
+            <w:tcW w:w="6608" w:type="dxa"/>
+            <w:gridSpan w:val="2"/>
+          </w:tcPr>
+          <w:p>
+            <w:pPr>
+              <w:cnfStyle w:val="100000000000" w:firstRow="1" w:lastRow="0" w:firstColumn="0" w:lastColumn="0" w:oddVBand="0" w:evenVBand="0" w:oddHBand="0" w:evenHBand="0" w:firstRowFirstColumn="0" w:firstRowLastColumn="0" w:lastRowFirstColumn="0" w:lastRowLastColumn="0"/>
+              <w:rPr>
+                <w:b w:val="0"/>
+              </w:rPr>
+            </w:pPr>
+            <w:r>
+              <w:rPr>
+                <w:b w:val="0"/>
+              </w:rPr>
+              <w:t>Imprimir Ficha Animal</w:t>
+            </w:r>
+          </w:p>
+        </w:tc>
+      </w:tr>
+      <w:tr>
+        <w:trPr>
+          <w:cnfStyle w:val="000000100000" w:firstRow="0" w:lastRow="0" w:firstColumn="0" w:lastColumn="0" w:oddVBand="0" w:evenVBand="0" w:oddHBand="1" w:evenHBand="0" w:firstRowFirstColumn="0" w:firstRowLastColumn="0" w:lastRowFirstColumn="0" w:lastRowLastColumn="0"/>
+        </w:trPr>
+        <w:tc>
+          <w:tcPr>
+            <w:cnfStyle w:val="001000000000" w:firstRow="0" w:lastRow="0" w:firstColumn="1" w:lastColumn="0" w:oddVBand="0" w:evenVBand="0" w:oddHBand="0" w:evenHBand="0" w:firstRowFirstColumn="0" w:firstRowLastColumn="0" w:lastRowFirstColumn="0" w:lastRowLastColumn="0"/>
+            <w:tcW w:w="3303" w:type="dxa"/>
+          </w:tcPr>
+          <w:p>
+            <w:r>
+              <w:t>ID</w:t>
+            </w:r>
+          </w:p>
+        </w:tc>
+        <w:tc>
+          <w:tcPr>
+            <w:tcW w:w="6608" w:type="dxa"/>
+            <w:gridSpan w:val="2"/>
+          </w:tcPr>
+          <w:p>
+            <w:pPr>
+              <w:cnfStyle w:val="000000100000" w:firstRow="0" w:lastRow="0" w:firstColumn="0" w:lastColumn="0" w:oddVBand="0" w:evenVBand="0" w:oddHBand="1" w:evenHBand="0" w:firstRowFirstColumn="0" w:firstRowLastColumn="0" w:lastRowFirstColumn="0" w:lastRowLastColumn="0"/>
+            </w:pPr>
+            <w:r>
+              <w:t>UC</w:t>
+            </w:r>
+            <w:r>
+              <w:t>3</w:t>
+            </w:r>
+          </w:p>
+        </w:tc>
+      </w:tr>
+      <w:tr>
+        <w:tc>
+          <w:tcPr>
+            <w:cnfStyle w:val="001000000000" w:firstRow="0" w:lastRow="0" w:firstColumn="1" w:lastColumn="0" w:oddVBand="0" w:evenVBand="0" w:oddHBand="0" w:evenHBand="0" w:firstRowFirstColumn="0" w:firstRowLastColumn="0" w:lastRowFirstColumn="0" w:lastRowLastColumn="0"/>
+            <w:tcW w:w="3303" w:type="dxa"/>
+          </w:tcPr>
+          <w:p>
+            <w:r>
+              <w:t>Breve Descrição</w:t>
+            </w:r>
+          </w:p>
+        </w:tc>
+        <w:tc>
+          <w:tcPr>
+            <w:tcW w:w="6608" w:type="dxa"/>
+            <w:gridSpan w:val="2"/>
+          </w:tcPr>
+          <w:p>
+            <w:pPr>
+              <w:cnfStyle w:val="000000000000" w:firstRow="0" w:lastRow="0" w:firstColumn="0" w:lastColumn="0" w:oddVBand="0" w:evenVBand="0" w:oddHBand="0" w:evenHBand="0" w:firstRowFirstColumn="0" w:firstRowLastColumn="0" w:lastRowFirstColumn="0" w:lastRowLastColumn="0"/>
+            </w:pPr>
+            <w:r>
+              <w:t>Gerar um PDF para descarregar a ficha de um animal</w:t>
+            </w:r>
+          </w:p>
+        </w:tc>
+      </w:tr>
+      <w:tr>
+        <w:trPr>
+          <w:cnfStyle w:val="000000100000" w:firstRow="0" w:lastRow="0" w:firstColumn="0" w:lastColumn="0" w:oddVBand="0" w:evenVBand="0" w:oddHBand="1" w:evenHBand="0" w:firstRowFirstColumn="0" w:firstRowLastColumn="0" w:lastRowFirstColumn="0" w:lastRowLastColumn="0"/>
+        </w:trPr>
+        <w:tc>
+          <w:tcPr>
+            <w:cnfStyle w:val="001000000000" w:firstRow="0" w:lastRow="0" w:firstColumn="1" w:lastColumn="0" w:oddVBand="0" w:evenVBand="0" w:oddHBand="0" w:evenHBand="0" w:firstRowFirstColumn="0" w:firstRowLastColumn="0" w:lastRowFirstColumn="0" w:lastRowLastColumn="0"/>
+            <w:tcW w:w="3303" w:type="dxa"/>
+          </w:tcPr>
+          <w:p>
+            <w:r>
+              <w:t>Atores Principais</w:t>
+            </w:r>
+          </w:p>
+        </w:tc>
+        <w:tc>
+          <w:tcPr>
+            <w:tcW w:w="6608" w:type="dxa"/>
+            <w:gridSpan w:val="2"/>
+          </w:tcPr>
+          <w:p>
+            <w:pPr>
+              <w:cnfStyle w:val="000000100000" w:firstRow="0" w:lastRow="0" w:firstColumn="0" w:lastColumn="0" w:oddVBand="0" w:evenVBand="0" w:oddHBand="1" w:evenHBand="0" w:firstRowFirstColumn="0" w:firstRowLastColumn="0" w:lastRowFirstColumn="0" w:lastRowLastColumn="0"/>
+            </w:pPr>
+            <w:r>
+              <w:t>Utilizador Autenticado</w:t>
+            </w:r>
+          </w:p>
+        </w:tc>
+      </w:tr>
+      <w:tr>
+        <w:tc>
+          <w:tcPr>
+            <w:cnfStyle w:val="001000000000" w:firstRow="0" w:lastRow="0" w:firstColumn="1" w:lastColumn="0" w:oddVBand="0" w:evenVBand="0" w:oddHBand="0" w:evenHBand="0" w:firstRowFirstColumn="0" w:firstRowLastColumn="0" w:lastRowFirstColumn="0" w:lastRowLastColumn="0"/>
+            <w:tcW w:w="3303" w:type="dxa"/>
+          </w:tcPr>
+          <w:p>
+            <w:r>
+              <w:t>Atores Secundários</w:t>
+            </w:r>
+          </w:p>
+        </w:tc>
+        <w:tc>
+          <w:tcPr>
+            <w:tcW w:w="6608" w:type="dxa"/>
+            <w:gridSpan w:val="2"/>
+          </w:tcPr>
+          <w:p>
+            <w:pPr>
+              <w:cnfStyle w:val="000000000000" w:firstRow="0" w:lastRow="0" w:firstColumn="0" w:lastColumn="0" w:oddVBand="0" w:evenVBand="0" w:oddHBand="0" w:evenHBand="0" w:firstRowFirstColumn="0" w:firstRowLastColumn="0" w:lastRowFirstColumn="0" w:lastRowLastColumn="0"/>
+            </w:pPr>
+            <w:r>
+              <w:t>Nenhum</w:t>
+            </w:r>
+          </w:p>
+        </w:tc>
+      </w:tr>
+      <w:tr>
+        <w:trPr>
+          <w:cnfStyle w:val="000000100000" w:firstRow="0" w:lastRow="0" w:firstColumn="0" w:lastColumn="0" w:oddVBand="0" w:evenVBand="0" w:oddHBand="1" w:evenHBand="0" w:firstRowFirstColumn="0" w:firstRowLastColumn="0" w:lastRowFirstColumn="0" w:lastRowLastColumn="0"/>
+        </w:trPr>
+        <w:tc>
+          <w:tcPr>
+            <w:cnfStyle w:val="001000000000" w:firstRow="0" w:lastRow="0" w:firstColumn="1" w:lastColumn="0" w:oddVBand="0" w:evenVBand="0" w:oddHBand="0" w:evenHBand="0" w:firstRowFirstColumn="0" w:firstRowLastColumn="0" w:lastRowFirstColumn="0" w:lastRowLastColumn="0"/>
+            <w:tcW w:w="3303" w:type="dxa"/>
+          </w:tcPr>
+          <w:p>
+            <w:r>
+              <w:t>Pré-Condições</w:t>
+            </w:r>
+          </w:p>
+        </w:tc>
+        <w:tc>
+          <w:tcPr>
+            <w:tcW w:w="6608" w:type="dxa"/>
+            <w:gridSpan w:val="2"/>
+          </w:tcPr>
+          <w:p>
+            <w:pPr>
+              <w:cnfStyle w:val="000000100000" w:firstRow="0" w:lastRow="0" w:firstColumn="0" w:lastColumn="0" w:oddVBand="0" w:evenVBand="0" w:oddHBand="1" w:evenHBand="0" w:firstRowFirstColumn="0" w:firstRowLastColumn="0" w:lastRowFirstColumn="0" w:lastRowLastColumn="0"/>
+            </w:pPr>
+            <w:r>
+              <w:t>Nenhum</w:t>
+            </w:r>
+          </w:p>
+        </w:tc>
+      </w:tr>
+      <w:tr>
+        <w:tc>
+          <w:tcPr>
+            <w:cnfStyle w:val="001000000000" w:firstRow="0" w:lastRow="0" w:firstColumn="1" w:lastColumn="0" w:oddVBand="0" w:evenVBand="0" w:oddHBand="0" w:evenHBand="0" w:firstRowFirstColumn="0" w:firstRowLastColumn="0" w:lastRowFirstColumn="0" w:lastRowLastColumn="0"/>
+            <w:tcW w:w="3303" w:type="dxa"/>
+          </w:tcPr>
+          <w:p>
+            <w:r>
+              <w:t>Fluxo Principal</w:t>
+            </w:r>
+          </w:p>
+        </w:tc>
+        <w:tc>
+          <w:tcPr>
+            <w:tcW w:w="3496" w:type="dxa"/>
+          </w:tcPr>
+          <w:p>
+            <w:pPr>
+              <w:cnfStyle w:val="000000000000" w:firstRow="0" w:lastRow="0" w:firstColumn="0" w:lastColumn="0" w:oddVBand="0" w:evenVBand="0" w:oddHBand="0" w:evenHBand="0" w:firstRowFirstColumn="0" w:firstRowLastColumn="0" w:lastRowFirstColumn="0" w:lastRowLastColumn="0"/>
+            </w:pPr>
+            <w:r>
+              <w:t>Ator:</w:t>
+            </w:r>
+          </w:p>
+          <w:p>
+            <w:pPr>
+              <w:pStyle w:val="PargrafodaLista"/>
+              <w:numPr>
+                <w:ilvl w:val="0"/>
+                <w:numId w:val="14"/>
+              </w:numPr>
+              <w:cnfStyle w:val="000000000000" w:firstRow="0" w:lastRow="0" w:firstColumn="0" w:lastColumn="0" w:oddVBand="0" w:evenVBand="0" w:oddHBand="0" w:evenHBand="0" w:firstRowFirstColumn="0" w:firstRowLastColumn="0" w:lastRowFirstColumn="0" w:lastRowLastColumn="0"/>
+            </w:pPr>
+            <w:r>
+              <w:t>Entra na ficha de um Animal</w:t>
+            </w:r>
+          </w:p>
+          <w:p>
+            <w:pPr>
+              <w:pStyle w:val="PargrafodaLista"/>
+              <w:numPr>
+                <w:ilvl w:val="0"/>
+                <w:numId w:val="14"/>
+              </w:numPr>
+              <w:cnfStyle w:val="000000000000" w:firstRow="0" w:lastRow="0" w:firstColumn="0" w:lastColumn="0" w:oddVBand="0" w:evenVBand="0" w:oddHBand="0" w:evenHBand="0" w:firstRowFirstColumn="0" w:firstRowLastColumn="0" w:lastRowFirstColumn="0" w:lastRowLastColumn="0"/>
+            </w:pPr>
+            <w:r>
+              <w:t>Clica na opção de descarregar</w:t>
+            </w:r>
+          </w:p>
+        </w:tc>
+        <w:tc>
+          <w:tcPr>
+            <w:tcW w:w="3112" w:type="dxa"/>
+          </w:tcPr>
+          <w:p>
+            <w:pPr>
+              <w:cnfStyle w:val="000000000000" w:firstRow="0" w:lastRow="0" w:firstColumn="0" w:lastColumn="0" w:oddVBand="0" w:evenVBand="0" w:oddHBand="0" w:evenHBand="0" w:firstRowFirstColumn="0" w:firstRowLastColumn="0" w:lastRowFirstColumn="0" w:lastRowLastColumn="0"/>
+            </w:pPr>
+          </w:p>
+        </w:tc>
+      </w:tr>
+      <w:tr>
+        <w:trPr>
+          <w:cnfStyle w:val="000000100000" w:firstRow="0" w:lastRow="0" w:firstColumn="0" w:lastColumn="0" w:oddVBand="0" w:evenVBand="0" w:oddHBand="1" w:evenHBand="0" w:firstRowFirstColumn="0" w:firstRowLastColumn="0" w:lastRowFirstColumn="0" w:lastRowLastColumn="0"/>
+        </w:trPr>
+        <w:tc>
+          <w:tcPr>
+            <w:cnfStyle w:val="001000000000" w:firstRow="0" w:lastRow="0" w:firstColumn="1" w:lastColumn="0" w:oddVBand="0" w:evenVBand="0" w:oddHBand="0" w:evenHBand="0" w:firstRowFirstColumn="0" w:firstRowLastColumn="0" w:lastRowFirstColumn="0" w:lastRowLastColumn="0"/>
+            <w:tcW w:w="3303" w:type="dxa"/>
+          </w:tcPr>
+          <w:p>
+            <w:r>
+              <w:t>Pós-Condições</w:t>
+            </w:r>
+          </w:p>
+        </w:tc>
+        <w:tc>
+          <w:tcPr>
+            <w:tcW w:w="6608" w:type="dxa"/>
+            <w:gridSpan w:val="2"/>
+          </w:tcPr>
+          <w:p>
+            <w:pPr>
+              <w:cnfStyle w:val="000000100000" w:firstRow="0" w:lastRow="0" w:firstColumn="0" w:lastColumn="0" w:oddVBand="0" w:evenVBand="0" w:oddHBand="1" w:evenHBand="0" w:firstRowFirstColumn="0" w:firstRowLastColumn="0" w:lastRowFirstColumn="0" w:lastRowLastColumn="0"/>
+            </w:pPr>
+            <w:r>
+              <w:t>Nenhum</w:t>
+            </w:r>
+          </w:p>
+        </w:tc>
+      </w:tr>
+      <w:tr>
+        <w:tc>
+          <w:tcPr>
+            <w:cnfStyle w:val="001000000000" w:firstRow="0" w:lastRow="0" w:firstColumn="1" w:lastColumn="0" w:oddVBand="0" w:evenVBand="0" w:oddHBand="0" w:evenHBand="0" w:firstRowFirstColumn="0" w:firstRowLastColumn="0" w:lastRowFirstColumn="0" w:lastRowLastColumn="0"/>
+            <w:tcW w:w="3303" w:type="dxa"/>
+          </w:tcPr>
+          <w:p>
+            <w:r>
+              <w:t>Fluxos Alternativos</w:t>
+            </w:r>
+          </w:p>
+        </w:tc>
+        <w:tc>
+          <w:tcPr>
+            <w:tcW w:w="6608" w:type="dxa"/>
+            <w:gridSpan w:val="2"/>
+          </w:tcPr>
+          <w:p>
+            <w:pPr>
+              <w:cnfStyle w:val="000000000000" w:firstRow="0" w:lastRow="0" w:firstColumn="0" w:lastColumn="0" w:oddVBand="0" w:evenVBand="0" w:oddHBand="0" w:evenHBand="0" w:firstRowFirstColumn="0" w:firstRowLastColumn="0" w:lastRowFirstColumn="0" w:lastRowLastColumn="0"/>
+            </w:pPr>
+            <w:r>
+              <w:t>Nenhum</w:t>
+            </w:r>
+          </w:p>
+        </w:tc>
+      </w:tr>
+    </w:tbl>
+    <w:p/>
+    <w:tbl>
+      <w:tblPr>
+        <w:tblStyle w:val="TabelaSimples1"/>
+        <w:tblW w:w="0" w:type="auto"/>
+        <w:tblLook w:val="04A0" w:firstRow="1" w:lastRow="0" w:firstColumn="1" w:lastColumn="0" w:noHBand="0" w:noVBand="1"/>
+      </w:tblPr>
+      <w:tblGrid>
+        <w:gridCol w:w="3303"/>
+        <w:gridCol w:w="3496"/>
+        <w:gridCol w:w="3112"/>
+      </w:tblGrid>
+      <w:tr>
+        <w:trPr>
+          <w:cnfStyle w:val="100000000000" w:firstRow="1" w:lastRow="0" w:firstColumn="0" w:lastColumn="0" w:oddVBand="0" w:evenVBand="0" w:oddHBand="0" w:evenHBand="0" w:firstRowFirstColumn="0" w:firstRowLastColumn="0" w:lastRowFirstColumn="0" w:lastRowLastColumn="0"/>
+        </w:trPr>
+        <w:tc>
+          <w:tcPr>
+            <w:cnfStyle w:val="001000000000" w:firstRow="0" w:lastRow="0" w:firstColumn="1" w:lastColumn="0" w:oddVBand="0" w:evenVBand="0" w:oddHBand="0" w:evenHBand="0" w:firstRowFirstColumn="0" w:firstRowLastColumn="0" w:lastRowFirstColumn="0" w:lastRowLastColumn="0"/>
+            <w:tcW w:w="3303" w:type="dxa"/>
+          </w:tcPr>
+          <w:p>
+            <w:r>
+              <w:t>Caso de Utilização</w:t>
+            </w:r>
+          </w:p>
+        </w:tc>
+        <w:tc>
+          <w:tcPr>
+            <w:tcW w:w="6608" w:type="dxa"/>
+            <w:gridSpan w:val="2"/>
+          </w:tcPr>
+          <w:p>
+            <w:pPr>
+              <w:cnfStyle w:val="100000000000" w:firstRow="1" w:lastRow="0" w:firstColumn="0" w:lastColumn="0" w:oddVBand="0" w:evenVBand="0" w:oddHBand="0" w:evenHBand="0" w:firstRowFirstColumn="0" w:firstRowLastColumn="0" w:lastRowFirstColumn="0" w:lastRowLastColumn="0"/>
+              <w:rPr>
+                <w:b w:val="0"/>
+              </w:rPr>
+            </w:pPr>
+            <w:r>
+              <w:rPr>
+                <w:b w:val="0"/>
+              </w:rPr>
+              <w:t>Adicionar anexos ficha animal</w:t>
+            </w:r>
+          </w:p>
+        </w:tc>
+      </w:tr>
+      <w:tr>
+        <w:trPr>
+          <w:cnfStyle w:val="000000100000" w:firstRow="0" w:lastRow="0" w:firstColumn="0" w:lastColumn="0" w:oddVBand="0" w:evenVBand="0" w:oddHBand="1" w:evenHBand="0" w:firstRowFirstColumn="0" w:firstRowLastColumn="0" w:lastRowFirstColumn="0" w:lastRowLastColumn="0"/>
+        </w:trPr>
+        <w:tc>
+          <w:tcPr>
+            <w:cnfStyle w:val="001000000000" w:firstRow="0" w:lastRow="0" w:firstColumn="1" w:lastColumn="0" w:oddVBand="0" w:evenVBand="0" w:oddHBand="0" w:evenHBand="0" w:firstRowFirstColumn="0" w:firstRowLastColumn="0" w:lastRowFirstColumn="0" w:lastRowLastColumn="0"/>
+            <w:tcW w:w="3303" w:type="dxa"/>
+          </w:tcPr>
+          <w:p>
+            <w:r>
+              <w:t>ID</w:t>
+            </w:r>
+          </w:p>
+        </w:tc>
+        <w:tc>
+          <w:tcPr>
+            <w:tcW w:w="6608" w:type="dxa"/>
+            <w:gridSpan w:val="2"/>
+          </w:tcPr>
+          <w:p>
+            <w:pPr>
+              <w:cnfStyle w:val="000000100000" w:firstRow="0" w:lastRow="0" w:firstColumn="0" w:lastColumn="0" w:oddVBand="0" w:evenVBand="0" w:oddHBand="1" w:evenHBand="0" w:firstRowFirstColumn="0" w:firstRowLastColumn="0" w:lastRowFirstColumn="0" w:lastRowLastColumn="0"/>
+            </w:pPr>
+            <w:r>
+              <w:t>UC</w:t>
+            </w:r>
+            <w:r>
+              <w:t>4</w:t>
+            </w:r>
+          </w:p>
+        </w:tc>
+      </w:tr>
+      <w:tr>
+        <w:tc>
+          <w:tcPr>
+            <w:cnfStyle w:val="001000000000" w:firstRow="0" w:lastRow="0" w:firstColumn="1" w:lastColumn="0" w:oddVBand="0" w:evenVBand="0" w:oddHBand="0" w:evenHBand="0" w:firstRowFirstColumn="0" w:firstRowLastColumn="0" w:lastRowFirstColumn="0" w:lastRowLastColumn="0"/>
+            <w:tcW w:w="3303" w:type="dxa"/>
+          </w:tcPr>
+          <w:p>
+            <w:r>
+              <w:t>Breve Descrição</w:t>
+            </w:r>
+          </w:p>
+        </w:tc>
+        <w:tc>
+          <w:tcPr>
+            <w:tcW w:w="6608" w:type="dxa"/>
+            <w:gridSpan w:val="2"/>
+          </w:tcPr>
+          <w:p>
+            <w:pPr>
+              <w:cnfStyle w:val="000000000000" w:firstRow="0" w:lastRow="0" w:firstColumn="0" w:lastColumn="0" w:oddVBand="0" w:evenVBand="0" w:oddHBand="0" w:evenHBand="0" w:firstRowFirstColumn="0" w:firstRowLastColumn="0" w:lastRowFirstColumn="0" w:lastRowLastColumn="0"/>
+            </w:pPr>
+            <w:r>
+              <w:t>Permite adicionar anexos à ficha de um animal</w:t>
+            </w:r>
+          </w:p>
+        </w:tc>
+      </w:tr>
+      <w:tr>
+        <w:trPr>
+          <w:cnfStyle w:val="000000100000" w:firstRow="0" w:lastRow="0" w:firstColumn="0" w:lastColumn="0" w:oddVBand="0" w:evenVBand="0" w:oddHBand="1" w:evenHBand="0" w:firstRowFirstColumn="0" w:firstRowLastColumn="0" w:lastRowFirstColumn="0" w:lastRowLastColumn="0"/>
+        </w:trPr>
+        <w:tc>
+          <w:tcPr>
+            <w:cnfStyle w:val="001000000000" w:firstRow="0" w:lastRow="0" w:firstColumn="1" w:lastColumn="0" w:oddVBand="0" w:evenVBand="0" w:oddHBand="0" w:evenHBand="0" w:firstRowFirstColumn="0" w:firstRowLastColumn="0" w:lastRowFirstColumn="0" w:lastRowLastColumn="0"/>
+            <w:tcW w:w="3303" w:type="dxa"/>
+          </w:tcPr>
+          <w:p>
+            <w:r>
+              <w:t>Atores Principais</w:t>
+            </w:r>
+          </w:p>
+        </w:tc>
+        <w:tc>
+          <w:tcPr>
+            <w:tcW w:w="6608" w:type="dxa"/>
+            <w:gridSpan w:val="2"/>
+          </w:tcPr>
+          <w:p>
+            <w:pPr>
+              <w:cnfStyle w:val="000000100000" w:firstRow="0" w:lastRow="0" w:firstColumn="0" w:lastColumn="0" w:oddVBand="0" w:evenVBand="0" w:oddHBand="1" w:evenHBand="0" w:firstRowFirstColumn="0" w:firstRowLastColumn="0" w:lastRowFirstColumn="0" w:lastRowLastColumn="0"/>
+            </w:pPr>
+            <w:r>
+              <w:t>Empregado</w:t>
+            </w:r>
+          </w:p>
+        </w:tc>
+      </w:tr>
+      <w:tr>
+        <w:tc>
+          <w:tcPr>
+            <w:cnfStyle w:val="001000000000" w:firstRow="0" w:lastRow="0" w:firstColumn="1" w:lastColumn="0" w:oddVBand="0" w:evenVBand="0" w:oddHBand="0" w:evenHBand="0" w:firstRowFirstColumn="0" w:firstRowLastColumn="0" w:lastRowFirstColumn="0" w:lastRowLastColumn="0"/>
+            <w:tcW w:w="3303" w:type="dxa"/>
+          </w:tcPr>
+          <w:p>
+            <w:r>
+              <w:t>Atores Secundários</w:t>
+            </w:r>
+          </w:p>
+        </w:tc>
+        <w:tc>
+          <w:tcPr>
+            <w:tcW w:w="6608" w:type="dxa"/>
+            <w:gridSpan w:val="2"/>
+          </w:tcPr>
+          <w:p>
+            <w:pPr>
+              <w:cnfStyle w:val="000000000000" w:firstRow="0" w:lastRow="0" w:firstColumn="0" w:lastColumn="0" w:oddVBand="0" w:evenVBand="0" w:oddHBand="0" w:evenHBand="0" w:firstRowFirstColumn="0" w:firstRowLastColumn="0" w:lastRowFirstColumn="0" w:lastRowLastColumn="0"/>
+            </w:pPr>
+            <w:r>
+              <w:t>Nenhum</w:t>
+            </w:r>
+          </w:p>
+        </w:tc>
+      </w:tr>
+      <w:tr>
+        <w:trPr>
+          <w:cnfStyle w:val="000000100000" w:firstRow="0" w:lastRow="0" w:firstColumn="0" w:lastColumn="0" w:oddVBand="0" w:evenVBand="0" w:oddHBand="1" w:evenHBand="0" w:firstRowFirstColumn="0" w:firstRowLastColumn="0" w:lastRowFirstColumn="0" w:lastRowLastColumn="0"/>
+        </w:trPr>
+        <w:tc>
+          <w:tcPr>
+            <w:cnfStyle w:val="001000000000" w:firstRow="0" w:lastRow="0" w:firstColumn="1" w:lastColumn="0" w:oddVBand="0" w:evenVBand="0" w:oddHBand="0" w:evenHBand="0" w:firstRowFirstColumn="0" w:firstRowLastColumn="0" w:lastRowFirstColumn="0" w:lastRowLastColumn="0"/>
+            <w:tcW w:w="3303" w:type="dxa"/>
+          </w:tcPr>
+          <w:p>
+            <w:r>
+              <w:t>Pré-Condições</w:t>
+            </w:r>
+          </w:p>
+        </w:tc>
+        <w:tc>
+          <w:tcPr>
+            <w:tcW w:w="6608" w:type="dxa"/>
+            <w:gridSpan w:val="2"/>
+          </w:tcPr>
+          <w:p>
+            <w:pPr>
+              <w:cnfStyle w:val="000000100000" w:firstRow="0" w:lastRow="0" w:firstColumn="0" w:lastColumn="0" w:oddVBand="0" w:evenVBand="0" w:oddHBand="1" w:evenHBand="0" w:firstRowFirstColumn="0" w:firstRowLastColumn="0" w:lastRowFirstColumn="0" w:lastRowLastColumn="0"/>
+            </w:pPr>
+            <w:r>
+              <w:t>Nenhum</w:t>
+            </w:r>
+          </w:p>
+        </w:tc>
+      </w:tr>
+      <w:tr>
+        <w:tc>
+          <w:tcPr>
+            <w:cnfStyle w:val="001000000000" w:firstRow="0" w:lastRow="0" w:firstColumn="1" w:lastColumn="0" w:oddVBand="0" w:evenVBand="0" w:oddHBand="0" w:evenHBand="0" w:firstRowFirstColumn="0" w:firstRowLastColumn="0" w:lastRowFirstColumn="0" w:lastRowLastColumn="0"/>
+            <w:tcW w:w="3303" w:type="dxa"/>
+          </w:tcPr>
+          <w:p>
+            <w:r>
+              <w:t>Fluxo Principal</w:t>
+            </w:r>
+          </w:p>
+        </w:tc>
+        <w:tc>
+          <w:tcPr>
+            <w:tcW w:w="3496" w:type="dxa"/>
+          </w:tcPr>
+          <w:p>
+            <w:pPr>
+              <w:cnfStyle w:val="000000000000" w:firstRow="0" w:lastRow="0" w:firstColumn="0" w:lastColumn="0" w:oddVBand="0" w:evenVBand="0" w:oddHBand="0" w:evenHBand="0" w:firstRowFirstColumn="0" w:firstRowLastColumn="0" w:lastRowFirstColumn="0" w:lastRowLastColumn="0"/>
+            </w:pPr>
+            <w:r>
+              <w:t>Ator:</w:t>
+            </w:r>
+          </w:p>
+          <w:p>
+            <w:pPr>
+              <w:pStyle w:val="PargrafodaLista"/>
+              <w:numPr>
+                <w:ilvl w:val="0"/>
+                <w:numId w:val="16"/>
+              </w:numPr>
+              <w:cnfStyle w:val="000000000000" w:firstRow="0" w:lastRow="0" w:firstColumn="0" w:lastColumn="0" w:oddVBand="0" w:evenVBand="0" w:oddHBand="0" w:evenHBand="0" w:firstRowFirstColumn="0" w:firstRowLastColumn="0" w:lastRowFirstColumn="0" w:lastRowLastColumn="0"/>
+            </w:pPr>
+            <w:r>
+              <w:t>Entra na ficha de um Animal</w:t>
+            </w:r>
+          </w:p>
+          <w:p>
+            <w:pPr>
+              <w:pStyle w:val="PargrafodaLista"/>
+              <w:numPr>
+                <w:ilvl w:val="0"/>
+                <w:numId w:val="16"/>
+              </w:numPr>
+              <w:cnfStyle w:val="000000000000" w:firstRow="0" w:lastRow="0" w:firstColumn="0" w:lastColumn="0" w:oddVBand="0" w:evenVBand="0" w:oddHBand="0" w:evenHBand="0" w:firstRowFirstColumn="0" w:firstRowLastColumn="0" w:lastRowFirstColumn="0" w:lastRowLastColumn="0"/>
+            </w:pPr>
+            <w:r>
+              <w:t xml:space="preserve">Anexa um ficheiro à ficha do animal através da opção </w:t>
+            </w:r>
+            <w:r>
+              <w:t>disponível</w:t>
+            </w:r>
+          </w:p>
+        </w:tc>
+        <w:tc>
+          <w:tcPr>
+            <w:tcW w:w="3112" w:type="dxa"/>
+          </w:tcPr>
+          <w:p>
+            <w:pPr>
+              <w:cnfStyle w:val="000000000000" w:firstRow="0" w:lastRow="0" w:firstColumn="0" w:lastColumn="0" w:oddVBand="0" w:evenVBand="0" w:oddHBand="0" w:evenHBand="0" w:firstRowFirstColumn="0" w:firstRowLastColumn="0" w:lastRowFirstColumn="0" w:lastRowLastColumn="0"/>
+            </w:pPr>
+          </w:p>
+        </w:tc>
+      </w:tr>
+      <w:tr>
+        <w:trPr>
+          <w:cnfStyle w:val="000000100000" w:firstRow="0" w:lastRow="0" w:firstColumn="0" w:lastColumn="0" w:oddVBand="0" w:evenVBand="0" w:oddHBand="1" w:evenHBand="0" w:firstRowFirstColumn="0" w:firstRowLastColumn="0" w:lastRowFirstColumn="0" w:lastRowLastColumn="0"/>
+        </w:trPr>
+        <w:tc>
+          <w:tcPr>
+            <w:cnfStyle w:val="001000000000" w:firstRow="0" w:lastRow="0" w:firstColumn="1" w:lastColumn="0" w:oddVBand="0" w:evenVBand="0" w:oddHBand="0" w:evenHBand="0" w:firstRowFirstColumn="0" w:firstRowLastColumn="0" w:lastRowFirstColumn="0" w:lastRowLastColumn="0"/>
+            <w:tcW w:w="3303" w:type="dxa"/>
+          </w:tcPr>
+          <w:p>
+            <w:r>
+              <w:t>Pós-Condições</w:t>
+            </w:r>
+          </w:p>
+        </w:tc>
+        <w:tc>
+          <w:tcPr>
+            <w:tcW w:w="6608" w:type="dxa"/>
+            <w:gridSpan w:val="2"/>
+          </w:tcPr>
+          <w:p>
+            <w:pPr>
+              <w:cnfStyle w:val="000000100000" w:firstRow="0" w:lastRow="0" w:firstColumn="0" w:lastColumn="0" w:oddVBand="0" w:evenVBand="0" w:oddHBand="1" w:evenHBand="0" w:firstRowFirstColumn="0" w:firstRowLastColumn="0" w:lastRowFirstColumn="0" w:lastRowLastColumn="0"/>
+            </w:pPr>
+            <w:r>
+              <w:t>Nenhum</w:t>
+            </w:r>
+          </w:p>
+        </w:tc>
+      </w:tr>
+      <w:tr>
+        <w:tc>
+          <w:tcPr>
+            <w:cnfStyle w:val="001000000000" w:firstRow="0" w:lastRow="0" w:firstColumn="1" w:lastColumn="0" w:oddVBand="0" w:evenVBand="0" w:oddHBand="0" w:evenHBand="0" w:firstRowFirstColumn="0" w:firstRowLastColumn="0" w:lastRowFirstColumn="0" w:lastRowLastColumn="0"/>
+            <w:tcW w:w="3303" w:type="dxa"/>
+          </w:tcPr>
+          <w:p>
+            <w:r>
+              <w:t>Fluxos Alternativos</w:t>
+            </w:r>
+          </w:p>
+        </w:tc>
+        <w:tc>
+          <w:tcPr>
+            <w:tcW w:w="6608" w:type="dxa"/>
+            <w:gridSpan w:val="2"/>
+          </w:tcPr>
+          <w:p>
+            <w:pPr>
+              <w:cnfStyle w:val="000000000000" w:firstRow="0" w:lastRow="0" w:firstColumn="0" w:lastColumn="0" w:oddVBand="0" w:evenVBand="0" w:oddHBand="0" w:evenHBand="0" w:firstRowFirstColumn="0" w:firstRowLastColumn="0" w:lastRowFirstColumn="0" w:lastRowLastColumn="0"/>
+            </w:pPr>
+            <w:r>
+              <w:t>Nenhum</w:t>
+            </w:r>
+          </w:p>
+        </w:tc>
+      </w:tr>
+    </w:tbl>
+    <w:p/>
+    <w:tbl>
+      <w:tblPr>
+        <w:tblStyle w:val="TabelaSimples1"/>
+        <w:tblW w:w="0" w:type="auto"/>
+        <w:tblLook w:val="04A0" w:firstRow="1" w:lastRow="0" w:firstColumn="1" w:lastColumn="0" w:noHBand="0" w:noVBand="1"/>
+      </w:tblPr>
+      <w:tblGrid>
+        <w:gridCol w:w="3303"/>
+        <w:gridCol w:w="3496"/>
+        <w:gridCol w:w="3112"/>
+      </w:tblGrid>
+      <w:tr>
+        <w:trPr>
+          <w:cnfStyle w:val="100000000000" w:firstRow="1" w:lastRow="0" w:firstColumn="0" w:lastColumn="0" w:oddVBand="0" w:evenVBand="0" w:oddHBand="0" w:evenHBand="0" w:firstRowFirstColumn="0" w:firstRowLastColumn="0" w:lastRowFirstColumn="0" w:lastRowLastColumn="0"/>
+        </w:trPr>
+        <w:tc>
+          <w:tcPr>
+            <w:cnfStyle w:val="001000000000" w:firstRow="0" w:lastRow="0" w:firstColumn="1" w:lastColumn="0" w:oddVBand="0" w:evenVBand="0" w:oddHBand="0" w:evenHBand="0" w:firstRowFirstColumn="0" w:firstRowLastColumn="0" w:lastRowFirstColumn="0" w:lastRowLastColumn="0"/>
+            <w:tcW w:w="3303" w:type="dxa"/>
+          </w:tcPr>
+          <w:p>
+            <w:r>
+              <w:t>Caso de Utilização</w:t>
+            </w:r>
+          </w:p>
+        </w:tc>
+        <w:tc>
+          <w:tcPr>
+            <w:tcW w:w="6608" w:type="dxa"/>
+            <w:gridSpan w:val="2"/>
+          </w:tcPr>
+          <w:p>
+            <w:pPr>
+              <w:cnfStyle w:val="100000000000" w:firstRow="1" w:lastRow="0" w:firstColumn="0" w:lastColumn="0" w:oddVBand="0" w:evenVBand="0" w:oddHBand="0" w:evenHBand="0" w:firstRowFirstColumn="0" w:firstRowLastColumn="0" w:lastRowFirstColumn="0" w:lastRowLastColumn="0"/>
+              <w:rPr>
+                <w:b w:val="0"/>
+              </w:rPr>
+            </w:pPr>
+            <w:r>
+              <w:rPr>
+                <w:b w:val="0"/>
+              </w:rPr>
+              <w:t>Ler/Escrever Comentários na Página de um Animal</w:t>
+            </w:r>
+          </w:p>
+        </w:tc>
+      </w:tr>
+      <w:tr>
+        <w:trPr>
+          <w:cnfStyle w:val="000000100000" w:firstRow="0" w:lastRow="0" w:firstColumn="0" w:lastColumn="0" w:oddVBand="0" w:evenVBand="0" w:oddHBand="1" w:evenHBand="0" w:firstRowFirstColumn="0" w:firstRowLastColumn="0" w:lastRowFirstColumn="0" w:lastRowLastColumn="0"/>
+        </w:trPr>
+        <w:tc>
+          <w:tcPr>
+            <w:cnfStyle w:val="001000000000" w:firstRow="0" w:lastRow="0" w:firstColumn="1" w:lastColumn="0" w:oddVBand="0" w:evenVBand="0" w:oddHBand="0" w:evenHBand="0" w:firstRowFirstColumn="0" w:firstRowLastColumn="0" w:lastRowFirstColumn="0" w:lastRowLastColumn="0"/>
+            <w:tcW w:w="3303" w:type="dxa"/>
+          </w:tcPr>
+          <w:p>
+            <w:r>
+              <w:t>ID</w:t>
+            </w:r>
+          </w:p>
+        </w:tc>
+        <w:tc>
+          <w:tcPr>
+            <w:tcW w:w="6608" w:type="dxa"/>
+            <w:gridSpan w:val="2"/>
+          </w:tcPr>
+          <w:p>
+            <w:pPr>
+              <w:cnfStyle w:val="000000100000" w:firstRow="0" w:lastRow="0" w:firstColumn="0" w:lastColumn="0" w:oddVBand="0" w:evenVBand="0" w:oddHBand="1" w:evenHBand="0" w:firstRowFirstColumn="0" w:firstRowLastColumn="0" w:lastRowFirstColumn="0" w:lastRowLastColumn="0"/>
+            </w:pPr>
+            <w:r>
+              <w:t>UC</w:t>
+            </w:r>
+            <w:r>
+              <w:t>5</w:t>
+            </w:r>
+          </w:p>
+        </w:tc>
+      </w:tr>
+      <w:tr>
+        <w:tc>
+          <w:tcPr>
+            <w:cnfStyle w:val="001000000000" w:firstRow="0" w:lastRow="0" w:firstColumn="1" w:lastColumn="0" w:oddVBand="0" w:evenVBand="0" w:oddHBand="0" w:evenHBand="0" w:firstRowFirstColumn="0" w:firstRowLastColumn="0" w:lastRowFirstColumn="0" w:lastRowLastColumn="0"/>
+            <w:tcW w:w="3303" w:type="dxa"/>
+          </w:tcPr>
+          <w:p>
+            <w:r>
+              <w:t>Breve Descrição</w:t>
+            </w:r>
+          </w:p>
+        </w:tc>
+        <w:tc>
+          <w:tcPr>
+            <w:tcW w:w="6608" w:type="dxa"/>
+            <w:gridSpan w:val="2"/>
+          </w:tcPr>
+          <w:p>
+            <w:pPr>
+              <w:cnfStyle w:val="000000000000" w:firstRow="0" w:lastRow="0" w:firstColumn="0" w:lastColumn="0" w:oddVBand="0" w:evenVBand="0" w:oddHBand="0" w:evenHBand="0" w:firstRowFirstColumn="0" w:firstRowLastColumn="0" w:lastRowFirstColumn="0" w:lastRowLastColumn="0"/>
+            </w:pPr>
+            <w:r>
+              <w:t>Permite aos utilizadores interagirem entre os mesmos possibilitando a escrita/leitura de comentários na página de um animal.</w:t>
+            </w:r>
+          </w:p>
+        </w:tc>
+      </w:tr>
+      <w:tr>
+        <w:trPr>
+          <w:cnfStyle w:val="000000100000" w:firstRow="0" w:lastRow="0" w:firstColumn="0" w:lastColumn="0" w:oddVBand="0" w:evenVBand="0" w:oddHBand="1" w:evenHBand="0" w:firstRowFirstColumn="0" w:firstRowLastColumn="0" w:lastRowFirstColumn="0" w:lastRowLastColumn="0"/>
+        </w:trPr>
+        <w:tc>
+          <w:tcPr>
+            <w:cnfStyle w:val="001000000000" w:firstRow="0" w:lastRow="0" w:firstColumn="1" w:lastColumn="0" w:oddVBand="0" w:evenVBand="0" w:oddHBand="0" w:evenHBand="0" w:firstRowFirstColumn="0" w:firstRowLastColumn="0" w:lastRowFirstColumn="0" w:lastRowLastColumn="0"/>
+            <w:tcW w:w="3303" w:type="dxa"/>
+          </w:tcPr>
+          <w:p>
+            <w:r>
+              <w:lastRenderedPageBreak/>
+              <w:t>Atores Principais</w:t>
+            </w:r>
+          </w:p>
+        </w:tc>
+        <w:tc>
+          <w:tcPr>
+            <w:tcW w:w="6608" w:type="dxa"/>
+            <w:gridSpan w:val="2"/>
+          </w:tcPr>
+          <w:p>
+            <w:pPr>
+              <w:cnfStyle w:val="000000100000" w:firstRow="0" w:lastRow="0" w:firstColumn="0" w:lastColumn="0" w:oddVBand="0" w:evenVBand="0" w:oddHBand="1" w:evenHBand="0" w:firstRowFirstColumn="0" w:firstRowLastColumn="0" w:lastRowFirstColumn="0" w:lastRowLastColumn="0"/>
+            </w:pPr>
+            <w:r>
+              <w:t>Utilizador Autenticado</w:t>
+            </w:r>
+          </w:p>
+        </w:tc>
+      </w:tr>
+      <w:tr>
+        <w:tc>
+          <w:tcPr>
+            <w:cnfStyle w:val="001000000000" w:firstRow="0" w:lastRow="0" w:firstColumn="1" w:lastColumn="0" w:oddVBand="0" w:evenVBand="0" w:oddHBand="0" w:evenHBand="0" w:firstRowFirstColumn="0" w:firstRowLastColumn="0" w:lastRowFirstColumn="0" w:lastRowLastColumn="0"/>
+            <w:tcW w:w="3303" w:type="dxa"/>
+          </w:tcPr>
+          <w:p>
+            <w:r>
+              <w:t>Atores Secundários</w:t>
+            </w:r>
+          </w:p>
+        </w:tc>
+        <w:tc>
+          <w:tcPr>
+            <w:tcW w:w="6608" w:type="dxa"/>
+            <w:gridSpan w:val="2"/>
+          </w:tcPr>
+          <w:p>
+            <w:pPr>
+              <w:cnfStyle w:val="000000000000" w:firstRow="0" w:lastRow="0" w:firstColumn="0" w:lastColumn="0" w:oddVBand="0" w:evenVBand="0" w:oddHBand="0" w:evenHBand="0" w:firstRowFirstColumn="0" w:firstRowLastColumn="0" w:lastRowFirstColumn="0" w:lastRowLastColumn="0"/>
+            </w:pPr>
+            <w:r>
+              <w:t>Nenhum</w:t>
+            </w:r>
+          </w:p>
+        </w:tc>
+      </w:tr>
+      <w:tr>
+        <w:trPr>
+          <w:cnfStyle w:val="000000100000" w:firstRow="0" w:lastRow="0" w:firstColumn="0" w:lastColumn="0" w:oddVBand="0" w:evenVBand="0" w:oddHBand="1" w:evenHBand="0" w:firstRowFirstColumn="0" w:firstRowLastColumn="0" w:lastRowFirstColumn="0" w:lastRowLastColumn="0"/>
+        </w:trPr>
+        <w:tc>
+          <w:tcPr>
+            <w:cnfStyle w:val="001000000000" w:firstRow="0" w:lastRow="0" w:firstColumn="1" w:lastColumn="0" w:oddVBand="0" w:evenVBand="0" w:oddHBand="0" w:evenHBand="0" w:firstRowFirstColumn="0" w:firstRowLastColumn="0" w:lastRowFirstColumn="0" w:lastRowLastColumn="0"/>
+            <w:tcW w:w="3303" w:type="dxa"/>
+          </w:tcPr>
+          <w:p>
+            <w:r>
+              <w:t>Pré-Condições</w:t>
+            </w:r>
+          </w:p>
+        </w:tc>
+        <w:tc>
+          <w:tcPr>
+            <w:tcW w:w="6608" w:type="dxa"/>
+            <w:gridSpan w:val="2"/>
+          </w:tcPr>
+          <w:p>
+            <w:pPr>
+              <w:cnfStyle w:val="000000100000" w:firstRow="0" w:lastRow="0" w:firstColumn="0" w:lastColumn="0" w:oddVBand="0" w:evenVBand="0" w:oddHBand="1" w:evenHBand="0" w:firstRowFirstColumn="0" w:firstRowLastColumn="0" w:lastRowFirstColumn="0" w:lastRowLastColumn="0"/>
+            </w:pPr>
+            <w:r>
+              <w:t>Nenhum</w:t>
+            </w:r>
+          </w:p>
+        </w:tc>
+      </w:tr>
+      <w:tr>
+        <w:tc>
+          <w:tcPr>
+            <w:cnfStyle w:val="001000000000" w:firstRow="0" w:lastRow="0" w:firstColumn="1" w:lastColumn="0" w:oddVBand="0" w:evenVBand="0" w:oddHBand="0" w:evenHBand="0" w:firstRowFirstColumn="0" w:firstRowLastColumn="0" w:lastRowFirstColumn="0" w:lastRowLastColumn="0"/>
+            <w:tcW w:w="3303" w:type="dxa"/>
+          </w:tcPr>
+          <w:p>
+            <w:r>
+              <w:t>Fluxo Principal</w:t>
+            </w:r>
+          </w:p>
+        </w:tc>
+        <w:tc>
+          <w:tcPr>
+            <w:tcW w:w="3496" w:type="dxa"/>
+          </w:tcPr>
+          <w:p>
+            <w:pPr>
+              <w:cnfStyle w:val="000000000000" w:firstRow="0" w:lastRow="0" w:firstColumn="0" w:lastColumn="0" w:oddVBand="0" w:evenVBand="0" w:oddHBand="0" w:evenHBand="0" w:firstRowFirstColumn="0" w:firstRowLastColumn="0" w:lastRowFirstColumn="0" w:lastRowLastColumn="0"/>
+            </w:pPr>
+            <w:r>
+              <w:t>Ator:</w:t>
+            </w:r>
+          </w:p>
+          <w:p>
+            <w:pPr>
+              <w:pStyle w:val="PargrafodaLista"/>
+              <w:numPr>
+                <w:ilvl w:val="0"/>
+                <w:numId w:val="17"/>
+              </w:numPr>
+              <w:cnfStyle w:val="000000000000" w:firstRow="0" w:lastRow="0" w:firstColumn="0" w:lastColumn="0" w:oddVBand="0" w:evenVBand="0" w:oddHBand="0" w:evenHBand="0" w:firstRowFirstColumn="0" w:firstRowLastColumn="0" w:lastRowFirstColumn="0" w:lastRowLastColumn="0"/>
+            </w:pPr>
+            <w:r>
+              <w:t>Entra na ficha de um Animal</w:t>
+            </w:r>
+          </w:p>
+          <w:p>
+            <w:pPr>
+              <w:pStyle w:val="PargrafodaLista"/>
+              <w:numPr>
+                <w:ilvl w:val="0"/>
+                <w:numId w:val="17"/>
+              </w:numPr>
+              <w:cnfStyle w:val="000000000000" w:firstRow="0" w:lastRow="0" w:firstColumn="0" w:lastColumn="0" w:oddVBand="0" w:evenVBand="0" w:oddHBand="0" w:evenHBand="0" w:firstRowFirstColumn="0" w:firstRowLastColumn="0" w:lastRowFirstColumn="0" w:lastRowLastColumn="0"/>
+            </w:pPr>
+            <w:r>
+              <w:t>Escreve um comentário e submete.</w:t>
+            </w:r>
+          </w:p>
+        </w:tc>
+        <w:tc>
+          <w:tcPr>
+            <w:tcW w:w="3112" w:type="dxa"/>
+          </w:tcPr>
+          <w:p>
+            <w:pPr>
+              <w:cnfStyle w:val="000000000000" w:firstRow="0" w:lastRow="0" w:firstColumn="0" w:lastColumn="0" w:oddVBand="0" w:evenVBand="0" w:oddHBand="0" w:evenHBand="0" w:firstRowFirstColumn="0" w:firstRowLastColumn="0" w:lastRowFirstColumn="0" w:lastRowLastColumn="0"/>
+            </w:pPr>
+          </w:p>
+        </w:tc>
+      </w:tr>
+      <w:tr>
+        <w:trPr>
+          <w:cnfStyle w:val="000000100000" w:firstRow="0" w:lastRow="0" w:firstColumn="0" w:lastColumn="0" w:oddVBand="0" w:evenVBand="0" w:oddHBand="1" w:evenHBand="0" w:firstRowFirstColumn="0" w:firstRowLastColumn="0" w:lastRowFirstColumn="0" w:lastRowLastColumn="0"/>
+        </w:trPr>
+        <w:tc>
+          <w:tcPr>
+            <w:cnfStyle w:val="001000000000" w:firstRow="0" w:lastRow="0" w:firstColumn="1" w:lastColumn="0" w:oddVBand="0" w:evenVBand="0" w:oddHBand="0" w:evenHBand="0" w:firstRowFirstColumn="0" w:firstRowLastColumn="0" w:lastRowFirstColumn="0" w:lastRowLastColumn="0"/>
+            <w:tcW w:w="3303" w:type="dxa"/>
+          </w:tcPr>
+          <w:p>
+            <w:r>
+              <w:t>Pós-Condições</w:t>
+            </w:r>
+          </w:p>
+        </w:tc>
+        <w:tc>
+          <w:tcPr>
+            <w:tcW w:w="6608" w:type="dxa"/>
+            <w:gridSpan w:val="2"/>
+          </w:tcPr>
+          <w:p>
+            <w:pPr>
+              <w:cnfStyle w:val="000000100000" w:firstRow="0" w:lastRow="0" w:firstColumn="0" w:lastColumn="0" w:oddVBand="0" w:evenVBand="0" w:oddHBand="1" w:evenHBand="0" w:firstRowFirstColumn="0" w:firstRowLastColumn="0" w:lastRowFirstColumn="0" w:lastRowLastColumn="0"/>
+            </w:pPr>
+            <w:r>
+              <w:t>Nenhum</w:t>
+            </w:r>
+          </w:p>
+        </w:tc>
+      </w:tr>
+      <w:tr>
+        <w:tc>
+          <w:tcPr>
+            <w:cnfStyle w:val="001000000000" w:firstRow="0" w:lastRow="0" w:firstColumn="1" w:lastColumn="0" w:oddVBand="0" w:evenVBand="0" w:oddHBand="0" w:evenHBand="0" w:firstRowFirstColumn="0" w:firstRowLastColumn="0" w:lastRowFirstColumn="0" w:lastRowLastColumn="0"/>
+            <w:tcW w:w="3303" w:type="dxa"/>
+          </w:tcPr>
+          <w:p>
+            <w:r>
+              <w:t>Fluxos Alternativos</w:t>
+            </w:r>
+          </w:p>
+        </w:tc>
+        <w:tc>
+          <w:tcPr>
+            <w:tcW w:w="6608" w:type="dxa"/>
+            <w:gridSpan w:val="2"/>
+          </w:tcPr>
+          <w:p>
+            <w:pPr>
+              <w:cnfStyle w:val="000000000000" w:firstRow="0" w:lastRow="0" w:firstColumn="0" w:lastColumn="0" w:oddVBand="0" w:evenVBand="0" w:oddHBand="0" w:evenHBand="0" w:firstRowFirstColumn="0" w:firstRowLastColumn="0" w:lastRowFirstColumn="0" w:lastRowLastColumn="0"/>
+            </w:pPr>
+            <w:r>
+              <w:t>Nenhum</w:t>
+            </w:r>
+          </w:p>
+        </w:tc>
+      </w:tr>
+    </w:tbl>
+    <w:p/>
     <w:p>
       <w:pPr>
-        <w:pStyle w:val="Heading3"/>
-      </w:pPr>
-      <w:bookmarkStart w:id="12" w:name="_Toc498349126"/>
+        <w:pStyle w:val="Ttulo3"/>
+      </w:pPr>
+      <w:bookmarkStart w:id="11" w:name="_Toc498349126"/>
       <w:r>
         <w:t>Interface</w:t>
       </w:r>
@@ -3067,48 +5148,81 @@
         <w:t xml:space="preserve"> com o utilizador referente ao M</w:t>
       </w:r>
       <w:r>
-        <w:t>odulo X</w:t>
+        <w:t xml:space="preserve">odulo </w:t>
       </w:r>
+      <w:bookmarkEnd w:id="11"/>
       <w:r>
-        <w:t>1</w:t>
+        <w:t>2</w:t>
       </w:r>
-      <w:bookmarkEnd w:id="12"/>
     </w:p>
     <w:p>
       <w:pPr>
-        <w:pStyle w:val="Heading4"/>
+        <w:pStyle w:val="Ttulo4"/>
         <w:numPr>
           <w:ilvl w:val="0"/>
           <w:numId w:val="0"/>
         </w:numPr>
         <w:spacing w:before="0"/>
       </w:pPr>
+      <w:bookmarkStart w:id="12" w:name="_GoBack"/>
       <w:r>
-        <w:t xml:space="preserve">Diagrama de Navegação </w:t>
+        <w:rPr>
+          <w:noProof/>
+        </w:rPr>
+        <w:drawing>
+          <wp:inline distT="0" distB="0" distL="0" distR="0">
+            <wp:extent cx="6124575" cy="5013037"/>
+            <wp:effectExtent l="0" t="0" r="0" b="0"/>
+            <wp:docPr id="3" name="Imagem 3"/>
+            <wp:cNvGraphicFramePr>
+              <a:graphicFrameLocks xmlns:a="http://schemas.openxmlformats.org/drawingml/2006/main" noChangeAspect="1"/>
+            </wp:cNvGraphicFramePr>
+            <a:graphic xmlns:a="http://schemas.openxmlformats.org/drawingml/2006/main">
+              <a:graphicData uri="http://schemas.openxmlformats.org/drawingml/2006/picture">
+                <pic:pic xmlns:pic="http://schemas.openxmlformats.org/drawingml/2006/picture">
+                  <pic:nvPicPr>
+                    <pic:cNvPr id="0" name="Picture 1"/>
+                    <pic:cNvPicPr>
+                      <a:picLocks noChangeAspect="1" noChangeArrowheads="1"/>
+                    </pic:cNvPicPr>
+                  </pic:nvPicPr>
+                  <pic:blipFill>
+                    <a:blip r:embed="rId10">
+                      <a:extLst>
+                        <a:ext uri="{28A0092B-C50C-407E-A947-70E740481C1C}">
+                          <a14:useLocalDpi xmlns:a14="http://schemas.microsoft.com/office/drawing/2010/main" val="0"/>
+                        </a:ext>
+                      </a:extLst>
+                    </a:blip>
+                    <a:srcRect/>
+                    <a:stretch>
+                      <a:fillRect/>
+                    </a:stretch>
+                  </pic:blipFill>
+                  <pic:spPr bwMode="auto">
+                    <a:xfrm>
+                      <a:off x="0" y="0"/>
+                      <a:ext cx="6134321" cy="5021015"/>
+                    </a:xfrm>
+                    <a:prstGeom prst="rect">
+                      <a:avLst/>
+                    </a:prstGeom>
+                    <a:noFill/>
+                    <a:ln>
+                      <a:noFill/>
+                    </a:ln>
+                  </pic:spPr>
+                </pic:pic>
+              </a:graphicData>
+            </a:graphic>
+          </wp:inline>
+        </w:drawing>
       </w:r>
+      <w:bookmarkEnd w:id="12"/>
     </w:p>
     <w:p>
       <w:pPr>
-        <w:pStyle w:val="Heading4"/>
-        <w:numPr>
-          <w:ilvl w:val="0"/>
-          <w:numId w:val="0"/>
-        </w:numPr>
-        <w:spacing w:before="0"/>
-      </w:pPr>
-      <w:r>
-        <w:t xml:space="preserve"> (referente a implementação das funcionalidades do Modulo X</w:t>
-      </w:r>
-      <w:r>
-        <w:t>1</w:t>
-      </w:r>
-      <w:r>
-        <w:t>)</w:t>
-      </w:r>
-    </w:p>
-    <w:p>
-      <w:pPr>
-        <w:pStyle w:val="Heading4"/>
+        <w:pStyle w:val="Ttulo4"/>
         <w:numPr>
           <w:ilvl w:val="0"/>
           <w:numId w:val="0"/>
@@ -3153,7 +5267,7 @@
     <w:p/>
     <w:p>
       <w:pPr>
-        <w:pStyle w:val="Heading3"/>
+        <w:pStyle w:val="Ttulo3"/>
       </w:pPr>
       <w:bookmarkStart w:id="13" w:name="_Toc498349127"/>
       <w:r>
@@ -3164,7 +5278,7 @@
     <w:p/>
     <w:p>
       <w:pPr>
-        <w:pStyle w:val="Heading4"/>
+        <w:pStyle w:val="Ttulo4"/>
       </w:pPr>
       <w:r>
         <w:t xml:space="preserve">Especificação dos </w:t>
@@ -3176,7 +5290,7 @@
     <w:p/>
     <w:tbl>
       <w:tblPr>
-        <w:tblStyle w:val="TableGrid"/>
+        <w:tblStyle w:val="TabelacomGrelha"/>
         <w:tblW w:w="0" w:type="auto"/>
         <w:tblBorders>
           <w:top w:val="single" w:sz="4" w:space="0" w:color="4F81BD" w:themeColor="accent1"/>
@@ -3464,7 +5578,7 @@
     <w:bookmarkEnd w:id="1"/>
     <w:p>
       <w:pPr>
-        <w:pStyle w:val="Heading4"/>
+        <w:pStyle w:val="Ttulo4"/>
       </w:pPr>
       <w:r>
         <w:t>Especificação dos Procedimentos:</w:t>
@@ -3473,7 +5587,7 @@
     <w:p/>
     <w:tbl>
       <w:tblPr>
-        <w:tblStyle w:val="TableGrid"/>
+        <w:tblStyle w:val="TabelacomGrelha"/>
         <w:tblW w:w="0" w:type="auto"/>
         <w:tblBorders>
           <w:top w:val="single" w:sz="4" w:space="0" w:color="4F81BD" w:themeColor="accent1"/>
@@ -3679,7 +5793,7 @@
     <w:p/>
     <w:p>
       <w:pPr>
-        <w:pStyle w:val="Heading4"/>
+        <w:pStyle w:val="Ttulo4"/>
         <w:numPr>
           <w:ilvl w:val="3"/>
           <w:numId w:val="9"/>
@@ -3692,7 +5806,7 @@
     <w:p/>
     <w:tbl>
       <w:tblPr>
-        <w:tblStyle w:val="TableGrid"/>
+        <w:tblStyle w:val="TabelacomGrelha"/>
         <w:tblW w:w="0" w:type="auto"/>
         <w:tblBorders>
           <w:top w:val="single" w:sz="4" w:space="0" w:color="4F81BD" w:themeColor="accent1"/>
@@ -3935,7 +6049,7 @@
     <w:p/>
     <w:p>
       <w:pPr>
-        <w:pStyle w:val="Heading3"/>
+        <w:pStyle w:val="Ttulo3"/>
       </w:pPr>
       <w:bookmarkStart w:id="14" w:name="_Toc498349128"/>
       <w:r>
@@ -3946,7 +6060,7 @@
     <w:p/>
     <w:p>
       <w:pPr>
-        <w:pStyle w:val="Heading3"/>
+        <w:pStyle w:val="Ttulo3"/>
       </w:pPr>
       <w:bookmarkStart w:id="15" w:name="_Toc498349129"/>
       <w:r>
@@ -3956,7 +6070,7 @@
     </w:p>
     <w:p>
       <w:pPr>
-        <w:pStyle w:val="Heading3"/>
+        <w:pStyle w:val="Ttulo3"/>
       </w:pPr>
       <w:bookmarkStart w:id="16" w:name="_Toc498349130"/>
       <w:r>
@@ -3966,7 +6080,7 @@
     </w:p>
     <w:p>
       <w:pPr>
-        <w:pStyle w:val="Heading2"/>
+        <w:pStyle w:val="Ttulo2"/>
       </w:pPr>
       <w:bookmarkStart w:id="17" w:name="_Toc498349131"/>
       <w:r>
@@ -3984,7 +6098,7 @@
     </w:p>
     <w:p>
       <w:pPr>
-        <w:pStyle w:val="Heading2"/>
+        <w:pStyle w:val="Ttulo2"/>
       </w:pPr>
       <w:bookmarkStart w:id="18" w:name="_Toc498349132"/>
       <w:r>
@@ -4000,18 +6114,15 @@
       </w:r>
       <w:proofErr w:type="spellEnd"/>
     </w:p>
-    <w:p>
-      <w:bookmarkStart w:id="19" w:name="_GoBack"/>
-      <w:bookmarkEnd w:id="19"/>
-    </w:p>
+    <w:p/>
     <w:p/>
     <w:p/>
     <w:p/>
     <w:p/>
     <w:p/>
     <w:sectPr>
-      <w:headerReference w:type="default" r:id="rId9"/>
-      <w:footerReference w:type="default" r:id="rId10"/>
+      <w:headerReference w:type="default" r:id="rId11"/>
+      <w:footerReference w:type="default" r:id="rId12"/>
       <w:pgSz w:w="11906" w:h="16838"/>
       <w:pgMar w:top="1134" w:right="851" w:bottom="1134" w:left="1134" w:header="567" w:footer="567" w:gutter="0"/>
       <w:cols w:space="720"/>
@@ -4070,7 +6181,7 @@
         </w:tcPr>
         <w:p>
           <w:pPr>
-            <w:pStyle w:val="Footer"/>
+            <w:pStyle w:val="Rodap"/>
             <w:snapToGrid w:val="0"/>
             <w:spacing w:after="0"/>
             <w:jc w:val="left"/>
@@ -4125,7 +6236,7 @@
         </w:p>
         <w:p>
           <w:pPr>
-            <w:pStyle w:val="Footer"/>
+            <w:pStyle w:val="Rodap"/>
             <w:spacing w:after="0"/>
             <w:jc w:val="left"/>
             <w:rPr>
@@ -4149,7 +6260,7 @@
         </w:tcPr>
         <w:p>
           <w:pPr>
-            <w:pStyle w:val="Footer"/>
+            <w:pStyle w:val="Rodap"/>
             <w:snapToGrid w:val="0"/>
             <w:spacing w:after="0"/>
             <w:rPr>
@@ -4173,7 +6284,7 @@
         </w:p>
         <w:p>
           <w:pPr>
-            <w:pStyle w:val="Footer"/>
+            <w:pStyle w:val="Rodap"/>
             <w:spacing w:after="0"/>
             <w:jc w:val="center"/>
             <w:rPr>
@@ -4197,7 +6308,7 @@
         </w:tcPr>
         <w:p>
           <w:pPr>
-            <w:pStyle w:val="Footer"/>
+            <w:pStyle w:val="Rodap"/>
             <w:snapToGrid w:val="0"/>
             <w:spacing w:after="0"/>
             <w:jc w:val="right"/>
@@ -4325,7 +6436,7 @@
   </w:tbl>
   <w:p>
     <w:pPr>
-      <w:pStyle w:val="Footer"/>
+      <w:pStyle w:val="Rodap"/>
       <w:spacing w:before="0" w:after="0"/>
       <w:rPr>
         <w:rFonts w:ascii="Times New Roman" w:hAnsi="Times New Roman"/>
@@ -4387,7 +6498,7 @@
         </w:tcPr>
         <w:p>
           <w:pPr>
-            <w:pStyle w:val="Footer"/>
+            <w:pStyle w:val="Rodap"/>
             <w:snapToGrid w:val="0"/>
             <w:spacing w:before="120"/>
             <w:jc w:val="center"/>
@@ -4624,6 +6735,95 @@
     </w:lvl>
   </w:abstractNum>
   <w:abstractNum w:abstractNumId="3" w15:restartNumberingAfterBreak="0">
+    <w:nsid w:val="04AE28AF"/>
+    <w:multiLevelType w:val="hybridMultilevel"/>
+    <w:tmpl w:val="62EC890C"/>
+    <w:lvl w:ilvl="0" w:tplc="0409000F">
+      <w:start w:val="1"/>
+      <w:numFmt w:val="decimal"/>
+      <w:lvlText w:val="%1."/>
+      <w:lvlJc w:val="left"/>
+      <w:pPr>
+        <w:ind w:left="720" w:hanging="360"/>
+      </w:pPr>
+      <w:rPr>
+        <w:rFonts w:hint="default"/>
+      </w:rPr>
+    </w:lvl>
+    <w:lvl w:ilvl="1" w:tplc="04090019" w:tentative="1">
+      <w:start w:val="1"/>
+      <w:numFmt w:val="lowerLetter"/>
+      <w:lvlText w:val="%2."/>
+      <w:lvlJc w:val="left"/>
+      <w:pPr>
+        <w:ind w:left="1440" w:hanging="360"/>
+      </w:pPr>
+    </w:lvl>
+    <w:lvl w:ilvl="2" w:tplc="0409001B" w:tentative="1">
+      <w:start w:val="1"/>
+      <w:numFmt w:val="lowerRoman"/>
+      <w:lvlText w:val="%3."/>
+      <w:lvlJc w:val="right"/>
+      <w:pPr>
+        <w:ind w:left="2160" w:hanging="180"/>
+      </w:pPr>
+    </w:lvl>
+    <w:lvl w:ilvl="3" w:tplc="0409000F" w:tentative="1">
+      <w:start w:val="1"/>
+      <w:numFmt w:val="decimal"/>
+      <w:lvlText w:val="%4."/>
+      <w:lvlJc w:val="left"/>
+      <w:pPr>
+        <w:ind w:left="2880" w:hanging="360"/>
+      </w:pPr>
+    </w:lvl>
+    <w:lvl w:ilvl="4" w:tplc="04090019" w:tentative="1">
+      <w:start w:val="1"/>
+      <w:numFmt w:val="lowerLetter"/>
+      <w:lvlText w:val="%5."/>
+      <w:lvlJc w:val="left"/>
+      <w:pPr>
+        <w:ind w:left="3600" w:hanging="360"/>
+      </w:pPr>
+    </w:lvl>
+    <w:lvl w:ilvl="5" w:tplc="0409001B" w:tentative="1">
+      <w:start w:val="1"/>
+      <w:numFmt w:val="lowerRoman"/>
+      <w:lvlText w:val="%6."/>
+      <w:lvlJc w:val="right"/>
+      <w:pPr>
+        <w:ind w:left="4320" w:hanging="180"/>
+      </w:pPr>
+    </w:lvl>
+    <w:lvl w:ilvl="6" w:tplc="0409000F" w:tentative="1">
+      <w:start w:val="1"/>
+      <w:numFmt w:val="decimal"/>
+      <w:lvlText w:val="%7."/>
+      <w:lvlJc w:val="left"/>
+      <w:pPr>
+        <w:ind w:left="5040" w:hanging="360"/>
+      </w:pPr>
+    </w:lvl>
+    <w:lvl w:ilvl="7" w:tplc="04090019" w:tentative="1">
+      <w:start w:val="1"/>
+      <w:numFmt w:val="lowerLetter"/>
+      <w:lvlText w:val="%8."/>
+      <w:lvlJc w:val="left"/>
+      <w:pPr>
+        <w:ind w:left="5760" w:hanging="360"/>
+      </w:pPr>
+    </w:lvl>
+    <w:lvl w:ilvl="8" w:tplc="0409001B" w:tentative="1">
+      <w:start w:val="1"/>
+      <w:numFmt w:val="lowerRoman"/>
+      <w:lvlText w:val="%9."/>
+      <w:lvlJc w:val="right"/>
+      <w:pPr>
+        <w:ind w:left="6480" w:hanging="180"/>
+      </w:pPr>
+    </w:lvl>
+  </w:abstractNum>
+  <w:abstractNum w:abstractNumId="4" w15:restartNumberingAfterBreak="0">
     <w:nsid w:val="0A20144E"/>
     <w:multiLevelType w:val="hybridMultilevel"/>
     <w:tmpl w:val="55200754"/>
@@ -4736,14 +6936,192 @@
       </w:rPr>
     </w:lvl>
   </w:abstractNum>
-  <w:abstractNum w:abstractNumId="4" w15:restartNumberingAfterBreak="0">
+  <w:abstractNum w:abstractNumId="5" w15:restartNumberingAfterBreak="0">
+    <w:nsid w:val="209644F7"/>
+    <w:multiLevelType w:val="hybridMultilevel"/>
+    <w:tmpl w:val="D7A445E4"/>
+    <w:lvl w:ilvl="0" w:tplc="0409000F">
+      <w:start w:val="1"/>
+      <w:numFmt w:val="decimal"/>
+      <w:lvlText w:val="%1."/>
+      <w:lvlJc w:val="left"/>
+      <w:pPr>
+        <w:ind w:left="720" w:hanging="360"/>
+      </w:pPr>
+      <w:rPr>
+        <w:rFonts w:hint="default"/>
+      </w:rPr>
+    </w:lvl>
+    <w:lvl w:ilvl="1" w:tplc="04090019" w:tentative="1">
+      <w:start w:val="1"/>
+      <w:numFmt w:val="lowerLetter"/>
+      <w:lvlText w:val="%2."/>
+      <w:lvlJc w:val="left"/>
+      <w:pPr>
+        <w:ind w:left="1440" w:hanging="360"/>
+      </w:pPr>
+    </w:lvl>
+    <w:lvl w:ilvl="2" w:tplc="0409001B" w:tentative="1">
+      <w:start w:val="1"/>
+      <w:numFmt w:val="lowerRoman"/>
+      <w:lvlText w:val="%3."/>
+      <w:lvlJc w:val="right"/>
+      <w:pPr>
+        <w:ind w:left="2160" w:hanging="180"/>
+      </w:pPr>
+    </w:lvl>
+    <w:lvl w:ilvl="3" w:tplc="0409000F" w:tentative="1">
+      <w:start w:val="1"/>
+      <w:numFmt w:val="decimal"/>
+      <w:lvlText w:val="%4."/>
+      <w:lvlJc w:val="left"/>
+      <w:pPr>
+        <w:ind w:left="2880" w:hanging="360"/>
+      </w:pPr>
+    </w:lvl>
+    <w:lvl w:ilvl="4" w:tplc="04090019" w:tentative="1">
+      <w:start w:val="1"/>
+      <w:numFmt w:val="lowerLetter"/>
+      <w:lvlText w:val="%5."/>
+      <w:lvlJc w:val="left"/>
+      <w:pPr>
+        <w:ind w:left="3600" w:hanging="360"/>
+      </w:pPr>
+    </w:lvl>
+    <w:lvl w:ilvl="5" w:tplc="0409001B" w:tentative="1">
+      <w:start w:val="1"/>
+      <w:numFmt w:val="lowerRoman"/>
+      <w:lvlText w:val="%6."/>
+      <w:lvlJc w:val="right"/>
+      <w:pPr>
+        <w:ind w:left="4320" w:hanging="180"/>
+      </w:pPr>
+    </w:lvl>
+    <w:lvl w:ilvl="6" w:tplc="0409000F" w:tentative="1">
+      <w:start w:val="1"/>
+      <w:numFmt w:val="decimal"/>
+      <w:lvlText w:val="%7."/>
+      <w:lvlJc w:val="left"/>
+      <w:pPr>
+        <w:ind w:left="5040" w:hanging="360"/>
+      </w:pPr>
+    </w:lvl>
+    <w:lvl w:ilvl="7" w:tplc="04090019" w:tentative="1">
+      <w:start w:val="1"/>
+      <w:numFmt w:val="lowerLetter"/>
+      <w:lvlText w:val="%8."/>
+      <w:lvlJc w:val="left"/>
+      <w:pPr>
+        <w:ind w:left="5760" w:hanging="360"/>
+      </w:pPr>
+    </w:lvl>
+    <w:lvl w:ilvl="8" w:tplc="0409001B" w:tentative="1">
+      <w:start w:val="1"/>
+      <w:numFmt w:val="lowerRoman"/>
+      <w:lvlText w:val="%9."/>
+      <w:lvlJc w:val="right"/>
+      <w:pPr>
+        <w:ind w:left="6480" w:hanging="180"/>
+      </w:pPr>
+    </w:lvl>
+  </w:abstractNum>
+  <w:abstractNum w:abstractNumId="6" w15:restartNumberingAfterBreak="0">
+    <w:nsid w:val="322033A2"/>
+    <w:multiLevelType w:val="hybridMultilevel"/>
+    <w:tmpl w:val="62EC890C"/>
+    <w:lvl w:ilvl="0" w:tplc="0409000F">
+      <w:start w:val="1"/>
+      <w:numFmt w:val="decimal"/>
+      <w:lvlText w:val="%1."/>
+      <w:lvlJc w:val="left"/>
+      <w:pPr>
+        <w:ind w:left="720" w:hanging="360"/>
+      </w:pPr>
+      <w:rPr>
+        <w:rFonts w:hint="default"/>
+      </w:rPr>
+    </w:lvl>
+    <w:lvl w:ilvl="1" w:tplc="04090019" w:tentative="1">
+      <w:start w:val="1"/>
+      <w:numFmt w:val="lowerLetter"/>
+      <w:lvlText w:val="%2."/>
+      <w:lvlJc w:val="left"/>
+      <w:pPr>
+        <w:ind w:left="1440" w:hanging="360"/>
+      </w:pPr>
+    </w:lvl>
+    <w:lvl w:ilvl="2" w:tplc="0409001B" w:tentative="1">
+      <w:start w:val="1"/>
+      <w:numFmt w:val="lowerRoman"/>
+      <w:lvlText w:val="%3."/>
+      <w:lvlJc w:val="right"/>
+      <w:pPr>
+        <w:ind w:left="2160" w:hanging="180"/>
+      </w:pPr>
+    </w:lvl>
+    <w:lvl w:ilvl="3" w:tplc="0409000F" w:tentative="1">
+      <w:start w:val="1"/>
+      <w:numFmt w:val="decimal"/>
+      <w:lvlText w:val="%4."/>
+      <w:lvlJc w:val="left"/>
+      <w:pPr>
+        <w:ind w:left="2880" w:hanging="360"/>
+      </w:pPr>
+    </w:lvl>
+    <w:lvl w:ilvl="4" w:tplc="04090019" w:tentative="1">
+      <w:start w:val="1"/>
+      <w:numFmt w:val="lowerLetter"/>
+      <w:lvlText w:val="%5."/>
+      <w:lvlJc w:val="left"/>
+      <w:pPr>
+        <w:ind w:left="3600" w:hanging="360"/>
+      </w:pPr>
+    </w:lvl>
+    <w:lvl w:ilvl="5" w:tplc="0409001B" w:tentative="1">
+      <w:start w:val="1"/>
+      <w:numFmt w:val="lowerRoman"/>
+      <w:lvlText w:val="%6."/>
+      <w:lvlJc w:val="right"/>
+      <w:pPr>
+        <w:ind w:left="4320" w:hanging="180"/>
+      </w:pPr>
+    </w:lvl>
+    <w:lvl w:ilvl="6" w:tplc="0409000F" w:tentative="1">
+      <w:start w:val="1"/>
+      <w:numFmt w:val="decimal"/>
+      <w:lvlText w:val="%7."/>
+      <w:lvlJc w:val="left"/>
+      <w:pPr>
+        <w:ind w:left="5040" w:hanging="360"/>
+      </w:pPr>
+    </w:lvl>
+    <w:lvl w:ilvl="7" w:tplc="04090019" w:tentative="1">
+      <w:start w:val="1"/>
+      <w:numFmt w:val="lowerLetter"/>
+      <w:lvlText w:val="%8."/>
+      <w:lvlJc w:val="left"/>
+      <w:pPr>
+        <w:ind w:left="5760" w:hanging="360"/>
+      </w:pPr>
+    </w:lvl>
+    <w:lvl w:ilvl="8" w:tplc="0409001B" w:tentative="1">
+      <w:start w:val="1"/>
+      <w:numFmt w:val="lowerRoman"/>
+      <w:lvlText w:val="%9."/>
+      <w:lvlJc w:val="right"/>
+      <w:pPr>
+        <w:ind w:left="6480" w:hanging="180"/>
+      </w:pPr>
+    </w:lvl>
+  </w:abstractNum>
+  <w:abstractNum w:abstractNumId="7" w15:restartNumberingAfterBreak="0">
     <w:nsid w:val="4E585190"/>
     <w:multiLevelType w:val="multilevel"/>
     <w:tmpl w:val="E4065012"/>
     <w:lvl w:ilvl="0">
       <w:start w:val="1"/>
       <w:numFmt w:val="decimal"/>
-      <w:pStyle w:val="Heading1"/>
+      <w:pStyle w:val="Ttulo1"/>
       <w:lvlText w:val="%1"/>
       <w:lvlJc w:val="left"/>
       <w:pPr>
@@ -4753,7 +7131,7 @@
     <w:lvl w:ilvl="1">
       <w:start w:val="1"/>
       <w:numFmt w:val="decimal"/>
-      <w:pStyle w:val="Heading2"/>
+      <w:pStyle w:val="Ttulo2"/>
       <w:lvlText w:val="%1.%2"/>
       <w:lvlJc w:val="left"/>
       <w:pPr>
@@ -4763,7 +7141,7 @@
     <w:lvl w:ilvl="2">
       <w:start w:val="1"/>
       <w:numFmt w:val="decimal"/>
-      <w:pStyle w:val="Heading3"/>
+      <w:pStyle w:val="Ttulo3"/>
       <w:lvlText w:val="%1.%2.%3"/>
       <w:lvlJc w:val="left"/>
       <w:pPr>
@@ -4773,7 +7151,7 @@
     <w:lvl w:ilvl="3">
       <w:start w:val="1"/>
       <w:numFmt w:val="decimal"/>
-      <w:pStyle w:val="Heading4"/>
+      <w:pStyle w:val="Ttulo4"/>
       <w:lvlText w:val="%1.%2.%3.%4"/>
       <w:lvlJc w:val="left"/>
       <w:pPr>
@@ -4783,7 +7161,7 @@
     <w:lvl w:ilvl="4">
       <w:start w:val="1"/>
       <w:numFmt w:val="decimal"/>
-      <w:pStyle w:val="Heading5"/>
+      <w:pStyle w:val="Ttulo5"/>
       <w:lvlText w:val="%1.%2.%3.%4.%5"/>
       <w:lvlJc w:val="left"/>
       <w:pPr>
@@ -4793,7 +7171,7 @@
     <w:lvl w:ilvl="5">
       <w:start w:val="1"/>
       <w:numFmt w:val="decimal"/>
-      <w:pStyle w:val="Heading6"/>
+      <w:pStyle w:val="Ttulo6"/>
       <w:lvlText w:val="%1.%2.%3.%4.%5.%6"/>
       <w:lvlJc w:val="left"/>
       <w:pPr>
@@ -4803,7 +7181,7 @@
     <w:lvl w:ilvl="6">
       <w:start w:val="1"/>
       <w:numFmt w:val="decimal"/>
-      <w:pStyle w:val="Heading7"/>
+      <w:pStyle w:val="Ttulo7"/>
       <w:lvlText w:val="%1.%2.%3.%4.%5.%6.%7"/>
       <w:lvlJc w:val="left"/>
       <w:pPr>
@@ -4813,7 +7191,7 @@
     <w:lvl w:ilvl="7">
       <w:start w:val="1"/>
       <w:numFmt w:val="decimal"/>
-      <w:pStyle w:val="Heading8"/>
+      <w:pStyle w:val="Ttulo8"/>
       <w:lvlText w:val="%1.%2.%3.%4.%5.%6.%7.%8"/>
       <w:lvlJc w:val="left"/>
       <w:pPr>
@@ -4823,7 +7201,7 @@
     <w:lvl w:ilvl="8">
       <w:start w:val="1"/>
       <w:numFmt w:val="decimal"/>
-      <w:pStyle w:val="Heading9"/>
+      <w:pStyle w:val="Ttulo9"/>
       <w:lvlText w:val="%1.%2.%3.%4.%5.%6.%7.%8.%9"/>
       <w:lvlJc w:val="left"/>
       <w:pPr>
@@ -4831,7 +7209,7 @@
       </w:pPr>
     </w:lvl>
   </w:abstractNum>
-  <w:abstractNum w:abstractNumId="5" w15:restartNumberingAfterBreak="0">
+  <w:abstractNum w:abstractNumId="8" w15:restartNumberingAfterBreak="0">
     <w:nsid w:val="598626AE"/>
     <w:multiLevelType w:val="multilevel"/>
     <w:tmpl w:val="5418B6BE"/>
@@ -4920,7 +7298,452 @@
       </w:pPr>
     </w:lvl>
   </w:abstractNum>
-  <w:abstractNum w:abstractNumId="6" w15:restartNumberingAfterBreak="0">
+  <w:abstractNum w:abstractNumId="9" w15:restartNumberingAfterBreak="0">
+    <w:nsid w:val="5C4876C3"/>
+    <w:multiLevelType w:val="hybridMultilevel"/>
+    <w:tmpl w:val="62EC890C"/>
+    <w:lvl w:ilvl="0" w:tplc="0409000F">
+      <w:start w:val="1"/>
+      <w:numFmt w:val="decimal"/>
+      <w:lvlText w:val="%1."/>
+      <w:lvlJc w:val="left"/>
+      <w:pPr>
+        <w:ind w:left="720" w:hanging="360"/>
+      </w:pPr>
+      <w:rPr>
+        <w:rFonts w:hint="default"/>
+      </w:rPr>
+    </w:lvl>
+    <w:lvl w:ilvl="1" w:tplc="04090019" w:tentative="1">
+      <w:start w:val="1"/>
+      <w:numFmt w:val="lowerLetter"/>
+      <w:lvlText w:val="%2."/>
+      <w:lvlJc w:val="left"/>
+      <w:pPr>
+        <w:ind w:left="1440" w:hanging="360"/>
+      </w:pPr>
+    </w:lvl>
+    <w:lvl w:ilvl="2" w:tplc="0409001B" w:tentative="1">
+      <w:start w:val="1"/>
+      <w:numFmt w:val="lowerRoman"/>
+      <w:lvlText w:val="%3."/>
+      <w:lvlJc w:val="right"/>
+      <w:pPr>
+        <w:ind w:left="2160" w:hanging="180"/>
+      </w:pPr>
+    </w:lvl>
+    <w:lvl w:ilvl="3" w:tplc="0409000F" w:tentative="1">
+      <w:start w:val="1"/>
+      <w:numFmt w:val="decimal"/>
+      <w:lvlText w:val="%4."/>
+      <w:lvlJc w:val="left"/>
+      <w:pPr>
+        <w:ind w:left="2880" w:hanging="360"/>
+      </w:pPr>
+    </w:lvl>
+    <w:lvl w:ilvl="4" w:tplc="04090019" w:tentative="1">
+      <w:start w:val="1"/>
+      <w:numFmt w:val="lowerLetter"/>
+      <w:lvlText w:val="%5."/>
+      <w:lvlJc w:val="left"/>
+      <w:pPr>
+        <w:ind w:left="3600" w:hanging="360"/>
+      </w:pPr>
+    </w:lvl>
+    <w:lvl w:ilvl="5" w:tplc="0409001B" w:tentative="1">
+      <w:start w:val="1"/>
+      <w:numFmt w:val="lowerRoman"/>
+      <w:lvlText w:val="%6."/>
+      <w:lvlJc w:val="right"/>
+      <w:pPr>
+        <w:ind w:left="4320" w:hanging="180"/>
+      </w:pPr>
+    </w:lvl>
+    <w:lvl w:ilvl="6" w:tplc="0409000F" w:tentative="1">
+      <w:start w:val="1"/>
+      <w:numFmt w:val="decimal"/>
+      <w:lvlText w:val="%7."/>
+      <w:lvlJc w:val="left"/>
+      <w:pPr>
+        <w:ind w:left="5040" w:hanging="360"/>
+      </w:pPr>
+    </w:lvl>
+    <w:lvl w:ilvl="7" w:tplc="04090019" w:tentative="1">
+      <w:start w:val="1"/>
+      <w:numFmt w:val="lowerLetter"/>
+      <w:lvlText w:val="%8."/>
+      <w:lvlJc w:val="left"/>
+      <w:pPr>
+        <w:ind w:left="5760" w:hanging="360"/>
+      </w:pPr>
+    </w:lvl>
+    <w:lvl w:ilvl="8" w:tplc="0409001B" w:tentative="1">
+      <w:start w:val="1"/>
+      <w:numFmt w:val="lowerRoman"/>
+      <w:lvlText w:val="%9."/>
+      <w:lvlJc w:val="right"/>
+      <w:pPr>
+        <w:ind w:left="6480" w:hanging="180"/>
+      </w:pPr>
+    </w:lvl>
+  </w:abstractNum>
+  <w:abstractNum w:abstractNumId="10" w15:restartNumberingAfterBreak="0">
+    <w:nsid w:val="611B088F"/>
+    <w:multiLevelType w:val="hybridMultilevel"/>
+    <w:tmpl w:val="62EC890C"/>
+    <w:lvl w:ilvl="0" w:tplc="0409000F">
+      <w:start w:val="1"/>
+      <w:numFmt w:val="decimal"/>
+      <w:lvlText w:val="%1."/>
+      <w:lvlJc w:val="left"/>
+      <w:pPr>
+        <w:ind w:left="720" w:hanging="360"/>
+      </w:pPr>
+      <w:rPr>
+        <w:rFonts w:hint="default"/>
+      </w:rPr>
+    </w:lvl>
+    <w:lvl w:ilvl="1" w:tplc="04090019" w:tentative="1">
+      <w:start w:val="1"/>
+      <w:numFmt w:val="lowerLetter"/>
+      <w:lvlText w:val="%2."/>
+      <w:lvlJc w:val="left"/>
+      <w:pPr>
+        <w:ind w:left="1440" w:hanging="360"/>
+      </w:pPr>
+    </w:lvl>
+    <w:lvl w:ilvl="2" w:tplc="0409001B" w:tentative="1">
+      <w:start w:val="1"/>
+      <w:numFmt w:val="lowerRoman"/>
+      <w:lvlText w:val="%3."/>
+      <w:lvlJc w:val="right"/>
+      <w:pPr>
+        <w:ind w:left="2160" w:hanging="180"/>
+      </w:pPr>
+    </w:lvl>
+    <w:lvl w:ilvl="3" w:tplc="0409000F" w:tentative="1">
+      <w:start w:val="1"/>
+      <w:numFmt w:val="decimal"/>
+      <w:lvlText w:val="%4."/>
+      <w:lvlJc w:val="left"/>
+      <w:pPr>
+        <w:ind w:left="2880" w:hanging="360"/>
+      </w:pPr>
+    </w:lvl>
+    <w:lvl w:ilvl="4" w:tplc="04090019" w:tentative="1">
+      <w:start w:val="1"/>
+      <w:numFmt w:val="lowerLetter"/>
+      <w:lvlText w:val="%5."/>
+      <w:lvlJc w:val="left"/>
+      <w:pPr>
+        <w:ind w:left="3600" w:hanging="360"/>
+      </w:pPr>
+    </w:lvl>
+    <w:lvl w:ilvl="5" w:tplc="0409001B" w:tentative="1">
+      <w:start w:val="1"/>
+      <w:numFmt w:val="lowerRoman"/>
+      <w:lvlText w:val="%6."/>
+      <w:lvlJc w:val="right"/>
+      <w:pPr>
+        <w:ind w:left="4320" w:hanging="180"/>
+      </w:pPr>
+    </w:lvl>
+    <w:lvl w:ilvl="6" w:tplc="0409000F" w:tentative="1">
+      <w:start w:val="1"/>
+      <w:numFmt w:val="decimal"/>
+      <w:lvlText w:val="%7."/>
+      <w:lvlJc w:val="left"/>
+      <w:pPr>
+        <w:ind w:left="5040" w:hanging="360"/>
+      </w:pPr>
+    </w:lvl>
+    <w:lvl w:ilvl="7" w:tplc="04090019" w:tentative="1">
+      <w:start w:val="1"/>
+      <w:numFmt w:val="lowerLetter"/>
+      <w:lvlText w:val="%8."/>
+      <w:lvlJc w:val="left"/>
+      <w:pPr>
+        <w:ind w:left="5760" w:hanging="360"/>
+      </w:pPr>
+    </w:lvl>
+    <w:lvl w:ilvl="8" w:tplc="0409001B" w:tentative="1">
+      <w:start w:val="1"/>
+      <w:numFmt w:val="lowerRoman"/>
+      <w:lvlText w:val="%9."/>
+      <w:lvlJc w:val="right"/>
+      <w:pPr>
+        <w:ind w:left="6480" w:hanging="180"/>
+      </w:pPr>
+    </w:lvl>
+  </w:abstractNum>
+  <w:abstractNum w:abstractNumId="11" w15:restartNumberingAfterBreak="0">
+    <w:nsid w:val="66FC2E57"/>
+    <w:multiLevelType w:val="hybridMultilevel"/>
+    <w:tmpl w:val="62EC890C"/>
+    <w:lvl w:ilvl="0" w:tplc="0409000F">
+      <w:start w:val="1"/>
+      <w:numFmt w:val="decimal"/>
+      <w:lvlText w:val="%1."/>
+      <w:lvlJc w:val="left"/>
+      <w:pPr>
+        <w:ind w:left="720" w:hanging="360"/>
+      </w:pPr>
+      <w:rPr>
+        <w:rFonts w:hint="default"/>
+      </w:rPr>
+    </w:lvl>
+    <w:lvl w:ilvl="1" w:tplc="04090019" w:tentative="1">
+      <w:start w:val="1"/>
+      <w:numFmt w:val="lowerLetter"/>
+      <w:lvlText w:val="%2."/>
+      <w:lvlJc w:val="left"/>
+      <w:pPr>
+        <w:ind w:left="1440" w:hanging="360"/>
+      </w:pPr>
+    </w:lvl>
+    <w:lvl w:ilvl="2" w:tplc="0409001B" w:tentative="1">
+      <w:start w:val="1"/>
+      <w:numFmt w:val="lowerRoman"/>
+      <w:lvlText w:val="%3."/>
+      <w:lvlJc w:val="right"/>
+      <w:pPr>
+        <w:ind w:left="2160" w:hanging="180"/>
+      </w:pPr>
+    </w:lvl>
+    <w:lvl w:ilvl="3" w:tplc="0409000F" w:tentative="1">
+      <w:start w:val="1"/>
+      <w:numFmt w:val="decimal"/>
+      <w:lvlText w:val="%4."/>
+      <w:lvlJc w:val="left"/>
+      <w:pPr>
+        <w:ind w:left="2880" w:hanging="360"/>
+      </w:pPr>
+    </w:lvl>
+    <w:lvl w:ilvl="4" w:tplc="04090019" w:tentative="1">
+      <w:start w:val="1"/>
+      <w:numFmt w:val="lowerLetter"/>
+      <w:lvlText w:val="%5."/>
+      <w:lvlJc w:val="left"/>
+      <w:pPr>
+        <w:ind w:left="3600" w:hanging="360"/>
+      </w:pPr>
+    </w:lvl>
+    <w:lvl w:ilvl="5" w:tplc="0409001B" w:tentative="1">
+      <w:start w:val="1"/>
+      <w:numFmt w:val="lowerRoman"/>
+      <w:lvlText w:val="%6."/>
+      <w:lvlJc w:val="right"/>
+      <w:pPr>
+        <w:ind w:left="4320" w:hanging="180"/>
+      </w:pPr>
+    </w:lvl>
+    <w:lvl w:ilvl="6" w:tplc="0409000F" w:tentative="1">
+      <w:start w:val="1"/>
+      <w:numFmt w:val="decimal"/>
+      <w:lvlText w:val="%7."/>
+      <w:lvlJc w:val="left"/>
+      <w:pPr>
+        <w:ind w:left="5040" w:hanging="360"/>
+      </w:pPr>
+    </w:lvl>
+    <w:lvl w:ilvl="7" w:tplc="04090019" w:tentative="1">
+      <w:start w:val="1"/>
+      <w:numFmt w:val="lowerLetter"/>
+      <w:lvlText w:val="%8."/>
+      <w:lvlJc w:val="left"/>
+      <w:pPr>
+        <w:ind w:left="5760" w:hanging="360"/>
+      </w:pPr>
+    </w:lvl>
+    <w:lvl w:ilvl="8" w:tplc="0409001B" w:tentative="1">
+      <w:start w:val="1"/>
+      <w:numFmt w:val="lowerRoman"/>
+      <w:lvlText w:val="%9."/>
+      <w:lvlJc w:val="right"/>
+      <w:pPr>
+        <w:ind w:left="6480" w:hanging="180"/>
+      </w:pPr>
+    </w:lvl>
+  </w:abstractNum>
+  <w:abstractNum w:abstractNumId="12" w15:restartNumberingAfterBreak="0">
+    <w:nsid w:val="72E6341A"/>
+    <w:multiLevelType w:val="hybridMultilevel"/>
+    <w:tmpl w:val="62EC890C"/>
+    <w:lvl w:ilvl="0" w:tplc="0409000F">
+      <w:start w:val="1"/>
+      <w:numFmt w:val="decimal"/>
+      <w:lvlText w:val="%1."/>
+      <w:lvlJc w:val="left"/>
+      <w:pPr>
+        <w:ind w:left="720" w:hanging="360"/>
+      </w:pPr>
+      <w:rPr>
+        <w:rFonts w:hint="default"/>
+      </w:rPr>
+    </w:lvl>
+    <w:lvl w:ilvl="1" w:tplc="04090019" w:tentative="1">
+      <w:start w:val="1"/>
+      <w:numFmt w:val="lowerLetter"/>
+      <w:lvlText w:val="%2."/>
+      <w:lvlJc w:val="left"/>
+      <w:pPr>
+        <w:ind w:left="1440" w:hanging="360"/>
+      </w:pPr>
+    </w:lvl>
+    <w:lvl w:ilvl="2" w:tplc="0409001B" w:tentative="1">
+      <w:start w:val="1"/>
+      <w:numFmt w:val="lowerRoman"/>
+      <w:lvlText w:val="%3."/>
+      <w:lvlJc w:val="right"/>
+      <w:pPr>
+        <w:ind w:left="2160" w:hanging="180"/>
+      </w:pPr>
+    </w:lvl>
+    <w:lvl w:ilvl="3" w:tplc="0409000F" w:tentative="1">
+      <w:start w:val="1"/>
+      <w:numFmt w:val="decimal"/>
+      <w:lvlText w:val="%4."/>
+      <w:lvlJc w:val="left"/>
+      <w:pPr>
+        <w:ind w:left="2880" w:hanging="360"/>
+      </w:pPr>
+    </w:lvl>
+    <w:lvl w:ilvl="4" w:tplc="04090019" w:tentative="1">
+      <w:start w:val="1"/>
+      <w:numFmt w:val="lowerLetter"/>
+      <w:lvlText w:val="%5."/>
+      <w:lvlJc w:val="left"/>
+      <w:pPr>
+        <w:ind w:left="3600" w:hanging="360"/>
+      </w:pPr>
+    </w:lvl>
+    <w:lvl w:ilvl="5" w:tplc="0409001B" w:tentative="1">
+      <w:start w:val="1"/>
+      <w:numFmt w:val="lowerRoman"/>
+      <w:lvlText w:val="%6."/>
+      <w:lvlJc w:val="right"/>
+      <w:pPr>
+        <w:ind w:left="4320" w:hanging="180"/>
+      </w:pPr>
+    </w:lvl>
+    <w:lvl w:ilvl="6" w:tplc="0409000F" w:tentative="1">
+      <w:start w:val="1"/>
+      <w:numFmt w:val="decimal"/>
+      <w:lvlText w:val="%7."/>
+      <w:lvlJc w:val="left"/>
+      <w:pPr>
+        <w:ind w:left="5040" w:hanging="360"/>
+      </w:pPr>
+    </w:lvl>
+    <w:lvl w:ilvl="7" w:tplc="04090019" w:tentative="1">
+      <w:start w:val="1"/>
+      <w:numFmt w:val="lowerLetter"/>
+      <w:lvlText w:val="%8."/>
+      <w:lvlJc w:val="left"/>
+      <w:pPr>
+        <w:ind w:left="5760" w:hanging="360"/>
+      </w:pPr>
+    </w:lvl>
+    <w:lvl w:ilvl="8" w:tplc="0409001B" w:tentative="1">
+      <w:start w:val="1"/>
+      <w:numFmt w:val="lowerRoman"/>
+      <w:lvlText w:val="%9."/>
+      <w:lvlJc w:val="right"/>
+      <w:pPr>
+        <w:ind w:left="6480" w:hanging="180"/>
+      </w:pPr>
+    </w:lvl>
+  </w:abstractNum>
+  <w:abstractNum w:abstractNumId="13" w15:restartNumberingAfterBreak="0">
+    <w:nsid w:val="73DD44A6"/>
+    <w:multiLevelType w:val="hybridMultilevel"/>
+    <w:tmpl w:val="62EC890C"/>
+    <w:lvl w:ilvl="0" w:tplc="0409000F">
+      <w:start w:val="1"/>
+      <w:numFmt w:val="decimal"/>
+      <w:lvlText w:val="%1."/>
+      <w:lvlJc w:val="left"/>
+      <w:pPr>
+        <w:ind w:left="720" w:hanging="360"/>
+      </w:pPr>
+      <w:rPr>
+        <w:rFonts w:hint="default"/>
+      </w:rPr>
+    </w:lvl>
+    <w:lvl w:ilvl="1" w:tplc="04090019" w:tentative="1">
+      <w:start w:val="1"/>
+      <w:numFmt w:val="lowerLetter"/>
+      <w:lvlText w:val="%2."/>
+      <w:lvlJc w:val="left"/>
+      <w:pPr>
+        <w:ind w:left="1440" w:hanging="360"/>
+      </w:pPr>
+    </w:lvl>
+    <w:lvl w:ilvl="2" w:tplc="0409001B" w:tentative="1">
+      <w:start w:val="1"/>
+      <w:numFmt w:val="lowerRoman"/>
+      <w:lvlText w:val="%3."/>
+      <w:lvlJc w:val="right"/>
+      <w:pPr>
+        <w:ind w:left="2160" w:hanging="180"/>
+      </w:pPr>
+    </w:lvl>
+    <w:lvl w:ilvl="3" w:tplc="0409000F" w:tentative="1">
+      <w:start w:val="1"/>
+      <w:numFmt w:val="decimal"/>
+      <w:lvlText w:val="%4."/>
+      <w:lvlJc w:val="left"/>
+      <w:pPr>
+        <w:ind w:left="2880" w:hanging="360"/>
+      </w:pPr>
+    </w:lvl>
+    <w:lvl w:ilvl="4" w:tplc="04090019" w:tentative="1">
+      <w:start w:val="1"/>
+      <w:numFmt w:val="lowerLetter"/>
+      <w:lvlText w:val="%5."/>
+      <w:lvlJc w:val="left"/>
+      <w:pPr>
+        <w:ind w:left="3600" w:hanging="360"/>
+      </w:pPr>
+    </w:lvl>
+    <w:lvl w:ilvl="5" w:tplc="0409001B" w:tentative="1">
+      <w:start w:val="1"/>
+      <w:numFmt w:val="lowerRoman"/>
+      <w:lvlText w:val="%6."/>
+      <w:lvlJc w:val="right"/>
+      <w:pPr>
+        <w:ind w:left="4320" w:hanging="180"/>
+      </w:pPr>
+    </w:lvl>
+    <w:lvl w:ilvl="6" w:tplc="0409000F" w:tentative="1">
+      <w:start w:val="1"/>
+      <w:numFmt w:val="decimal"/>
+      <w:lvlText w:val="%7."/>
+      <w:lvlJc w:val="left"/>
+      <w:pPr>
+        <w:ind w:left="5040" w:hanging="360"/>
+      </w:pPr>
+    </w:lvl>
+    <w:lvl w:ilvl="7" w:tplc="04090019" w:tentative="1">
+      <w:start w:val="1"/>
+      <w:numFmt w:val="lowerLetter"/>
+      <w:lvlText w:val="%8."/>
+      <w:lvlJc w:val="left"/>
+      <w:pPr>
+        <w:ind w:left="5760" w:hanging="360"/>
+      </w:pPr>
+    </w:lvl>
+    <w:lvl w:ilvl="8" w:tplc="0409001B" w:tentative="1">
+      <w:start w:val="1"/>
+      <w:numFmt w:val="lowerRoman"/>
+      <w:lvlText w:val="%9."/>
+      <w:lvlJc w:val="right"/>
+      <w:pPr>
+        <w:ind w:left="6480" w:hanging="180"/>
+      </w:pPr>
+    </w:lvl>
+  </w:abstractNum>
+  <w:abstractNum w:abstractNumId="14" w15:restartNumberingAfterBreak="0">
     <w:nsid w:val="76C40CD0"/>
     <w:multiLevelType w:val="hybridMultilevel"/>
     <w:tmpl w:val="41F0138A"/>
@@ -5034,28 +7857,28 @@
     </w:lvl>
   </w:abstractNum>
   <w:num w:numId="1">
-    <w:abstractNumId w:val="6"/>
+    <w:abstractNumId w:val="14"/>
   </w:num>
   <w:num w:numId="2">
-    <w:abstractNumId w:val="3"/>
+    <w:abstractNumId w:val="4"/>
   </w:num>
   <w:num w:numId="3">
-    <w:abstractNumId w:val="4"/>
+    <w:abstractNumId w:val="7"/>
   </w:num>
   <w:num w:numId="4">
-    <w:abstractNumId w:val="4"/>
+    <w:abstractNumId w:val="7"/>
   </w:num>
   <w:num w:numId="5">
-    <w:abstractNumId w:val="4"/>
+    <w:abstractNumId w:val="7"/>
   </w:num>
   <w:num w:numId="6">
-    <w:abstractNumId w:val="4"/>
+    <w:abstractNumId w:val="7"/>
   </w:num>
   <w:num w:numId="7">
-    <w:abstractNumId w:val="4"/>
+    <w:abstractNumId w:val="7"/>
   </w:num>
   <w:num w:numId="8">
-    <w:abstractNumId w:val="4"/>
+    <w:abstractNumId w:val="7"/>
     <w:lvlOverride w:ilvl="0">
       <w:startOverride w:val="1"/>
     </w:lvlOverride>
@@ -5085,7 +7908,7 @@
     </w:lvlOverride>
   </w:num>
   <w:num w:numId="9">
-    <w:abstractNumId w:val="4"/>
+    <w:abstractNumId w:val="7"/>
     <w:lvlOverride w:ilvl="0">
       <w:startOverride w:val="1"/>
     </w:lvlOverride>
@@ -5115,7 +7938,31 @@
     </w:lvlOverride>
   </w:num>
   <w:num w:numId="10">
+    <w:abstractNumId w:val="8"/>
+  </w:num>
+  <w:num w:numId="11">
     <w:abstractNumId w:val="5"/>
+  </w:num>
+  <w:num w:numId="12">
+    <w:abstractNumId w:val="3"/>
+  </w:num>
+  <w:num w:numId="13">
+    <w:abstractNumId w:val="9"/>
+  </w:num>
+  <w:num w:numId="14">
+    <w:abstractNumId w:val="11"/>
+  </w:num>
+  <w:num w:numId="15">
+    <w:abstractNumId w:val="10"/>
+  </w:num>
+  <w:num w:numId="16">
+    <w:abstractNumId w:val="6"/>
+  </w:num>
+  <w:num w:numId="17">
+    <w:abstractNumId w:val="12"/>
+  </w:num>
+  <w:num w:numId="18">
+    <w:abstractNumId w:val="13"/>
   </w:num>
   <w:numIdMacAtCleanup w:val="3"/>
 </w:numbering>
@@ -5525,7 +8372,7 @@
       <w:lang w:eastAsia="ar-SA"/>
     </w:rPr>
   </w:style>
-  <w:style w:type="paragraph" w:styleId="Heading1">
+  <w:style w:type="paragraph" w:styleId="Ttulo1">
     <w:name w:val="heading 1"/>
     <w:basedOn w:val="Normal"/>
     <w:next w:val="Normal"/>
@@ -5555,9 +8402,9 @@
       <w:szCs w:val="28"/>
     </w:rPr>
   </w:style>
-  <w:style w:type="paragraph" w:styleId="Heading2">
+  <w:style w:type="paragraph" w:styleId="Ttulo2">
     <w:name w:val="heading 2"/>
-    <w:basedOn w:val="Heading1"/>
+    <w:basedOn w:val="Ttulo1"/>
     <w:next w:val="Normal"/>
     <w:qFormat/>
     <w:rsid w:val="003E5730"/>
@@ -5574,9 +8421,9 @@
       <w:sz w:val="28"/>
     </w:rPr>
   </w:style>
-  <w:style w:type="paragraph" w:styleId="Heading3">
+  <w:style w:type="paragraph" w:styleId="Ttulo3">
     <w:name w:val="heading 3"/>
-    <w:basedOn w:val="Heading2"/>
+    <w:basedOn w:val="Ttulo2"/>
     <w:next w:val="Normal"/>
     <w:qFormat/>
     <w:rsid w:val="00CC7487"/>
@@ -5587,7 +8434,7 @@
       <w:outlineLvl w:val="2"/>
     </w:pPr>
   </w:style>
-  <w:style w:type="paragraph" w:styleId="Heading4">
+  <w:style w:type="paragraph" w:styleId="Ttulo4">
     <w:name w:val="heading 4"/>
     <w:basedOn w:val="Normal"/>
     <w:next w:val="Normal"/>
@@ -5611,7 +8458,7 @@
       <w:szCs w:val="28"/>
     </w:rPr>
   </w:style>
-  <w:style w:type="paragraph" w:styleId="Heading5">
+  <w:style w:type="paragraph" w:styleId="Ttulo5">
     <w:name w:val="heading 5"/>
     <w:basedOn w:val="Normal"/>
     <w:next w:val="Normal"/>
@@ -5635,7 +8482,7 @@
       <w:szCs w:val="26"/>
     </w:rPr>
   </w:style>
-  <w:style w:type="paragraph" w:styleId="Heading6">
+  <w:style w:type="paragraph" w:styleId="Ttulo6">
     <w:name w:val="heading 6"/>
     <w:basedOn w:val="Normal"/>
     <w:next w:val="Normal"/>
@@ -5660,7 +8507,7 @@
       <w:szCs w:val="22"/>
     </w:rPr>
   </w:style>
-  <w:style w:type="paragraph" w:styleId="Heading7">
+  <w:style w:type="paragraph" w:styleId="Ttulo7">
     <w:name w:val="heading 7"/>
     <w:basedOn w:val="Normal"/>
     <w:next w:val="Normal"/>
@@ -5681,7 +8528,7 @@
       <w:rFonts w:ascii="Calibri" w:hAnsi="Calibri"/>
     </w:rPr>
   </w:style>
-  <w:style w:type="paragraph" w:styleId="Heading8">
+  <w:style w:type="paragraph" w:styleId="Ttulo8">
     <w:name w:val="heading 8"/>
     <w:basedOn w:val="Normal"/>
     <w:next w:val="Normal"/>
@@ -5704,7 +8551,7 @@
       <w:iCs/>
     </w:rPr>
   </w:style>
-  <w:style w:type="paragraph" w:styleId="Heading9">
+  <w:style w:type="paragraph" w:styleId="Ttulo9">
     <w:name w:val="heading 9"/>
     <w:basedOn w:val="Normal"/>
     <w:next w:val="Normal"/>
@@ -5726,13 +8573,13 @@
       <w:szCs w:val="22"/>
     </w:rPr>
   </w:style>
-  <w:style w:type="character" w:default="1" w:styleId="DefaultParagraphFont">
+  <w:style w:type="character" w:default="1" w:styleId="Tipodeletrapredefinidodopargrafo">
     <w:name w:val="Default Paragraph Font"/>
     <w:uiPriority w:val="1"/>
     <w:semiHidden/>
     <w:unhideWhenUsed/>
   </w:style>
-  <w:style w:type="table" w:default="1" w:styleId="TableNormal">
+  <w:style w:type="table" w:default="1" w:styleId="Tabelanormal">
     <w:name w:val="Normal Table"/>
     <w:uiPriority w:val="99"/>
     <w:semiHidden/>
@@ -5747,7 +8594,7 @@
       </w:tblCellMar>
     </w:tblPr>
   </w:style>
-  <w:style w:type="numbering" w:default="1" w:styleId="NoList">
+  <w:style w:type="numbering" w:default="1" w:styleId="Semlista">
     <w:name w:val="No List"/>
     <w:uiPriority w:val="99"/>
     <w:semiHidden/>
@@ -6260,7 +9107,7 @@
       <w:rFonts w:ascii="Cambria" w:hAnsi="Cambria" w:cs="Cambria"/>
     </w:rPr>
   </w:style>
-  <w:style w:type="character" w:styleId="Hyperlink">
+  <w:style w:type="character" w:styleId="Hiperligao">
     <w:name w:val="Hyperlink"/>
     <w:basedOn w:val="Tipodeletrapredefinidodopargrafo1"/>
     <w:uiPriority w:val="99"/>
@@ -6291,7 +9138,7 @@
       <w:szCs w:val="24"/>
     </w:rPr>
   </w:style>
-  <w:style w:type="character" w:styleId="FollowedHyperlink">
+  <w:style w:type="character" w:styleId="Hiperligaovisitada">
     <w:name w:val="FollowedHyperlink"/>
     <w:basedOn w:val="Tipodeletrapredefinidodopargrafo1"/>
     <w:rsid w:val="00CC7487"/>
@@ -6336,7 +9183,7 @@
   <w:style w:type="paragraph" w:customStyle="1" w:styleId="Heading">
     <w:name w:val="Heading"/>
     <w:basedOn w:val="Normal"/>
-    <w:next w:val="BodyText"/>
+    <w:next w:val="Corpodetexto"/>
     <w:rsid w:val="00CC7487"/>
     <w:pPr>
       <w:keepNext/>
@@ -6348,7 +9195,7 @@
       <w:szCs w:val="28"/>
     </w:rPr>
   </w:style>
-  <w:style w:type="paragraph" w:styleId="BodyText">
+  <w:style w:type="paragraph" w:styleId="Corpodetexto">
     <w:name w:val="Body Text"/>
     <w:basedOn w:val="Normal"/>
     <w:rsid w:val="00CC7487"/>
@@ -6356,9 +9203,9 @@
       <w:spacing w:before="0"/>
     </w:pPr>
   </w:style>
-  <w:style w:type="paragraph" w:styleId="List">
+  <w:style w:type="paragraph" w:styleId="Lista">
     <w:name w:val="List"/>
-    <w:basedOn w:val="BodyText"/>
+    <w:basedOn w:val="Corpodetexto"/>
     <w:rsid w:val="00CC7487"/>
     <w:rPr>
       <w:rFonts w:cs="Lohit Hindi"/>
@@ -6389,7 +9236,7 @@
       <w:rFonts w:cs="Lohit Hindi"/>
     </w:rPr>
   </w:style>
-  <w:style w:type="paragraph" w:styleId="TOC1">
+  <w:style w:type="paragraph" w:styleId="ndice1">
     <w:name w:val="toc 1"/>
     <w:basedOn w:val="Normal"/>
     <w:next w:val="Normal"/>
@@ -6407,9 +9254,9 @@
       <w:szCs w:val="28"/>
     </w:rPr>
   </w:style>
-  <w:style w:type="paragraph" w:styleId="TOC2">
+  <w:style w:type="paragraph" w:styleId="ndice2">
     <w:name w:val="toc 2"/>
-    <w:basedOn w:val="TOC1"/>
+    <w:basedOn w:val="ndice1"/>
     <w:next w:val="Normal"/>
     <w:uiPriority w:val="39"/>
     <w:qFormat/>
@@ -6422,9 +9269,9 @@
       <w:szCs w:val="24"/>
     </w:rPr>
   </w:style>
-  <w:style w:type="paragraph" w:styleId="TOC3">
+  <w:style w:type="paragraph" w:styleId="ndice3">
     <w:name w:val="toc 3"/>
-    <w:basedOn w:val="TOC1"/>
+    <w:basedOn w:val="ndice1"/>
     <w:next w:val="Normal"/>
     <w:uiPriority w:val="39"/>
     <w:qFormat/>
@@ -6437,7 +9284,7 @@
       <w:szCs w:val="24"/>
     </w:rPr>
   </w:style>
-  <w:style w:type="paragraph" w:styleId="Header">
+  <w:style w:type="paragraph" w:styleId="Cabealho">
     <w:name w:val="header"/>
     <w:basedOn w:val="Normal"/>
     <w:rsid w:val="00CC7487"/>
@@ -6448,7 +9295,7 @@
       </w:tabs>
     </w:pPr>
   </w:style>
-  <w:style w:type="paragraph" w:styleId="Footer">
+  <w:style w:type="paragraph" w:styleId="Rodap">
     <w:name w:val="footer"/>
     <w:basedOn w:val="Normal"/>
     <w:rsid w:val="00CC7487"/>
@@ -7157,7 +10004,7 @@
       <w:szCs w:val="20"/>
     </w:rPr>
   </w:style>
-  <w:style w:type="paragraph" w:styleId="ListParagraph">
+  <w:style w:type="paragraph" w:styleId="PargrafodaLista">
     <w:name w:val="List Paragraph"/>
     <w:basedOn w:val="Normal"/>
     <w:uiPriority w:val="34"/>
@@ -7174,7 +10021,7 @@
   </w:style>
   <w:style w:type="paragraph" w:customStyle="1" w:styleId="Framecontents">
     <w:name w:val="Frame contents"/>
-    <w:basedOn w:val="BodyText"/>
+    <w:basedOn w:val="Corpodetexto"/>
     <w:rsid w:val="00CC7487"/>
   </w:style>
   <w:style w:type="paragraph" w:customStyle="1" w:styleId="TableContents">
@@ -7197,7 +10044,7 @@
       <w:bCs/>
     </w:rPr>
   </w:style>
-  <w:style w:type="paragraph" w:styleId="TOC4">
+  <w:style w:type="paragraph" w:styleId="ndice4">
     <w:name w:val="toc 4"/>
     <w:basedOn w:val="Index"/>
     <w:rsid w:val="00CC7487"/>
@@ -7208,7 +10055,7 @@
       <w:ind w:left="849"/>
     </w:pPr>
   </w:style>
-  <w:style w:type="paragraph" w:styleId="TOC5">
+  <w:style w:type="paragraph" w:styleId="ndice5">
     <w:name w:val="toc 5"/>
     <w:basedOn w:val="Index"/>
     <w:rsid w:val="00CC7487"/>
@@ -7219,7 +10066,7 @@
       <w:ind w:left="1132"/>
     </w:pPr>
   </w:style>
-  <w:style w:type="paragraph" w:styleId="TOC6">
+  <w:style w:type="paragraph" w:styleId="ndice6">
     <w:name w:val="toc 6"/>
     <w:basedOn w:val="Index"/>
     <w:uiPriority w:val="39"/>
@@ -7231,7 +10078,7 @@
       <w:ind w:left="1415"/>
     </w:pPr>
   </w:style>
-  <w:style w:type="paragraph" w:styleId="TOC7">
+  <w:style w:type="paragraph" w:styleId="ndice7">
     <w:name w:val="toc 7"/>
     <w:basedOn w:val="Index"/>
     <w:rsid w:val="00CC7487"/>
@@ -7242,7 +10089,7 @@
       <w:ind w:left="1698"/>
     </w:pPr>
   </w:style>
-  <w:style w:type="paragraph" w:styleId="TOC8">
+  <w:style w:type="paragraph" w:styleId="ndice8">
     <w:name w:val="toc 8"/>
     <w:basedOn w:val="Index"/>
     <w:rsid w:val="00CC7487"/>
@@ -7253,7 +10100,7 @@
       <w:ind w:left="1981"/>
     </w:pPr>
   </w:style>
-  <w:style w:type="paragraph" w:styleId="TOC9">
+  <w:style w:type="paragraph" w:styleId="ndice9">
     <w:name w:val="toc 9"/>
     <w:basedOn w:val="Index"/>
     <w:rsid w:val="00CC7487"/>
@@ -7275,10 +10122,10 @@
       <w:ind w:left="2547"/>
     </w:pPr>
   </w:style>
-  <w:style w:type="paragraph" w:styleId="BalloonText">
+  <w:style w:type="paragraph" w:styleId="Textodebalo">
     <w:name w:val="Balloon Text"/>
     <w:basedOn w:val="Normal"/>
-    <w:link w:val="BalloonTextChar1"/>
+    <w:link w:val="TextodebaloCarter"/>
     <w:uiPriority w:val="99"/>
     <w:semiHidden/>
     <w:unhideWhenUsed/>
@@ -7292,10 +10139,10 @@
       <w:szCs w:val="16"/>
     </w:rPr>
   </w:style>
-  <w:style w:type="character" w:customStyle="1" w:styleId="BalloonTextChar1">
-    <w:name w:val="Balloon Text Char1"/>
-    <w:basedOn w:val="DefaultParagraphFont"/>
-    <w:link w:val="BalloonText"/>
+  <w:style w:type="character" w:customStyle="1" w:styleId="TextodebaloCarter">
+    <w:name w:val="Texto de balão Caráter"/>
+    <w:basedOn w:val="Tipodeletrapredefinidodopargrafo"/>
+    <w:link w:val="Textodebalo"/>
     <w:uiPriority w:val="99"/>
     <w:semiHidden/>
     <w:rsid w:val="00D252D7"/>
@@ -7306,10 +10153,10 @@
       <w:lang w:eastAsia="ar-SA"/>
     </w:rPr>
   </w:style>
-  <w:style w:type="paragraph" w:styleId="BodyTextIndent2">
+  <w:style w:type="paragraph" w:styleId="Avanodecorpodetexto2">
     <w:name w:val="Body Text Indent 2"/>
     <w:basedOn w:val="Normal"/>
-    <w:link w:val="BodyTextIndent2Char"/>
+    <w:link w:val="Avanodecorpodetexto2Carter"/>
     <w:uiPriority w:val="99"/>
     <w:semiHidden/>
     <w:unhideWhenUsed/>
@@ -7319,10 +10166,10 @@
       <w:ind w:left="283"/>
     </w:pPr>
   </w:style>
-  <w:style w:type="character" w:customStyle="1" w:styleId="BodyTextIndent2Char">
-    <w:name w:val="Body Text Indent 2 Char"/>
-    <w:basedOn w:val="DefaultParagraphFont"/>
-    <w:link w:val="BodyTextIndent2"/>
+  <w:style w:type="character" w:customStyle="1" w:styleId="Avanodecorpodetexto2Carter">
+    <w:name w:val="Avanço de corpo de texto 2 Caráter"/>
+    <w:basedOn w:val="Tipodeletrapredefinidodopargrafo"/>
+    <w:link w:val="Avanodecorpodetexto2"/>
     <w:uiPriority w:val="99"/>
     <w:semiHidden/>
     <w:rsid w:val="003709E5"/>
@@ -7344,7 +10191,7 @@
       <w:spacing w:before="0" w:after="240" w:line="240" w:lineRule="atLeast"/>
     </w:pPr>
   </w:style>
-  <w:style w:type="paragraph" w:styleId="Caption">
+  <w:style w:type="paragraph" w:styleId="Legenda">
     <w:name w:val="caption"/>
     <w:basedOn w:val="Normal"/>
     <w:next w:val="Normal"/>
@@ -7363,9 +10210,9 @@
       <w:szCs w:val="18"/>
     </w:rPr>
   </w:style>
-  <w:style w:type="table" w:styleId="TableGrid">
+  <w:style w:type="table" w:styleId="TabelacomGrelha">
     <w:name w:val="Table Grid"/>
-    <w:basedOn w:val="TableNormal"/>
+    <w:basedOn w:val="Tabelanormal"/>
     <w:uiPriority w:val="59"/>
     <w:rsid w:val="00A82408"/>
     <w:rPr>
@@ -7385,11 +10232,11 @@
       </w:tblBorders>
     </w:tblPr>
   </w:style>
-  <w:style w:type="paragraph" w:styleId="z-TopofForm">
+  <w:style w:type="paragraph" w:styleId="z-Partesuperiordoformulrio">
     <w:name w:val="HTML Top of Form"/>
     <w:basedOn w:val="Normal"/>
     <w:next w:val="Normal"/>
-    <w:link w:val="z-TopofFormChar"/>
+    <w:link w:val="z-PartesuperiordoformulrioCarter"/>
     <w:hidden/>
     <w:uiPriority w:val="99"/>
     <w:semiHidden/>
@@ -7411,10 +10258,10 @@
       <w:lang w:eastAsia="pt-PT"/>
     </w:rPr>
   </w:style>
-  <w:style w:type="character" w:customStyle="1" w:styleId="z-TopofFormChar">
-    <w:name w:val="z-Top of Form Char"/>
-    <w:basedOn w:val="DefaultParagraphFont"/>
-    <w:link w:val="z-TopofForm"/>
+  <w:style w:type="character" w:customStyle="1" w:styleId="z-PartesuperiordoformulrioCarter">
+    <w:name w:val="z-Parte superior do formulário Caráter"/>
+    <w:basedOn w:val="Tipodeletrapredefinidodopargrafo"/>
+    <w:link w:val="z-Partesuperiordoformulrio"/>
     <w:uiPriority w:val="99"/>
     <w:semiHidden/>
     <w:rsid w:val="00623D0E"/>
@@ -7425,11 +10272,11 @@
       <w:szCs w:val="16"/>
     </w:rPr>
   </w:style>
-  <w:style w:type="paragraph" w:styleId="z-BottomofForm">
+  <w:style w:type="paragraph" w:styleId="z-Parteinferiordoformulrio">
     <w:name w:val="HTML Bottom of Form"/>
     <w:basedOn w:val="Normal"/>
     <w:next w:val="Normal"/>
-    <w:link w:val="z-BottomofFormChar"/>
+    <w:link w:val="z-ParteinferiordoformulrioCarter"/>
     <w:hidden/>
     <w:uiPriority w:val="99"/>
     <w:unhideWhenUsed/>
@@ -7450,10 +10297,10 @@
       <w:lang w:eastAsia="pt-PT"/>
     </w:rPr>
   </w:style>
-  <w:style w:type="character" w:customStyle="1" w:styleId="z-BottomofFormChar">
-    <w:name w:val="z-Bottom of Form Char"/>
-    <w:basedOn w:val="DefaultParagraphFont"/>
-    <w:link w:val="z-BottomofForm"/>
+  <w:style w:type="character" w:customStyle="1" w:styleId="z-ParteinferiordoformulrioCarter">
+    <w:name w:val="z-Parte inferior do formulário Caráter"/>
+    <w:basedOn w:val="Tipodeletrapredefinidodopargrafo"/>
+    <w:link w:val="z-Parteinferiordoformulrio"/>
     <w:uiPriority w:val="99"/>
     <w:rsid w:val="00623D0E"/>
     <w:rPr>
@@ -7463,9 +10310,9 @@
       <w:szCs w:val="16"/>
     </w:rPr>
   </w:style>
-  <w:style w:type="character" w:styleId="SubtleEmphasis">
+  <w:style w:type="character" w:styleId="nfaseDiscreta">
     <w:name w:val="Subtle Emphasis"/>
-    <w:basedOn w:val="DefaultParagraphFont"/>
+    <w:basedOn w:val="Tipodeletrapredefinidodopargrafo"/>
     <w:uiPriority w:val="19"/>
     <w:qFormat/>
     <w:rsid w:val="00D46D82"/>
@@ -7480,7 +10327,7 @@
   </w:style>
   <w:style w:type="table" w:customStyle="1" w:styleId="LightList-Accent11">
     <w:name w:val="Light List - Accent 11"/>
-    <w:basedOn w:val="TableNormal"/>
+    <w:basedOn w:val="Tabelanormal"/>
     <w:uiPriority w:val="61"/>
     <w:rsid w:val="000F5FBC"/>
     <w:tblPr>
@@ -7560,9 +10407,9 @@
       </w:tcPr>
     </w:tblStylePr>
   </w:style>
-  <w:style w:type="table" w:styleId="LightList-Accent5">
+  <w:style w:type="table" w:styleId="ListaClara-Cor5">
     <w:name w:val="Light List Accent 5"/>
-    <w:basedOn w:val="TableNormal"/>
+    <w:basedOn w:val="Tabelanormal"/>
     <w:uiPriority w:val="61"/>
     <w:rsid w:val="000F5FBC"/>
     <w:tblPr>
@@ -7642,9 +10489,9 @@
       </w:tcPr>
     </w:tblStylePr>
   </w:style>
-  <w:style w:type="paragraph" w:styleId="NoSpacing">
+  <w:style w:type="paragraph" w:styleId="SemEspaamento">
     <w:name w:val="No Spacing"/>
-    <w:link w:val="NoSpacingChar"/>
+    <w:link w:val="SemEspaamentoCarter"/>
     <w:uiPriority w:val="1"/>
     <w:qFormat/>
     <w:rsid w:val="00680777"/>
@@ -7655,10 +10502,10 @@
       <w:lang w:eastAsia="en-US"/>
     </w:rPr>
   </w:style>
-  <w:style w:type="character" w:customStyle="1" w:styleId="NoSpacingChar">
-    <w:name w:val="No Spacing Char"/>
-    <w:basedOn w:val="DefaultParagraphFont"/>
-    <w:link w:val="NoSpacing"/>
+  <w:style w:type="character" w:customStyle="1" w:styleId="SemEspaamentoCarter">
+    <w:name w:val="Sem Espaçamento Caráter"/>
+    <w:basedOn w:val="Tipodeletrapredefinidodopargrafo"/>
+    <w:link w:val="SemEspaamento"/>
     <w:uiPriority w:val="1"/>
     <w:rsid w:val="00680777"/>
     <w:rPr>
@@ -7668,9 +10515,9 @@
       <w:lang w:eastAsia="en-US"/>
     </w:rPr>
   </w:style>
-  <w:style w:type="paragraph" w:styleId="TOCHeading">
+  <w:style w:type="paragraph" w:styleId="Cabealhodondice">
     <w:name w:val="TOC Heading"/>
-    <w:basedOn w:val="Heading1"/>
+    <w:basedOn w:val="Ttulo1"/>
     <w:next w:val="Normal"/>
     <w:uiPriority w:val="39"/>
     <w:semiHidden/>
@@ -7691,9 +10538,9 @@
       <w:lang w:val="en-US" w:eastAsia="en-US"/>
     </w:rPr>
   </w:style>
-  <w:style w:type="character" w:styleId="Strong">
+  <w:style w:type="character" w:styleId="Forte">
     <w:name w:val="Strong"/>
-    <w:basedOn w:val="DefaultParagraphFont"/>
+    <w:basedOn w:val="Tipodeletrapredefinidodopargrafo"/>
     <w:uiPriority w:val="22"/>
     <w:qFormat/>
     <w:rsid w:val="00CE1658"/>
@@ -7702,10 +10549,10 @@
       <w:bCs/>
     </w:rPr>
   </w:style>
-  <w:style w:type="paragraph" w:styleId="DocumentMap">
+  <w:style w:type="paragraph" w:styleId="Mapadodocumento">
     <w:name w:val="Document Map"/>
     <w:basedOn w:val="Normal"/>
-    <w:link w:val="DocumentMapChar"/>
+    <w:link w:val="MapadodocumentoCarter"/>
     <w:uiPriority w:val="99"/>
     <w:semiHidden/>
     <w:unhideWhenUsed/>
@@ -7719,10 +10566,10 @@
       <w:szCs w:val="16"/>
     </w:rPr>
   </w:style>
-  <w:style w:type="character" w:customStyle="1" w:styleId="DocumentMapChar">
-    <w:name w:val="Document Map Char"/>
-    <w:basedOn w:val="DefaultParagraphFont"/>
-    <w:link w:val="DocumentMap"/>
+  <w:style w:type="character" w:customStyle="1" w:styleId="MapadodocumentoCarter">
+    <w:name w:val="Mapa do documento Caráter"/>
+    <w:basedOn w:val="Tipodeletrapredefinidodopargrafo"/>
+    <w:link w:val="Mapadodocumento"/>
     <w:uiPriority w:val="99"/>
     <w:semiHidden/>
     <w:rsid w:val="00235902"/>
@@ -7732,6 +10579,183 @@
       <w:szCs w:val="16"/>
       <w:lang w:eastAsia="ar-SA"/>
     </w:rPr>
+  </w:style>
+  <w:style w:type="table" w:styleId="TabelaSimples5">
+    <w:name w:val="Plain Table 5"/>
+    <w:basedOn w:val="Tabelanormal"/>
+    <w:uiPriority w:val="45"/>
+    <w:rsid w:val="006B519E"/>
+    <w:tblPr>
+      <w:tblStyleRowBandSize w:val="1"/>
+      <w:tblStyleColBandSize w:val="1"/>
+    </w:tblPr>
+    <w:tblStylePr w:type="firstRow">
+      <w:rPr>
+        <w:rFonts w:asciiTheme="majorHAnsi" w:eastAsiaTheme="majorEastAsia" w:hAnsiTheme="majorHAnsi" w:cstheme="majorBidi"/>
+        <w:i/>
+        <w:iCs/>
+        <w:sz w:val="26"/>
+      </w:rPr>
+      <w:tblPr/>
+      <w:tcPr>
+        <w:tcBorders>
+          <w:bottom w:val="single" w:sz="4" w:space="0" w:color="7F7F7F" w:themeColor="text1" w:themeTint="80"/>
+        </w:tcBorders>
+        <w:shd w:val="clear" w:color="auto" w:fill="FFFFFF" w:themeFill="background1"/>
+      </w:tcPr>
+    </w:tblStylePr>
+    <w:tblStylePr w:type="lastRow">
+      <w:rPr>
+        <w:rFonts w:asciiTheme="majorHAnsi" w:eastAsiaTheme="majorEastAsia" w:hAnsiTheme="majorHAnsi" w:cstheme="majorBidi"/>
+        <w:i/>
+        <w:iCs/>
+        <w:sz w:val="26"/>
+      </w:rPr>
+      <w:tblPr/>
+      <w:tcPr>
+        <w:tcBorders>
+          <w:top w:val="single" w:sz="4" w:space="0" w:color="7F7F7F" w:themeColor="text1" w:themeTint="80"/>
+        </w:tcBorders>
+        <w:shd w:val="clear" w:color="auto" w:fill="FFFFFF" w:themeFill="background1"/>
+      </w:tcPr>
+    </w:tblStylePr>
+    <w:tblStylePr w:type="firstCol">
+      <w:pPr>
+        <w:jc w:val="right"/>
+      </w:pPr>
+      <w:rPr>
+        <w:rFonts w:asciiTheme="majorHAnsi" w:eastAsiaTheme="majorEastAsia" w:hAnsiTheme="majorHAnsi" w:cstheme="majorBidi"/>
+        <w:i/>
+        <w:iCs/>
+        <w:sz w:val="26"/>
+      </w:rPr>
+      <w:tblPr/>
+      <w:tcPr>
+        <w:tcBorders>
+          <w:right w:val="single" w:sz="4" w:space="0" w:color="7F7F7F" w:themeColor="text1" w:themeTint="80"/>
+        </w:tcBorders>
+        <w:shd w:val="clear" w:color="auto" w:fill="FFFFFF" w:themeFill="background1"/>
+      </w:tcPr>
+    </w:tblStylePr>
+    <w:tblStylePr w:type="lastCol">
+      <w:rPr>
+        <w:rFonts w:asciiTheme="majorHAnsi" w:eastAsiaTheme="majorEastAsia" w:hAnsiTheme="majorHAnsi" w:cstheme="majorBidi"/>
+        <w:i/>
+        <w:iCs/>
+        <w:sz w:val="26"/>
+      </w:rPr>
+      <w:tblPr/>
+      <w:tcPr>
+        <w:tcBorders>
+          <w:left w:val="single" w:sz="4" w:space="0" w:color="7F7F7F" w:themeColor="text1" w:themeTint="80"/>
+        </w:tcBorders>
+        <w:shd w:val="clear" w:color="auto" w:fill="FFFFFF" w:themeFill="background1"/>
+      </w:tcPr>
+    </w:tblStylePr>
+    <w:tblStylePr w:type="band1Vert">
+      <w:tblPr/>
+      <w:tcPr>
+        <w:shd w:val="clear" w:color="auto" w:fill="F2F2F2" w:themeFill="background1" w:themeFillShade="F2"/>
+      </w:tcPr>
+    </w:tblStylePr>
+    <w:tblStylePr w:type="band1Horz">
+      <w:tblPr/>
+      <w:tcPr>
+        <w:shd w:val="clear" w:color="auto" w:fill="F2F2F2" w:themeFill="background1" w:themeFillShade="F2"/>
+      </w:tcPr>
+    </w:tblStylePr>
+    <w:tblStylePr w:type="neCell">
+      <w:tblPr/>
+      <w:tcPr>
+        <w:tcBorders>
+          <w:left w:val="nil"/>
+        </w:tcBorders>
+      </w:tcPr>
+    </w:tblStylePr>
+    <w:tblStylePr w:type="nwCell">
+      <w:tblPr/>
+      <w:tcPr>
+        <w:tcBorders>
+          <w:right w:val="nil"/>
+        </w:tcBorders>
+      </w:tcPr>
+    </w:tblStylePr>
+    <w:tblStylePr w:type="seCell">
+      <w:tblPr/>
+      <w:tcPr>
+        <w:tcBorders>
+          <w:left w:val="nil"/>
+        </w:tcBorders>
+      </w:tcPr>
+    </w:tblStylePr>
+    <w:tblStylePr w:type="swCell">
+      <w:tblPr/>
+      <w:tcPr>
+        <w:tcBorders>
+          <w:right w:val="nil"/>
+        </w:tcBorders>
+      </w:tcPr>
+    </w:tblStylePr>
+  </w:style>
+  <w:style w:type="table" w:styleId="TabelaSimples1">
+    <w:name w:val="Plain Table 1"/>
+    <w:basedOn w:val="Tabelanormal"/>
+    <w:uiPriority w:val="41"/>
+    <w:rsid w:val="00D470A4"/>
+    <w:tblPr>
+      <w:tblStyleRowBandSize w:val="1"/>
+      <w:tblStyleColBandSize w:val="1"/>
+      <w:tblBorders>
+        <w:top w:val="single" w:sz="4" w:space="0" w:color="BFBFBF" w:themeColor="background1" w:themeShade="BF"/>
+        <w:left w:val="single" w:sz="4" w:space="0" w:color="BFBFBF" w:themeColor="background1" w:themeShade="BF"/>
+        <w:bottom w:val="single" w:sz="4" w:space="0" w:color="BFBFBF" w:themeColor="background1" w:themeShade="BF"/>
+        <w:right w:val="single" w:sz="4" w:space="0" w:color="BFBFBF" w:themeColor="background1" w:themeShade="BF"/>
+        <w:insideH w:val="single" w:sz="4" w:space="0" w:color="BFBFBF" w:themeColor="background1" w:themeShade="BF"/>
+        <w:insideV w:val="single" w:sz="4" w:space="0" w:color="BFBFBF" w:themeColor="background1" w:themeShade="BF"/>
+      </w:tblBorders>
+    </w:tblPr>
+    <w:tblStylePr w:type="firstRow">
+      <w:rPr>
+        <w:b/>
+        <w:bCs/>
+      </w:rPr>
+    </w:tblStylePr>
+    <w:tblStylePr w:type="lastRow">
+      <w:rPr>
+        <w:b/>
+        <w:bCs/>
+      </w:rPr>
+      <w:tblPr/>
+      <w:tcPr>
+        <w:tcBorders>
+          <w:top w:val="double" w:sz="4" w:space="0" w:color="BFBFBF" w:themeColor="background1" w:themeShade="BF"/>
+        </w:tcBorders>
+      </w:tcPr>
+    </w:tblStylePr>
+    <w:tblStylePr w:type="firstCol">
+      <w:rPr>
+        <w:b/>
+        <w:bCs/>
+      </w:rPr>
+    </w:tblStylePr>
+    <w:tblStylePr w:type="lastCol">
+      <w:rPr>
+        <w:b/>
+        <w:bCs/>
+      </w:rPr>
+    </w:tblStylePr>
+    <w:tblStylePr w:type="band1Vert">
+      <w:tblPr/>
+      <w:tcPr>
+        <w:shd w:val="clear" w:color="auto" w:fill="F2F2F2" w:themeFill="background1" w:themeFillShade="F2"/>
+      </w:tcPr>
+    </w:tblStylePr>
+    <w:tblStylePr w:type="band1Horz">
+      <w:tblPr/>
+      <w:tcPr>
+        <w:shd w:val="clear" w:color="auto" w:fill="F2F2F2" w:themeFill="background1" w:themeFillShade="F2"/>
+      </w:tcPr>
+    </w:tblStylePr>
   </w:style>
 </w:styles>
 </file>
@@ -8024,7 +11048,7 @@
 </file>
 
 <file path=customXml/itemProps1.xml><?xml version="1.0" encoding="utf-8"?>
-<ds:datastoreItem xmlns:ds="http://schemas.openxmlformats.org/officeDocument/2006/customXml" ds:itemID="{8AB9A8F7-3F83-46BB-B0CA-B174410B7B8C}">
+<ds:datastoreItem xmlns:ds="http://schemas.openxmlformats.org/officeDocument/2006/customXml" ds:itemID="{BF542879-E151-455E-9012-73643AAB5C8C}">
   <ds:schemaRefs>
     <ds:schemaRef ds:uri="http://schemas.openxmlformats.org/officeDocument/2006/bibliography"/>
   </ds:schemaRefs>

--- a/Documentação/Sprint 2/Template-Desenho detalhado.docx
+++ b/Documentação/Sprint 2/Template-Desenho detalhado.docx
@@ -2894,19 +2894,6 @@
     </w:p>
     <w:p>
       <w:pPr>
-        <w:autoSpaceDE w:val="0"/>
-        <w:autoSpaceDN w:val="0"/>
-        <w:adjustRightInd w:val="0"/>
-        <w:spacing w:after="0"/>
-        <w:rPr>
-          <w:rFonts w:ascii="Calibri" w:hAnsi="Calibri" w:cs="Calibri"/>
-          <w:sz w:val="20"/>
-          <w:szCs w:val="20"/>
-        </w:rPr>
-      </w:pPr>
-    </w:p>
-    <w:p>
-      <w:pPr>
         <w:pStyle w:val="Ttulo2"/>
       </w:pPr>
       <w:bookmarkStart w:id="5" w:name="_Toc498349119"/>
@@ -3152,13 +3139,13 @@
       <w:pPr>
         <w:pStyle w:val="Ttulo3"/>
       </w:pPr>
-      <w:bookmarkStart w:id="9" w:name="_Toc498349123"/>
       <w:r>
-        <w:t xml:space="preserve">Diagramas de Atividades referentes ao Modulo </w:t>
+        <w:t>Diagramas de Proce</w:t>
       </w:r>
+      <w:bookmarkStart w:id="9" w:name="_GoBack"/>
       <w:bookmarkEnd w:id="9"/>
       <w:r>
-        <w:t>2</w:t>
+        <w:t>sso de Negócio</w:t>
       </w:r>
     </w:p>
     <w:p>
@@ -3929,10 +3916,7 @@
               <w:cnfStyle w:val="000000100000" w:firstRow="0" w:lastRow="0" w:firstColumn="0" w:lastColumn="0" w:oddVBand="0" w:evenVBand="0" w:oddHBand="1" w:evenHBand="0" w:firstRowFirstColumn="0" w:firstRowLastColumn="0" w:lastRowFirstColumn="0" w:lastRowLastColumn="0"/>
             </w:pPr>
             <w:r>
-              <w:t>UC</w:t>
-            </w:r>
-            <w:r>
-              <w:t>2</w:t>
+              <w:t>UC2</w:t>
             </w:r>
           </w:p>
         </w:tc>
@@ -4259,10 +4243,7 @@
               <w:cnfStyle w:val="000000100000" w:firstRow="0" w:lastRow="0" w:firstColumn="0" w:lastColumn="0" w:oddVBand="0" w:evenVBand="0" w:oddHBand="1" w:evenHBand="0" w:firstRowFirstColumn="0" w:firstRowLastColumn="0" w:lastRowFirstColumn="0" w:lastRowLastColumn="0"/>
             </w:pPr>
             <w:r>
-              <w:t>UC</w:t>
-            </w:r>
-            <w:r>
-              <w:t>3</w:t>
+              <w:t>UC3</w:t>
             </w:r>
           </w:p>
         </w:tc>
@@ -4574,10 +4555,7 @@
               <w:cnfStyle w:val="000000100000" w:firstRow="0" w:lastRow="0" w:firstColumn="0" w:lastColumn="0" w:oddVBand="0" w:evenVBand="0" w:oddHBand="1" w:evenHBand="0" w:firstRowFirstColumn="0" w:firstRowLastColumn="0" w:lastRowFirstColumn="0" w:lastRowLastColumn="0"/>
             </w:pPr>
             <w:r>
-              <w:t>UC</w:t>
-            </w:r>
-            <w:r>
-              <w:t>4</w:t>
+              <w:t>UC4</w:t>
             </w:r>
           </w:p>
         </w:tc>
@@ -4892,10 +4870,7 @@
               <w:cnfStyle w:val="000000100000" w:firstRow="0" w:lastRow="0" w:firstColumn="0" w:lastColumn="0" w:oddVBand="0" w:evenVBand="0" w:oddHBand="1" w:evenHBand="0" w:firstRowFirstColumn="0" w:firstRowLastColumn="0" w:lastRowFirstColumn="0" w:lastRowLastColumn="0"/>
             </w:pPr>
             <w:r>
-              <w:t>UC</w:t>
-            </w:r>
-            <w:r>
-              <w:t>5</w:t>
+              <w:t>UC5</w:t>
             </w:r>
           </w:p>
         </w:tc>
@@ -5164,7 +5139,6 @@
         </w:numPr>
         <w:spacing w:before="0"/>
       </w:pPr>
-      <w:bookmarkStart w:id="12" w:name="_GoBack"/>
       <w:r>
         <w:rPr>
           <w:noProof/>
@@ -5218,7 +5192,6 @@
           </wp:inline>
         </w:drawing>
       </w:r>
-      <w:bookmarkEnd w:id="12"/>
     </w:p>
     <w:p>
       <w:pPr>
@@ -5269,11 +5242,11 @@
       <w:pPr>
         <w:pStyle w:val="Ttulo3"/>
       </w:pPr>
-      <w:bookmarkStart w:id="13" w:name="_Toc498349127"/>
+      <w:bookmarkStart w:id="12" w:name="_Toc498349127"/>
       <w:r>
         <w:t>Testes Unitários</w:t>
       </w:r>
-      <w:bookmarkEnd w:id="13"/>
+      <w:bookmarkEnd w:id="12"/>
     </w:p>
     <w:p/>
     <w:p>
@@ -6051,42 +6024,42 @@
       <w:pPr>
         <w:pStyle w:val="Ttulo3"/>
       </w:pPr>
-      <w:bookmarkStart w:id="14" w:name="_Toc498349128"/>
+      <w:bookmarkStart w:id="13" w:name="_Toc498349128"/>
       <w:r>
         <w:t>Testes de Integração</w:t>
       </w:r>
-      <w:bookmarkEnd w:id="14"/>
+      <w:bookmarkEnd w:id="13"/>
     </w:p>
     <w:p/>
     <w:p>
       <w:pPr>
         <w:pStyle w:val="Ttulo3"/>
       </w:pPr>
-      <w:bookmarkStart w:id="15" w:name="_Toc498349129"/>
+      <w:bookmarkStart w:id="14" w:name="_Toc498349129"/>
       <w:r>
         <w:t>Testes de Sistema</w:t>
+      </w:r>
+      <w:bookmarkEnd w:id="14"/>
+    </w:p>
+    <w:p>
+      <w:pPr>
+        <w:pStyle w:val="Ttulo3"/>
+      </w:pPr>
+      <w:bookmarkStart w:id="15" w:name="_Toc498349130"/>
+      <w:r>
+        <w:t>Testes de aceitação</w:t>
       </w:r>
       <w:bookmarkEnd w:id="15"/>
     </w:p>
     <w:p>
       <w:pPr>
-        <w:pStyle w:val="Ttulo3"/>
-      </w:pPr>
-      <w:bookmarkStart w:id="16" w:name="_Toc498349130"/>
-      <w:r>
-        <w:t>Testes de aceitação</w:t>
-      </w:r>
-      <w:bookmarkEnd w:id="16"/>
-    </w:p>
-    <w:p>
-      <w:pPr>
         <w:pStyle w:val="Ttulo2"/>
       </w:pPr>
-      <w:bookmarkStart w:id="17" w:name="_Toc498349131"/>
+      <w:bookmarkStart w:id="16" w:name="_Toc498349131"/>
       <w:r>
         <w:t>Manual de utilização</w:t>
       </w:r>
-      <w:bookmarkEnd w:id="17"/>
+      <w:bookmarkEnd w:id="16"/>
     </w:p>
     <w:p>
       <w:r>
@@ -6100,11 +6073,11 @@
       <w:pPr>
         <w:pStyle w:val="Ttulo2"/>
       </w:pPr>
-      <w:bookmarkStart w:id="18" w:name="_Toc498349132"/>
+      <w:bookmarkStart w:id="17" w:name="_Toc498349132"/>
       <w:r>
         <w:t>Manual técnico</w:t>
       </w:r>
-      <w:bookmarkEnd w:id="18"/>
+      <w:bookmarkEnd w:id="17"/>
     </w:p>
     <w:p/>
     <w:p>
@@ -11048,7 +11021,7 @@
 </file>
 
 <file path=customXml/itemProps1.xml><?xml version="1.0" encoding="utf-8"?>
-<ds:datastoreItem xmlns:ds="http://schemas.openxmlformats.org/officeDocument/2006/customXml" ds:itemID="{BF542879-E151-455E-9012-73643AAB5C8C}">
+<ds:datastoreItem xmlns:ds="http://schemas.openxmlformats.org/officeDocument/2006/customXml" ds:itemID="{4C56245B-F6D5-4032-B7F0-063DF0321717}">
   <ds:schemaRefs>
     <ds:schemaRef ds:uri="http://schemas.openxmlformats.org/officeDocument/2006/bibliography"/>
   </ds:schemaRefs>

--- a/Documentação/Sprint 2/Template-Desenho detalhado.docx
+++ b/Documentação/Sprint 2/Template-Desenho detalhado.docx
@@ -1002,6 +1002,15 @@
                 <w:szCs w:val="20"/>
               </w:rPr>
             </w:pPr>
+            <w:r>
+              <w:rPr>
+                <w:rFonts w:ascii="Times New Roman" w:hAnsi="Times New Roman"/>
+                <w:color w:val="000000"/>
+                <w:sz w:val="16"/>
+                <w:szCs w:val="20"/>
+              </w:rPr>
+              <w:t>19/12/2018</w:t>
+            </w:r>
           </w:p>
         </w:tc>
         <w:tc>
@@ -1046,6 +1055,24 @@
                 <w:szCs w:val="20"/>
               </w:rPr>
             </w:pPr>
+            <w:r>
+              <w:rPr>
+                <w:rFonts w:ascii="Times New Roman" w:hAnsi="Times New Roman"/>
+                <w:color w:val="000000"/>
+                <w:sz w:val="16"/>
+                <w:szCs w:val="20"/>
+              </w:rPr>
+              <w:t>Atualização</w:t>
+            </w:r>
+            <w:r>
+              <w:rPr>
+                <w:rFonts w:ascii="Times New Roman" w:hAnsi="Times New Roman"/>
+                <w:color w:val="000000"/>
+                <w:sz w:val="16"/>
+                <w:szCs w:val="20"/>
+              </w:rPr>
+              <w:t xml:space="preserve"> dos Diagramas</w:t>
+            </w:r>
           </w:p>
         </w:tc>
       </w:tr>
@@ -1306,7 +1333,7 @@
           <w:noProof/>
           <w:sz w:val="22"/>
           <w:szCs w:val="22"/>
-          <w:lang w:eastAsia="pt-PT"/>
+          <w:lang w:val="en-US" w:eastAsia="en-US"/>
         </w:rPr>
       </w:pPr>
       <w:r>
@@ -1319,7 +1346,7 @@
       <w:r>
         <w:fldChar w:fldCharType="separate"/>
       </w:r>
-      <w:hyperlink w:anchor="_Toc498349116" w:history="1">
+      <w:hyperlink w:anchor="_Toc533017548" w:history="1">
         <w:r>
           <w:rPr>
             <w:rStyle w:val="Hiperligao"/>
@@ -1333,7 +1360,7 @@
             <w:noProof/>
             <w:sz w:val="22"/>
             <w:szCs w:val="22"/>
-            <w:lang w:eastAsia="pt-PT"/>
+            <w:lang w:val="en-US" w:eastAsia="en-US"/>
           </w:rPr>
           <w:tab/>
         </w:r>
@@ -1363,7 +1390,7 @@
             <w:noProof/>
             <w:webHidden/>
           </w:rPr>
-          <w:instrText xml:space="preserve"> PAGEREF _Toc498349116 \h </w:instrText>
+          <w:instrText xml:space="preserve"> PAGEREF _Toc533017548 \h </w:instrText>
         </w:r>
         <w:r>
           <w:rPr>
@@ -1405,10 +1432,10 @@
           <w:noProof/>
           <w:sz w:val="22"/>
           <w:szCs w:val="22"/>
-          <w:lang w:eastAsia="pt-PT"/>
+          <w:lang w:val="en-US" w:eastAsia="en-US"/>
         </w:rPr>
       </w:pPr>
-      <w:hyperlink w:anchor="_Toc498349117" w:history="1">
+      <w:hyperlink w:anchor="_Toc533017549" w:history="1">
         <w:r>
           <w:rPr>
             <w:rStyle w:val="Hiperligao"/>
@@ -1422,7 +1449,7 @@
             <w:noProof/>
             <w:sz w:val="22"/>
             <w:szCs w:val="22"/>
-            <w:lang w:eastAsia="pt-PT"/>
+            <w:lang w:val="en-US" w:eastAsia="en-US"/>
           </w:rPr>
           <w:tab/>
         </w:r>
@@ -1452,7 +1479,7 @@
             <w:noProof/>
             <w:webHidden/>
           </w:rPr>
-          <w:instrText xml:space="preserve"> PAGEREF _Toc498349117 \h </w:instrText>
+          <w:instrText xml:space="preserve"> PAGEREF _Toc533017549 \h </w:instrText>
         </w:r>
         <w:r>
           <w:rPr>
@@ -1494,10 +1521,10 @@
           <w:noProof/>
           <w:sz w:val="22"/>
           <w:szCs w:val="22"/>
-          <w:lang w:eastAsia="pt-PT"/>
+          <w:lang w:val="en-US" w:eastAsia="en-US"/>
         </w:rPr>
       </w:pPr>
-      <w:hyperlink w:anchor="_Toc498349118" w:history="1">
+      <w:hyperlink w:anchor="_Toc533017550" w:history="1">
         <w:r>
           <w:rPr>
             <w:rStyle w:val="Hiperligao"/>
@@ -1511,7 +1538,7 @@
             <w:noProof/>
             <w:sz w:val="22"/>
             <w:szCs w:val="22"/>
-            <w:lang w:eastAsia="pt-PT"/>
+            <w:lang w:val="en-US" w:eastAsia="en-US"/>
           </w:rPr>
           <w:tab/>
         </w:r>
@@ -1541,7 +1568,7 @@
             <w:noProof/>
             <w:webHidden/>
           </w:rPr>
-          <w:instrText xml:space="preserve"> PAGEREF _Toc498349118 \h </w:instrText>
+          <w:instrText xml:space="preserve"> PAGEREF _Toc533017550 \h </w:instrText>
         </w:r>
         <w:r>
           <w:rPr>
@@ -1583,10 +1610,10 @@
           <w:noProof/>
           <w:sz w:val="22"/>
           <w:szCs w:val="22"/>
-          <w:lang w:eastAsia="pt-PT"/>
+          <w:lang w:val="en-US" w:eastAsia="en-US"/>
         </w:rPr>
       </w:pPr>
-      <w:hyperlink w:anchor="_Toc498349119" w:history="1">
+      <w:hyperlink w:anchor="_Toc533017551" w:history="1">
         <w:r>
           <w:rPr>
             <w:rStyle w:val="Hiperligao"/>
@@ -1600,7 +1627,7 @@
             <w:noProof/>
             <w:sz w:val="22"/>
             <w:szCs w:val="22"/>
-            <w:lang w:eastAsia="pt-PT"/>
+            <w:lang w:val="en-US" w:eastAsia="en-US"/>
           </w:rPr>
           <w:tab/>
         </w:r>
@@ -1630,7 +1657,7 @@
             <w:noProof/>
             <w:webHidden/>
           </w:rPr>
-          <w:instrText xml:space="preserve"> PAGEREF _Toc498349119 \h </w:instrText>
+          <w:instrText xml:space="preserve"> PAGEREF _Toc533017551 \h </w:instrText>
         </w:r>
         <w:r>
           <w:rPr>
@@ -1672,10 +1699,10 @@
           <w:noProof/>
           <w:sz w:val="22"/>
           <w:szCs w:val="22"/>
-          <w:lang w:eastAsia="pt-PT"/>
+          <w:lang w:val="en-US" w:eastAsia="en-US"/>
         </w:rPr>
       </w:pPr>
-      <w:hyperlink w:anchor="_Toc498349120" w:history="1">
+      <w:hyperlink w:anchor="_Toc533017552" w:history="1">
         <w:r>
           <w:rPr>
             <w:rStyle w:val="Hiperligao"/>
@@ -1689,7 +1716,7 @@
             <w:noProof/>
             <w:sz w:val="22"/>
             <w:szCs w:val="22"/>
-            <w:lang w:eastAsia="pt-PT"/>
+            <w:lang w:val="en-US" w:eastAsia="en-US"/>
           </w:rPr>
           <w:tab/>
         </w:r>
@@ -1698,7 +1725,7 @@
             <w:rStyle w:val="Hiperligao"/>
             <w:noProof/>
           </w:rPr>
-          <w:t>Modulo X1/ Sprint (repetir se o Sprint tiver mais que um módulo)</w:t>
+          <w:t>Modulo 2 - Animais</w:t>
         </w:r>
         <w:r>
           <w:rPr>
@@ -1719,7 +1746,7 @@
             <w:noProof/>
             <w:webHidden/>
           </w:rPr>
-          <w:instrText xml:space="preserve"> PAGEREF _Toc498349120 \h </w:instrText>
+          <w:instrText xml:space="preserve"> PAGEREF _Toc533017552 \h </w:instrText>
         </w:r>
         <w:r>
           <w:rPr>
@@ -1761,10 +1788,10 @@
           <w:noProof/>
           <w:sz w:val="22"/>
           <w:szCs w:val="22"/>
-          <w:lang w:eastAsia="pt-PT"/>
+          <w:lang w:val="en-US" w:eastAsia="en-US"/>
         </w:rPr>
       </w:pPr>
-      <w:hyperlink w:anchor="_Toc498349121" w:history="1">
+      <w:hyperlink w:anchor="_Toc533017553" w:history="1">
         <w:r>
           <w:rPr>
             <w:rStyle w:val="Hiperligao"/>
@@ -1778,7 +1805,7 @@
             <w:noProof/>
             <w:sz w:val="22"/>
             <w:szCs w:val="22"/>
-            <w:lang w:eastAsia="pt-PT"/>
+            <w:lang w:val="en-US" w:eastAsia="en-US"/>
           </w:rPr>
           <w:tab/>
         </w:r>
@@ -1808,7 +1835,7 @@
             <w:noProof/>
             <w:webHidden/>
           </w:rPr>
-          <w:instrText xml:space="preserve"> PAGEREF _Toc498349121 \h </w:instrText>
+          <w:instrText xml:space="preserve"> PAGEREF _Toc533017553 \h </w:instrText>
         </w:r>
         <w:r>
           <w:rPr>
@@ -1850,10 +1877,10 @@
           <w:noProof/>
           <w:sz w:val="22"/>
           <w:szCs w:val="22"/>
-          <w:lang w:eastAsia="pt-PT"/>
+          <w:lang w:val="en-US" w:eastAsia="en-US"/>
         </w:rPr>
       </w:pPr>
-      <w:hyperlink w:anchor="_Toc498349122" w:history="1">
+      <w:hyperlink w:anchor="_Toc533017554" w:history="1">
         <w:r>
           <w:rPr>
             <w:rStyle w:val="Hiperligao"/>
@@ -1867,7 +1894,7 @@
             <w:noProof/>
             <w:sz w:val="22"/>
             <w:szCs w:val="22"/>
-            <w:lang w:eastAsia="pt-PT"/>
+            <w:lang w:val="en-US" w:eastAsia="en-US"/>
           </w:rPr>
           <w:tab/>
         </w:r>
@@ -1876,7 +1903,7 @@
             <w:rStyle w:val="Hiperligao"/>
             <w:noProof/>
           </w:rPr>
-          <w:t>Diagrama de Classes de desenho detalhado do Modulo X1</w:t>
+          <w:t>Diagrama de Classes de desenho detalhado do Modulo 2</w:t>
         </w:r>
         <w:r>
           <w:rPr>
@@ -1897,7 +1924,7 @@
             <w:noProof/>
             <w:webHidden/>
           </w:rPr>
-          <w:instrText xml:space="preserve"> PAGEREF _Toc498349122 \h </w:instrText>
+          <w:instrText xml:space="preserve"> PAGEREF _Toc533017554 \h </w:instrText>
         </w:r>
         <w:r>
           <w:rPr>
@@ -1917,7 +1944,7 @@
             <w:noProof/>
             <w:webHidden/>
           </w:rPr>
-          <w:t>4</w:t>
+          <w:t>5</w:t>
         </w:r>
         <w:r>
           <w:rPr>
@@ -1939,10 +1966,10 @@
           <w:noProof/>
           <w:sz w:val="22"/>
           <w:szCs w:val="22"/>
-          <w:lang w:eastAsia="pt-PT"/>
+          <w:lang w:val="en-US" w:eastAsia="en-US"/>
         </w:rPr>
       </w:pPr>
-      <w:hyperlink w:anchor="_Toc498349123" w:history="1">
+      <w:hyperlink w:anchor="_Toc533017555" w:history="1">
         <w:r>
           <w:rPr>
             <w:rStyle w:val="Hiperligao"/>
@@ -1956,7 +1983,7 @@
             <w:noProof/>
             <w:sz w:val="22"/>
             <w:szCs w:val="22"/>
-            <w:lang w:eastAsia="pt-PT"/>
+            <w:lang w:val="en-US" w:eastAsia="en-US"/>
           </w:rPr>
           <w:tab/>
         </w:r>
@@ -1965,7 +1992,7 @@
             <w:rStyle w:val="Hiperligao"/>
             <w:noProof/>
           </w:rPr>
-          <w:t>Diagramas de Atividades referentes ao Modulo X1</w:t>
+          <w:t>Diagramas de Processo de Negócio</w:t>
         </w:r>
         <w:r>
           <w:rPr>
@@ -1986,7 +2013,7 @@
             <w:noProof/>
             <w:webHidden/>
           </w:rPr>
-          <w:instrText xml:space="preserve"> PAGEREF _Toc498349123 \h </w:instrText>
+          <w:instrText xml:space="preserve"> PAGEREF _Toc533017555 \h </w:instrText>
         </w:r>
         <w:r>
           <w:rPr>
@@ -2006,7 +2033,7 @@
             <w:noProof/>
             <w:webHidden/>
           </w:rPr>
-          <w:t>4</w:t>
+          <w:t>5</w:t>
         </w:r>
         <w:r>
           <w:rPr>
@@ -2028,10 +2055,10 @@
           <w:noProof/>
           <w:sz w:val="22"/>
           <w:szCs w:val="22"/>
-          <w:lang w:eastAsia="pt-PT"/>
+          <w:lang w:val="en-US" w:eastAsia="en-US"/>
         </w:rPr>
       </w:pPr>
-      <w:hyperlink w:anchor="_Toc498349124" w:history="1">
+      <w:hyperlink w:anchor="_Toc533017556" w:history="1">
         <w:r>
           <w:rPr>
             <w:rStyle w:val="Hiperligao"/>
@@ -2045,7 +2072,7 @@
             <w:noProof/>
             <w:sz w:val="22"/>
             <w:szCs w:val="22"/>
-            <w:lang w:eastAsia="pt-PT"/>
+            <w:lang w:val="en-US" w:eastAsia="en-US"/>
           </w:rPr>
           <w:tab/>
         </w:r>
@@ -2054,7 +2081,7 @@
             <w:rStyle w:val="Hiperligao"/>
             <w:noProof/>
           </w:rPr>
-          <w:t>Realização dos Casos de Utilização do Modulo X1</w:t>
+          <w:t>Realização dos Casos de Utilização do Modulo 2</w:t>
         </w:r>
         <w:r>
           <w:rPr>
@@ -2075,7 +2102,7 @@
             <w:noProof/>
             <w:webHidden/>
           </w:rPr>
-          <w:instrText xml:space="preserve"> PAGEREF _Toc498349124 \h </w:instrText>
+          <w:instrText xml:space="preserve"> PAGEREF _Toc533017556 \h </w:instrText>
         </w:r>
         <w:r>
           <w:rPr>
@@ -2095,7 +2122,7 @@
             <w:noProof/>
             <w:webHidden/>
           </w:rPr>
-          <w:t>4</w:t>
+          <w:t>5</w:t>
         </w:r>
         <w:r>
           <w:rPr>
@@ -2117,10 +2144,10 @@
           <w:noProof/>
           <w:sz w:val="22"/>
           <w:szCs w:val="22"/>
-          <w:lang w:eastAsia="pt-PT"/>
+          <w:lang w:val="en-US" w:eastAsia="en-US"/>
         </w:rPr>
       </w:pPr>
-      <w:hyperlink w:anchor="_Toc498349125" w:history="1">
+      <w:hyperlink w:anchor="_Toc533017557" w:history="1">
         <w:r>
           <w:rPr>
             <w:rStyle w:val="Hiperligao"/>
@@ -2134,7 +2161,7 @@
             <w:noProof/>
             <w:sz w:val="22"/>
             <w:szCs w:val="22"/>
-            <w:lang w:eastAsia="pt-PT"/>
+            <w:lang w:val="en-US" w:eastAsia="en-US"/>
           </w:rPr>
           <w:tab/>
         </w:r>
@@ -2143,7 +2170,7 @@
             <w:rStyle w:val="Hiperligao"/>
             <w:noProof/>
           </w:rPr>
-          <w:t>Diagramas de Estados referentes ao Modulo X1 (se fizer sentido)</w:t>
+          <w:t>Interface com o utilizador referente ao Modulo 2</w:t>
         </w:r>
         <w:r>
           <w:rPr>
@@ -2164,7 +2191,7 @@
             <w:noProof/>
             <w:webHidden/>
           </w:rPr>
-          <w:instrText xml:space="preserve"> PAGEREF _Toc498349125 \h </w:instrText>
+          <w:instrText xml:space="preserve"> PAGEREF _Toc533017557 \h </w:instrText>
         </w:r>
         <w:r>
           <w:rPr>
@@ -2184,7 +2211,7 @@
             <w:noProof/>
             <w:webHidden/>
           </w:rPr>
-          <w:t>4</w:t>
+          <w:t>8</w:t>
         </w:r>
         <w:r>
           <w:rPr>
@@ -2206,10 +2233,10 @@
           <w:noProof/>
           <w:sz w:val="22"/>
           <w:szCs w:val="22"/>
-          <w:lang w:eastAsia="pt-PT"/>
+          <w:lang w:val="en-US" w:eastAsia="en-US"/>
         </w:rPr>
       </w:pPr>
-      <w:hyperlink w:anchor="_Toc498349126" w:history="1">
+      <w:hyperlink w:anchor="_Toc533017558" w:history="1">
         <w:r>
           <w:rPr>
             <w:rStyle w:val="Hiperligao"/>
@@ -2223,7 +2250,7 @@
             <w:noProof/>
             <w:sz w:val="22"/>
             <w:szCs w:val="22"/>
-            <w:lang w:eastAsia="pt-PT"/>
+            <w:lang w:val="en-US" w:eastAsia="en-US"/>
           </w:rPr>
           <w:tab/>
         </w:r>
@@ -2232,7 +2259,7 @@
             <w:rStyle w:val="Hiperligao"/>
             <w:noProof/>
           </w:rPr>
-          <w:t>Interface com o utilizador referente ao Modulo X1</w:t>
+          <w:t>Testes Unitários</w:t>
         </w:r>
         <w:r>
           <w:rPr>
@@ -2253,7 +2280,7 @@
             <w:noProof/>
             <w:webHidden/>
           </w:rPr>
-          <w:instrText xml:space="preserve"> PAGEREF _Toc498349126 \h </w:instrText>
+          <w:instrText xml:space="preserve"> PAGEREF _Toc533017558 \h </w:instrText>
         </w:r>
         <w:r>
           <w:rPr>
@@ -2273,7 +2300,7 @@
             <w:noProof/>
             <w:webHidden/>
           </w:rPr>
-          <w:t>4</w:t>
+          <w:t>9</w:t>
         </w:r>
         <w:r>
           <w:rPr>
@@ -2295,10 +2322,10 @@
           <w:noProof/>
           <w:sz w:val="22"/>
           <w:szCs w:val="22"/>
-          <w:lang w:eastAsia="pt-PT"/>
+          <w:lang w:val="en-US" w:eastAsia="en-US"/>
         </w:rPr>
       </w:pPr>
-      <w:hyperlink w:anchor="_Toc498349127" w:history="1">
+      <w:hyperlink w:anchor="_Toc533017559" w:history="1">
         <w:r>
           <w:rPr>
             <w:rStyle w:val="Hiperligao"/>
@@ -2312,7 +2339,7 @@
             <w:noProof/>
             <w:sz w:val="22"/>
             <w:szCs w:val="22"/>
-            <w:lang w:eastAsia="pt-PT"/>
+            <w:lang w:val="en-US" w:eastAsia="en-US"/>
           </w:rPr>
           <w:tab/>
         </w:r>
@@ -2321,7 +2348,7 @@
             <w:rStyle w:val="Hiperligao"/>
             <w:noProof/>
           </w:rPr>
-          <w:t>Testes Unitários</w:t>
+          <w:t>Testes de Integração</w:t>
         </w:r>
         <w:r>
           <w:rPr>
@@ -2342,7 +2369,7 @@
             <w:noProof/>
             <w:webHidden/>
           </w:rPr>
-          <w:instrText xml:space="preserve"> PAGEREF _Toc498349127 \h </w:instrText>
+          <w:instrText xml:space="preserve"> PAGEREF _Toc533017559 \h </w:instrText>
         </w:r>
         <w:r>
           <w:rPr>
@@ -2362,7 +2389,7 @@
             <w:noProof/>
             <w:webHidden/>
           </w:rPr>
-          <w:t>5</w:t>
+          <w:t>10</w:t>
         </w:r>
         <w:r>
           <w:rPr>
@@ -2384,10 +2411,10 @@
           <w:noProof/>
           <w:sz w:val="22"/>
           <w:szCs w:val="22"/>
-          <w:lang w:eastAsia="pt-PT"/>
+          <w:lang w:val="en-US" w:eastAsia="en-US"/>
         </w:rPr>
       </w:pPr>
-      <w:hyperlink w:anchor="_Toc498349128" w:history="1">
+      <w:hyperlink w:anchor="_Toc533017560" w:history="1">
         <w:r>
           <w:rPr>
             <w:rStyle w:val="Hiperligao"/>
@@ -2401,7 +2428,7 @@
             <w:noProof/>
             <w:sz w:val="22"/>
             <w:szCs w:val="22"/>
-            <w:lang w:eastAsia="pt-PT"/>
+            <w:lang w:val="en-US" w:eastAsia="en-US"/>
           </w:rPr>
           <w:tab/>
         </w:r>
@@ -2410,7 +2437,7 @@
             <w:rStyle w:val="Hiperligao"/>
             <w:noProof/>
           </w:rPr>
-          <w:t>Testes de Integração</w:t>
+          <w:t>Testes de Sistema</w:t>
         </w:r>
         <w:r>
           <w:rPr>
@@ -2431,7 +2458,7 @@
             <w:noProof/>
             <w:webHidden/>
           </w:rPr>
-          <w:instrText xml:space="preserve"> PAGEREF _Toc498349128 \h </w:instrText>
+          <w:instrText xml:space="preserve"> PAGEREF _Toc533017560 \h </w:instrText>
         </w:r>
         <w:r>
           <w:rPr>
@@ -2451,7 +2478,7 @@
             <w:noProof/>
             <w:webHidden/>
           </w:rPr>
-          <w:t>6</w:t>
+          <w:t>10</w:t>
         </w:r>
         <w:r>
           <w:rPr>
@@ -2473,10 +2500,10 @@
           <w:noProof/>
           <w:sz w:val="22"/>
           <w:szCs w:val="22"/>
-          <w:lang w:eastAsia="pt-PT"/>
+          <w:lang w:val="en-US" w:eastAsia="en-US"/>
         </w:rPr>
       </w:pPr>
-      <w:hyperlink w:anchor="_Toc498349129" w:history="1">
+      <w:hyperlink w:anchor="_Toc533017561" w:history="1">
         <w:r>
           <w:rPr>
             <w:rStyle w:val="Hiperligao"/>
@@ -2490,7 +2517,7 @@
             <w:noProof/>
             <w:sz w:val="22"/>
             <w:szCs w:val="22"/>
-            <w:lang w:eastAsia="pt-PT"/>
+            <w:lang w:val="en-US" w:eastAsia="en-US"/>
           </w:rPr>
           <w:tab/>
         </w:r>
@@ -2499,7 +2526,7 @@
             <w:rStyle w:val="Hiperligao"/>
             <w:noProof/>
           </w:rPr>
-          <w:t>Testes de Sistema</w:t>
+          <w:t>Testes de aceitação</w:t>
         </w:r>
         <w:r>
           <w:rPr>
@@ -2520,7 +2547,7 @@
             <w:noProof/>
             <w:webHidden/>
           </w:rPr>
-          <w:instrText xml:space="preserve"> PAGEREF _Toc498349129 \h </w:instrText>
+          <w:instrText xml:space="preserve"> PAGEREF _Toc533017561 \h </w:instrText>
         </w:r>
         <w:r>
           <w:rPr>
@@ -2540,96 +2567,7 @@
             <w:noProof/>
             <w:webHidden/>
           </w:rPr>
-          <w:t>6</w:t>
-        </w:r>
-        <w:r>
-          <w:rPr>
-            <w:noProof/>
-            <w:webHidden/>
-          </w:rPr>
-          <w:fldChar w:fldCharType="end"/>
-        </w:r>
-      </w:hyperlink>
-    </w:p>
-    <w:p>
-      <w:pPr>
-        <w:pStyle w:val="ndice3"/>
-        <w:tabs>
-          <w:tab w:val="left" w:pos="1415"/>
-        </w:tabs>
-        <w:rPr>
-          <w:rFonts w:asciiTheme="minorHAnsi" w:eastAsiaTheme="minorEastAsia" w:hAnsiTheme="minorHAnsi" w:cstheme="minorBidi"/>
-          <w:noProof/>
-          <w:sz w:val="22"/>
-          <w:szCs w:val="22"/>
-          <w:lang w:eastAsia="pt-PT"/>
-        </w:rPr>
-      </w:pPr>
-      <w:hyperlink w:anchor="_Toc498349130" w:history="1">
-        <w:r>
-          <w:rPr>
-            <w:rStyle w:val="Hiperligao"/>
-            <w:noProof/>
-          </w:rPr>
-          <w:t>3.2.10</w:t>
-        </w:r>
-        <w:r>
-          <w:rPr>
-            <w:rFonts w:asciiTheme="minorHAnsi" w:eastAsiaTheme="minorEastAsia" w:hAnsiTheme="minorHAnsi" w:cstheme="minorBidi"/>
-            <w:noProof/>
-            <w:sz w:val="22"/>
-            <w:szCs w:val="22"/>
-            <w:lang w:eastAsia="pt-PT"/>
-          </w:rPr>
-          <w:tab/>
-        </w:r>
-        <w:r>
-          <w:rPr>
-            <w:rStyle w:val="Hiperligao"/>
-            <w:noProof/>
-          </w:rPr>
-          <w:t>Testes de aceitação</w:t>
-        </w:r>
-        <w:r>
-          <w:rPr>
-            <w:noProof/>
-            <w:webHidden/>
-          </w:rPr>
-          <w:tab/>
-        </w:r>
-        <w:r>
-          <w:rPr>
-            <w:noProof/>
-            <w:webHidden/>
-          </w:rPr>
-          <w:fldChar w:fldCharType="begin"/>
-        </w:r>
-        <w:r>
-          <w:rPr>
-            <w:noProof/>
-            <w:webHidden/>
-          </w:rPr>
-          <w:instrText xml:space="preserve"> PAGEREF _Toc498349130 \h </w:instrText>
-        </w:r>
-        <w:r>
-          <w:rPr>
-            <w:noProof/>
-            <w:webHidden/>
-          </w:rPr>
-        </w:r>
-        <w:r>
-          <w:rPr>
-            <w:noProof/>
-            <w:webHidden/>
-          </w:rPr>
-          <w:fldChar w:fldCharType="separate"/>
-        </w:r>
-        <w:r>
-          <w:rPr>
-            <w:noProof/>
-            <w:webHidden/>
-          </w:rPr>
-          <w:t>6</w:t>
+          <w:t>10</w:t>
         </w:r>
         <w:r>
           <w:rPr>
@@ -2651,10 +2589,10 @@
           <w:noProof/>
           <w:sz w:val="22"/>
           <w:szCs w:val="22"/>
-          <w:lang w:eastAsia="pt-PT"/>
+          <w:lang w:val="en-US" w:eastAsia="en-US"/>
         </w:rPr>
       </w:pPr>
-      <w:hyperlink w:anchor="_Toc498349131" w:history="1">
+      <w:hyperlink w:anchor="_Toc533017562" w:history="1">
         <w:r>
           <w:rPr>
             <w:rStyle w:val="Hiperligao"/>
@@ -2668,7 +2606,7 @@
             <w:noProof/>
             <w:sz w:val="22"/>
             <w:szCs w:val="22"/>
-            <w:lang w:eastAsia="pt-PT"/>
+            <w:lang w:val="en-US" w:eastAsia="en-US"/>
           </w:rPr>
           <w:tab/>
         </w:r>
@@ -2698,7 +2636,7 @@
             <w:noProof/>
             <w:webHidden/>
           </w:rPr>
-          <w:instrText xml:space="preserve"> PAGEREF _Toc498349131 \h </w:instrText>
+          <w:instrText xml:space="preserve"> PAGEREF _Toc533017562 \h </w:instrText>
         </w:r>
         <w:r>
           <w:rPr>
@@ -2718,7 +2656,7 @@
             <w:noProof/>
             <w:webHidden/>
           </w:rPr>
-          <w:t>6</w:t>
+          <w:t>10</w:t>
         </w:r>
         <w:r>
           <w:rPr>
@@ -2740,10 +2678,10 @@
           <w:noProof/>
           <w:sz w:val="22"/>
           <w:szCs w:val="22"/>
-          <w:lang w:eastAsia="pt-PT"/>
+          <w:lang w:val="en-US" w:eastAsia="en-US"/>
         </w:rPr>
       </w:pPr>
-      <w:hyperlink w:anchor="_Toc498349132" w:history="1">
+      <w:hyperlink w:anchor="_Toc533017563" w:history="1">
         <w:r>
           <w:rPr>
             <w:rStyle w:val="Hiperligao"/>
@@ -2757,7 +2695,7 @@
             <w:noProof/>
             <w:sz w:val="22"/>
             <w:szCs w:val="22"/>
-            <w:lang w:eastAsia="pt-PT"/>
+            <w:lang w:val="en-US" w:eastAsia="en-US"/>
           </w:rPr>
           <w:tab/>
         </w:r>
@@ -2787,7 +2725,7 @@
             <w:noProof/>
             <w:webHidden/>
           </w:rPr>
-          <w:instrText xml:space="preserve"> PAGEREF _Toc498349132 \h </w:instrText>
+          <w:instrText xml:space="preserve"> PAGEREF _Toc533017563 \h </w:instrText>
         </w:r>
         <w:r>
           <w:rPr>
@@ -2807,7 +2745,7 @@
             <w:noProof/>
             <w:webHidden/>
           </w:rPr>
-          <w:t>6</w:t>
+          <w:t>10</w:t>
         </w:r>
         <w:r>
           <w:rPr>
@@ -2842,7 +2780,7 @@
       <w:pPr>
         <w:pStyle w:val="Ttulo1"/>
       </w:pPr>
-      <w:bookmarkStart w:id="2" w:name="_Toc498349116"/>
+      <w:bookmarkStart w:id="2" w:name="_Toc533017548"/>
       <w:r>
         <w:t>SUMARIO EXECUTIVO</w:t>
       </w:r>
@@ -2871,7 +2809,7 @@
       <w:pPr>
         <w:pStyle w:val="Ttulo1"/>
       </w:pPr>
-      <w:bookmarkStart w:id="3" w:name="_Toc498349117"/>
+      <w:bookmarkStart w:id="3" w:name="_Toc533017549"/>
       <w:r>
         <w:t>INTRODUÇÃO</w:t>
       </w:r>
@@ -2886,7 +2824,7 @@
       <w:pPr>
         <w:pStyle w:val="Ttulo1"/>
       </w:pPr>
-      <w:bookmarkStart w:id="4" w:name="_Toc498349118"/>
+      <w:bookmarkStart w:id="4" w:name="_Toc533017550"/>
       <w:r>
         <w:t>DESENHO DETALHADO</w:t>
       </w:r>
@@ -2896,7 +2834,7 @@
       <w:pPr>
         <w:pStyle w:val="Ttulo2"/>
       </w:pPr>
-      <w:bookmarkStart w:id="5" w:name="_Toc498349119"/>
+      <w:bookmarkStart w:id="5" w:name="_Toc533017551"/>
       <w:r>
         <w:t>Introdução</w:t>
       </w:r>
@@ -2914,7 +2852,7 @@
       <w:pPr>
         <w:pStyle w:val="Ttulo2"/>
       </w:pPr>
-      <w:bookmarkStart w:id="6" w:name="_Toc498349120"/>
+      <w:bookmarkStart w:id="6" w:name="_Toc533017552"/>
       <w:r>
         <w:t xml:space="preserve">Modulo </w:t>
       </w:r>
@@ -2930,7 +2868,7 @@
       <w:pPr>
         <w:pStyle w:val="Ttulo3"/>
       </w:pPr>
-      <w:bookmarkStart w:id="7" w:name="_Toc498349121"/>
+      <w:bookmarkStart w:id="7" w:name="_Toc533017553"/>
       <w:r>
         <w:t>Requisitos funcionais (implementados)</w:t>
       </w:r>
@@ -2956,7 +2894,6 @@
             <w:tcW w:w="1124" w:type="dxa"/>
           </w:tcPr>
           <w:p>
-            <w:bookmarkStart w:id="8" w:name="_Toc498349122"/>
             <w:r>
               <w:t>ID</w:t>
             </w:r>
@@ -3120,8 +3057,8 @@
       <w:pPr>
         <w:pStyle w:val="Ttulo3"/>
       </w:pPr>
+      <w:bookmarkStart w:id="8" w:name="_Toc533017554"/>
       <w:r>
-        <w:lastRenderedPageBreak/>
         <w:t>Diagrama de C</w:t>
       </w:r>
       <w:r>
@@ -3130,39 +3067,230 @@
       <w:r>
         <w:t xml:space="preserve">odulo </w:t>
       </w:r>
-      <w:bookmarkEnd w:id="8"/>
       <w:r>
         <w:t>2</w:t>
       </w:r>
+      <w:bookmarkEnd w:id="8"/>
     </w:p>
     <w:p>
       <w:pPr>
-        <w:pStyle w:val="Ttulo3"/>
-      </w:pPr>
+        <w:suppressAutoHyphens w:val="0"/>
+        <w:spacing w:before="0" w:after="0"/>
+        <w:jc w:val="left"/>
+        <w:rPr>
+          <w:rFonts w:asciiTheme="majorHAnsi" w:hAnsiTheme="majorHAnsi" w:cstheme="majorBidi"/>
+          <w:b/>
+          <w:bCs/>
+          <w:kern w:val="1"/>
+          <w:sz w:val="28"/>
+          <w:szCs w:val="28"/>
+        </w:rPr>
+      </w:pPr>
+      <w:bookmarkStart w:id="9" w:name="_Toc533017555"/>
       <w:r>
-        <w:t>Diagramas de Proce</w:t>
-      </w:r>
-      <w:bookmarkStart w:id="9" w:name="_GoBack"/>
-      <w:bookmarkEnd w:id="9"/>
-      <w:r>
-        <w:t>sso de Negócio</w:t>
+        <w:br w:type="page"/>
       </w:r>
     </w:p>
     <w:p>
       <w:pPr>
         <w:pStyle w:val="Ttulo3"/>
       </w:pPr>
-      <w:bookmarkStart w:id="10" w:name="_Toc498349124"/>
       <w:r>
+        <w:lastRenderedPageBreak/>
+        <w:t>Diagramas de Processo de Negócio</w:t>
+      </w:r>
+      <w:bookmarkEnd w:id="9"/>
+    </w:p>
+    <w:p>
+      <w:r>
+        <w:rPr>
+          <w:noProof/>
+        </w:rPr>
+        <w:drawing>
+          <wp:inline distT="0" distB="0" distL="0" distR="0">
+            <wp:extent cx="3314039" cy="2360742"/>
+            <wp:effectExtent l="0" t="0" r="1270" b="1905"/>
+            <wp:docPr id="4" name="Imagem 4"/>
+            <wp:cNvGraphicFramePr>
+              <a:graphicFrameLocks xmlns:a="http://schemas.openxmlformats.org/drawingml/2006/main" noChangeAspect="1"/>
+            </wp:cNvGraphicFramePr>
+            <a:graphic xmlns:a="http://schemas.openxmlformats.org/drawingml/2006/main">
+              <a:graphicData uri="http://schemas.openxmlformats.org/drawingml/2006/picture">
+                <pic:pic xmlns:pic="http://schemas.openxmlformats.org/drawingml/2006/picture">
+                  <pic:nvPicPr>
+                    <pic:cNvPr id="0" name="Picture 1"/>
+                    <pic:cNvPicPr>
+                      <a:picLocks noChangeAspect="1" noChangeArrowheads="1"/>
+                    </pic:cNvPicPr>
+                  </pic:nvPicPr>
+                  <pic:blipFill rotWithShape="1">
+                    <a:blip r:embed="rId9">
+                      <a:extLst>
+                        <a:ext uri="{28A0092B-C50C-407E-A947-70E740481C1C}">
+                          <a14:useLocalDpi xmlns:a14="http://schemas.microsoft.com/office/drawing/2010/main" val="0"/>
+                        </a:ext>
+                      </a:extLst>
+                    </a:blip>
+                    <a:srcRect l="6977" t="20716" r="61767" b="24589"/>
+                    <a:stretch/>
+                  </pic:blipFill>
+                  <pic:spPr bwMode="auto">
+                    <a:xfrm>
+                      <a:off x="0" y="0"/>
+                      <a:ext cx="3332806" cy="2374111"/>
+                    </a:xfrm>
+                    <a:prstGeom prst="rect">
+                      <a:avLst/>
+                    </a:prstGeom>
+                    <a:noFill/>
+                    <a:ln>
+                      <a:noFill/>
+                    </a:ln>
+                    <a:extLst>
+                      <a:ext uri="{53640926-AAD7-44D8-BBD7-CCE9431645EC}">
+                        <a14:shadowObscured xmlns:a14="http://schemas.microsoft.com/office/drawing/2010/main"/>
+                      </a:ext>
+                    </a:extLst>
+                  </pic:spPr>
+                </pic:pic>
+              </a:graphicData>
+            </a:graphic>
+          </wp:inline>
+        </w:drawing>
+      </w:r>
+    </w:p>
+    <w:p>
+      <w:r>
+        <w:rPr>
+          <w:noProof/>
+        </w:rPr>
+        <w:drawing>
+          <wp:inline distT="0" distB="0" distL="0" distR="0">
+            <wp:extent cx="3298182" cy="2604895"/>
+            <wp:effectExtent l="0" t="0" r="0" b="5080"/>
+            <wp:docPr id="6" name="Imagem 6"/>
+            <wp:cNvGraphicFramePr>
+              <a:graphicFrameLocks xmlns:a="http://schemas.openxmlformats.org/drawingml/2006/main" noChangeAspect="1"/>
+            </wp:cNvGraphicFramePr>
+            <a:graphic xmlns:a="http://schemas.openxmlformats.org/drawingml/2006/main">
+              <a:graphicData uri="http://schemas.openxmlformats.org/drawingml/2006/picture">
+                <pic:pic xmlns:pic="http://schemas.openxmlformats.org/drawingml/2006/picture">
+                  <pic:nvPicPr>
+                    <pic:cNvPr id="0" name="Picture 3"/>
+                    <pic:cNvPicPr>
+                      <a:picLocks noChangeAspect="1" noChangeArrowheads="1"/>
+                    </pic:cNvPicPr>
+                  </pic:nvPicPr>
+                  <pic:blipFill rotWithShape="1">
+                    <a:blip r:embed="rId10">
+                      <a:extLst>
+                        <a:ext uri="{28A0092B-C50C-407E-A947-70E740481C1C}">
+                          <a14:useLocalDpi xmlns:a14="http://schemas.microsoft.com/office/drawing/2010/main" val="0"/>
+                        </a:ext>
+                      </a:extLst>
+                    </a:blip>
+                    <a:srcRect l="6981" t="21057" r="65027" b="24632"/>
+                    <a:stretch/>
+                  </pic:blipFill>
+                  <pic:spPr bwMode="auto">
+                    <a:xfrm>
+                      <a:off x="0" y="0"/>
+                      <a:ext cx="3310973" cy="2614998"/>
+                    </a:xfrm>
+                    <a:prstGeom prst="rect">
+                      <a:avLst/>
+                    </a:prstGeom>
+                    <a:noFill/>
+                    <a:ln>
+                      <a:noFill/>
+                    </a:ln>
+                    <a:extLst>
+                      <a:ext uri="{53640926-AAD7-44D8-BBD7-CCE9431645EC}">
+                        <a14:shadowObscured xmlns:a14="http://schemas.microsoft.com/office/drawing/2010/main"/>
+                      </a:ext>
+                    </a:extLst>
+                  </pic:spPr>
+                </pic:pic>
+              </a:graphicData>
+            </a:graphic>
+          </wp:inline>
+        </w:drawing>
+      </w:r>
+    </w:p>
+    <w:p>
+      <w:r>
+        <w:rPr>
+          <w:noProof/>
+        </w:rPr>
+        <w:drawing>
+          <wp:inline distT="0" distB="0" distL="0" distR="0">
+            <wp:extent cx="3255898" cy="3114777"/>
+            <wp:effectExtent l="0" t="0" r="1905" b="0"/>
+            <wp:docPr id="5" name="Imagem 5"/>
+            <wp:cNvGraphicFramePr>
+              <a:graphicFrameLocks xmlns:a="http://schemas.openxmlformats.org/drawingml/2006/main" noChangeAspect="1"/>
+            </wp:cNvGraphicFramePr>
+            <a:graphic xmlns:a="http://schemas.openxmlformats.org/drawingml/2006/main">
+              <a:graphicData uri="http://schemas.openxmlformats.org/drawingml/2006/picture">
+                <pic:pic xmlns:pic="http://schemas.openxmlformats.org/drawingml/2006/picture">
+                  <pic:nvPicPr>
+                    <pic:cNvPr id="0" name="Picture 2"/>
+                    <pic:cNvPicPr>
+                      <a:picLocks noChangeAspect="1" noChangeArrowheads="1"/>
+                    </pic:cNvPicPr>
+                  </pic:nvPicPr>
+                  <pic:blipFill rotWithShape="1">
+                    <a:blip r:embed="rId11">
+                      <a:extLst>
+                        <a:ext uri="{28A0092B-C50C-407E-A947-70E740481C1C}">
+                          <a14:useLocalDpi xmlns:a14="http://schemas.microsoft.com/office/drawing/2010/main" val="0"/>
+                        </a:ext>
+                      </a:extLst>
+                    </a:blip>
+                    <a:srcRect l="7061" t="20857" r="69663" b="24443"/>
+                    <a:stretch/>
+                  </pic:blipFill>
+                  <pic:spPr bwMode="auto">
+                    <a:xfrm>
+                      <a:off x="0" y="0"/>
+                      <a:ext cx="3268091" cy="3126441"/>
+                    </a:xfrm>
+                    <a:prstGeom prst="rect">
+                      <a:avLst/>
+                    </a:prstGeom>
+                    <a:noFill/>
+                    <a:ln>
+                      <a:noFill/>
+                    </a:ln>
+                    <a:extLst>
+                      <a:ext uri="{53640926-AAD7-44D8-BBD7-CCE9431645EC}">
+                        <a14:shadowObscured xmlns:a14="http://schemas.microsoft.com/office/drawing/2010/main"/>
+                      </a:ext>
+                    </a:extLst>
+                  </pic:spPr>
+                </pic:pic>
+              </a:graphicData>
+            </a:graphic>
+          </wp:inline>
+        </w:drawing>
+      </w:r>
+    </w:p>
+    <w:p>
+      <w:pPr>
+        <w:pStyle w:val="Ttulo3"/>
+      </w:pPr>
+      <w:bookmarkStart w:id="10" w:name="_Toc533017556"/>
+      <w:r>
+        <w:lastRenderedPageBreak/>
         <w:t xml:space="preserve">Realização dos </w:t>
       </w:r>
       <w:r>
         <w:t xml:space="preserve">Casos de Utilização do Modulo </w:t>
       </w:r>
-      <w:bookmarkEnd w:id="10"/>
       <w:r>
         <w:t>2</w:t>
       </w:r>
+      <w:bookmarkEnd w:id="10"/>
     </w:p>
     <w:p>
       <w:r>
@@ -3185,7 +3313,7 @@
                     <pic:cNvPicPr/>
                   </pic:nvPicPr>
                   <pic:blipFill rotWithShape="1">
-                    <a:blip r:embed="rId9"/>
+                    <a:blip r:embed="rId12"/>
                     <a:srcRect l="37648" t="18490" r="7771" b="26194"/>
                     <a:stretch/>
                   </pic:blipFill>
@@ -3477,7 +3605,6 @@
           </w:tcPr>
           <w:p>
             <w:r>
-              <w:lastRenderedPageBreak/>
               <w:t>Pós-Condições</w:t>
             </w:r>
           </w:p>
@@ -3584,6 +3711,7 @@
           </w:tcPr>
           <w:p>
             <w:r>
+              <w:lastRenderedPageBreak/>
               <w:t>ID</w:t>
             </w:r>
           </w:p>
@@ -4192,7 +4320,6 @@
           </w:tcPr>
           <w:p>
             <w:r>
-              <w:lastRenderedPageBreak/>
               <w:t>Caso de Utilização</w:t>
             </w:r>
           </w:p>
@@ -4286,6 +4413,7 @@
           </w:tcPr>
           <w:p>
             <w:r>
+              <w:lastRenderedPageBreak/>
               <w:t>Atores Principais</w:t>
             </w:r>
           </w:p>
@@ -4913,7 +5041,6 @@
           </w:tcPr>
           <w:p>
             <w:r>
-              <w:lastRenderedPageBreak/>
               <w:t>Atores Principais</w:t>
             </w:r>
           </w:p>
@@ -4998,6 +5125,7 @@
           </w:tcPr>
           <w:p>
             <w:r>
+              <w:lastRenderedPageBreak/>
               <w:t>Fluxo Principal</w:t>
             </w:r>
           </w:p>
@@ -5115,7 +5243,7 @@
       <w:pPr>
         <w:pStyle w:val="Ttulo3"/>
       </w:pPr>
-      <w:bookmarkStart w:id="11" w:name="_Toc498349126"/>
+      <w:bookmarkStart w:id="11" w:name="_Toc533017557"/>
       <w:r>
         <w:t>Interface</w:t>
       </w:r>
@@ -5125,10 +5253,10 @@
       <w:r>
         <w:t xml:space="preserve">odulo </w:t>
       </w:r>
-      <w:bookmarkEnd w:id="11"/>
       <w:r>
         <w:t>2</w:t>
       </w:r>
+      <w:bookmarkEnd w:id="11"/>
     </w:p>
     <w:p>
       <w:pPr>
@@ -5161,7 +5289,7 @@
                     </pic:cNvPicPr>
                   </pic:nvPicPr>
                   <pic:blipFill>
-                    <a:blip r:embed="rId10">
+                    <a:blip r:embed="rId13">
                       <a:extLst>
                         <a:ext uri="{28A0092B-C50C-407E-A947-70E740481C1C}">
                           <a14:useLocalDpi xmlns:a14="http://schemas.microsoft.com/office/drawing/2010/main" val="0"/>
@@ -5202,51 +5330,294 @@
         </w:numPr>
         <w:spacing w:before="0"/>
       </w:pPr>
+    </w:p>
+    <w:p>
+      <w:pPr>
+        <w:suppressAutoHyphens w:val="0"/>
+        <w:spacing w:before="0" w:after="0"/>
+        <w:jc w:val="left"/>
+        <w:rPr>
+          <w:rFonts w:ascii="Calibri" w:hAnsi="Calibri"/>
+          <w:b/>
+          <w:bCs/>
+          <w:i/>
+          <w:szCs w:val="28"/>
+        </w:rPr>
+      </w:pPr>
       <w:r>
-        <w:t>Protótipo (caso exista)</w:t>
+        <w:br w:type="page"/>
       </w:r>
+    </w:p>
+    <w:p>
+      <w:pPr>
+        <w:pStyle w:val="Ttulo4"/>
+        <w:numPr>
+          <w:ilvl w:val="0"/>
+          <w:numId w:val="0"/>
+        </w:numPr>
+        <w:spacing w:before="0"/>
+      </w:pPr>
       <w:r>
-        <w:t xml:space="preserve"> ou </w:t>
-      </w:r>
-      <w:proofErr w:type="spellStart"/>
-      <w:r>
-        <w:t>mock</w:t>
-      </w:r>
-      <w:r>
-        <w:t>-</w:t>
-      </w:r>
-      <w:r>
-        <w:t>up</w:t>
-      </w:r>
-      <w:proofErr w:type="spellEnd"/>
-      <w:r>
-        <w:t xml:space="preserve"> em alternativa</w:t>
-      </w:r>
-      <w:r>
-        <w:t xml:space="preserve"> (detalhado)</w:t>
+        <w:lastRenderedPageBreak/>
+        <w:t>Protótipos</w:t>
       </w:r>
     </w:p>
     <w:p>
       <w:r>
-        <w:t>(referente a implementação das funcionalidades do Modulo X</w:t>
+        <w:rPr>
+          <w:noProof/>
+          <w:lang w:val="pt-BR"/>
+        </w:rPr>
+        <w:drawing>
+          <wp:inline distT="0" distB="0" distL="0" distR="0" wp14:anchorId="1090AA5E" wp14:editId="18E4A0D5">
+            <wp:extent cx="5722620" cy="2191385"/>
+            <wp:effectExtent l="0" t="0" r="0" b="0"/>
+            <wp:docPr id="29" name="Imagem 29" descr="C:\Users\Perry\Documents\ESW\ProjectoESW\Documentação\DUCs\DUC3-DUC4_Pesquisa.png"/>
+            <wp:cNvGraphicFramePr>
+              <a:graphicFrameLocks xmlns:a="http://schemas.openxmlformats.org/drawingml/2006/main" noChangeAspect="1"/>
+            </wp:cNvGraphicFramePr>
+            <a:graphic xmlns:a="http://schemas.openxmlformats.org/drawingml/2006/main">
+              <a:graphicData uri="http://schemas.openxmlformats.org/drawingml/2006/picture">
+                <pic:pic xmlns:pic="http://schemas.openxmlformats.org/drawingml/2006/picture">
+                  <pic:nvPicPr>
+                    <pic:cNvPr id="0" name="Picture 21" descr="C:\Users\Perry\Documents\ESW\ProjectoESW\Documentação\DUCs\DUC3-DUC4_Pesquisa.png"/>
+                    <pic:cNvPicPr>
+                      <a:picLocks noChangeAspect="1" noChangeArrowheads="1"/>
+                    </pic:cNvPicPr>
+                  </pic:nvPicPr>
+                  <pic:blipFill>
+                    <a:blip r:embed="rId14">
+                      <a:extLst>
+                        <a:ext uri="{28A0092B-C50C-407E-A947-70E740481C1C}">
+                          <a14:useLocalDpi xmlns:a14="http://schemas.microsoft.com/office/drawing/2010/main" val="0"/>
+                        </a:ext>
+                      </a:extLst>
+                    </a:blip>
+                    <a:srcRect/>
+                    <a:stretch>
+                      <a:fillRect/>
+                    </a:stretch>
+                  </pic:blipFill>
+                  <pic:spPr bwMode="auto">
+                    <a:xfrm>
+                      <a:off x="0" y="0"/>
+                      <a:ext cx="5722620" cy="2191385"/>
+                    </a:xfrm>
+                    <a:prstGeom prst="rect">
+                      <a:avLst/>
+                    </a:prstGeom>
+                    <a:noFill/>
+                    <a:ln>
+                      <a:noFill/>
+                    </a:ln>
+                  </pic:spPr>
+                </pic:pic>
+              </a:graphicData>
+            </a:graphic>
+          </wp:inline>
+        </w:drawing>
+      </w:r>
+    </w:p>
+    <w:p>
+      <w:r>
+        <w:rPr>
+          <w:noProof/>
+          <w:lang w:val="pt-BR"/>
+        </w:rPr>
+        <w:drawing>
+          <wp:inline distT="0" distB="0" distL="0" distR="0" wp14:anchorId="35517603">
+            <wp:extent cx="5727065" cy="3128010"/>
+            <wp:effectExtent l="0" t="0" r="6985" b="0"/>
+            <wp:docPr id="25" name="Imagem 25" descr="C:\Users\Perry\Documents\ESW\ProjectoESW\Documentação\DUCs\DUC2_VerLista DUC3_ImprimirFicha-Ficha(R) DUC5_Intervenções.png"/>
+            <wp:cNvGraphicFramePr>
+              <a:graphicFrameLocks xmlns:a="http://schemas.openxmlformats.org/drawingml/2006/main" noChangeAspect="1"/>
+            </wp:cNvGraphicFramePr>
+            <a:graphic xmlns:a="http://schemas.openxmlformats.org/drawingml/2006/main">
+              <a:graphicData uri="http://schemas.openxmlformats.org/drawingml/2006/picture">
+                <pic:pic xmlns:pic="http://schemas.openxmlformats.org/drawingml/2006/picture">
+                  <pic:nvPicPr>
+                    <pic:cNvPr id="0" name="Picture 17" descr="C:\Users\Perry\Documents\ESW\ProjectoESW\Documentação\DUCs\DUC2_VerLista DUC3_ImprimirFicha-Ficha(R) DUC5_Intervenções.png"/>
+                    <pic:cNvPicPr>
+                      <a:picLocks noChangeAspect="1" noChangeArrowheads="1"/>
+                    </pic:cNvPicPr>
+                  </pic:nvPicPr>
+                  <pic:blipFill>
+                    <a:blip r:embed="rId15" cstate="print">
+                      <a:extLst>
+                        <a:ext uri="{28A0092B-C50C-407E-A947-70E740481C1C}">
+                          <a14:useLocalDpi xmlns:a14="http://schemas.microsoft.com/office/drawing/2010/main" val="0"/>
+                        </a:ext>
+                      </a:extLst>
+                    </a:blip>
+                    <a:srcRect/>
+                    <a:stretch>
+                      <a:fillRect/>
+                    </a:stretch>
+                  </pic:blipFill>
+                  <pic:spPr bwMode="auto">
+                    <a:xfrm>
+                      <a:off x="0" y="0"/>
+                      <a:ext cx="5727065" cy="3128010"/>
+                    </a:xfrm>
+                    <a:prstGeom prst="rect">
+                      <a:avLst/>
+                    </a:prstGeom>
+                    <a:noFill/>
+                    <a:ln>
+                      <a:noFill/>
+                    </a:ln>
+                  </pic:spPr>
+                </pic:pic>
+              </a:graphicData>
+            </a:graphic>
+          </wp:inline>
+        </w:drawing>
+      </w:r>
+    </w:p>
+    <w:p>
+      <w:r>
+        <w:rPr>
+          <w:noProof/>
+          <w:lang w:val="pt-BR"/>
+        </w:rPr>
+        <w:drawing>
+          <wp:anchor distT="0" distB="0" distL="114300" distR="114300" simplePos="0" relativeHeight="251659264" behindDoc="1" locked="0" layoutInCell="1" allowOverlap="1" wp14:anchorId="20ED5FFA" wp14:editId="4D87BB4F">
+            <wp:simplePos x="0" y="0"/>
+            <wp:positionH relativeFrom="margin">
+              <wp:posOffset>2632075</wp:posOffset>
+            </wp:positionH>
+            <wp:positionV relativeFrom="paragraph">
+              <wp:posOffset>1373505</wp:posOffset>
+            </wp:positionV>
+            <wp:extent cx="3961765" cy="1419225"/>
+            <wp:effectExtent l="0" t="0" r="635" b="9525"/>
+            <wp:wrapTight wrapText="bothSides">
+              <wp:wrapPolygon edited="0">
+                <wp:start x="0" y="0"/>
+                <wp:lineTo x="0" y="21455"/>
+                <wp:lineTo x="21500" y="21455"/>
+                <wp:lineTo x="21500" y="0"/>
+                <wp:lineTo x="0" y="0"/>
+              </wp:wrapPolygon>
+            </wp:wrapTight>
+            <wp:docPr id="28" name="Imagem 28" descr="C:\Users\Perry\Documents\ESW\ProjectoESW\Documentação\DUCs\DUC3_Opiniões.png"/>
+            <wp:cNvGraphicFramePr>
+              <a:graphicFrameLocks xmlns:a="http://schemas.openxmlformats.org/drawingml/2006/main" noChangeAspect="1"/>
+            </wp:cNvGraphicFramePr>
+            <a:graphic xmlns:a="http://schemas.openxmlformats.org/drawingml/2006/main">
+              <a:graphicData uri="http://schemas.openxmlformats.org/drawingml/2006/picture">
+                <pic:pic xmlns:pic="http://schemas.openxmlformats.org/drawingml/2006/picture">
+                  <pic:nvPicPr>
+                    <pic:cNvPr id="0" name="Picture 20" descr="C:\Users\Perry\Documents\ESW\ProjectoESW\Documentação\DUCs\DUC3_Opiniões.png"/>
+                    <pic:cNvPicPr>
+                      <a:picLocks noChangeAspect="1" noChangeArrowheads="1"/>
+                    </pic:cNvPicPr>
+                  </pic:nvPicPr>
+                  <pic:blipFill>
+                    <a:blip r:embed="rId16">
+                      <a:extLst>
+                        <a:ext uri="{28A0092B-C50C-407E-A947-70E740481C1C}">
+                          <a14:useLocalDpi xmlns:a14="http://schemas.microsoft.com/office/drawing/2010/main" val="0"/>
+                        </a:ext>
+                      </a:extLst>
+                    </a:blip>
+                    <a:srcRect/>
+                    <a:stretch>
+                      <a:fillRect/>
+                    </a:stretch>
+                  </pic:blipFill>
+                  <pic:spPr bwMode="auto">
+                    <a:xfrm>
+                      <a:off x="0" y="0"/>
+                      <a:ext cx="3961765" cy="1419225"/>
+                    </a:xfrm>
+                    <a:prstGeom prst="rect">
+                      <a:avLst/>
+                    </a:prstGeom>
+                    <a:noFill/>
+                    <a:ln>
+                      <a:noFill/>
+                    </a:ln>
+                  </pic:spPr>
+                </pic:pic>
+              </a:graphicData>
+            </a:graphic>
+            <wp14:sizeRelH relativeFrom="margin">
+              <wp14:pctWidth>0</wp14:pctWidth>
+            </wp14:sizeRelH>
+            <wp14:sizeRelV relativeFrom="margin">
+              <wp14:pctHeight>0</wp14:pctHeight>
+            </wp14:sizeRelV>
+          </wp:anchor>
+        </w:drawing>
       </w:r>
       <w:r>
-        <w:t>1</w:t>
+        <w:rPr>
+          <w:noProof/>
+          <w:lang w:val="pt-BR"/>
+        </w:rPr>
+        <w:drawing>
+          <wp:inline distT="0" distB="0" distL="0" distR="0" wp14:anchorId="4C96D320">
+            <wp:extent cx="2486025" cy="2801054"/>
+            <wp:effectExtent l="0" t="0" r="0" b="0"/>
+            <wp:docPr id="26" name="Imagem 26" descr="C:\Users\Perry\Documents\ESW\ProjectoESW\Documentação\DUCs\DUC3_ImprimirFicha.png"/>
+            <wp:cNvGraphicFramePr>
+              <a:graphicFrameLocks xmlns:a="http://schemas.openxmlformats.org/drawingml/2006/main" noChangeAspect="1"/>
+            </wp:cNvGraphicFramePr>
+            <a:graphic xmlns:a="http://schemas.openxmlformats.org/drawingml/2006/main">
+              <a:graphicData uri="http://schemas.openxmlformats.org/drawingml/2006/picture">
+                <pic:pic xmlns:pic="http://schemas.openxmlformats.org/drawingml/2006/picture">
+                  <pic:nvPicPr>
+                    <pic:cNvPr id="0" name="Picture 18" descr="C:\Users\Perry\Documents\ESW\ProjectoESW\Documentação\DUCs\DUC3_ImprimirFicha.png"/>
+                    <pic:cNvPicPr>
+                      <a:picLocks noChangeAspect="1" noChangeArrowheads="1"/>
+                    </pic:cNvPicPr>
+                  </pic:nvPicPr>
+                  <pic:blipFill>
+                    <a:blip r:embed="rId17" cstate="print">
+                      <a:extLst>
+                        <a:ext uri="{28A0092B-C50C-407E-A947-70E740481C1C}">
+                          <a14:useLocalDpi xmlns:a14="http://schemas.microsoft.com/office/drawing/2010/main" val="0"/>
+                        </a:ext>
+                      </a:extLst>
+                    </a:blip>
+                    <a:srcRect/>
+                    <a:stretch>
+                      <a:fillRect/>
+                    </a:stretch>
+                  </pic:blipFill>
+                  <pic:spPr bwMode="auto">
+                    <a:xfrm>
+                      <a:off x="0" y="0"/>
+                      <a:ext cx="2498587" cy="2815208"/>
+                    </a:xfrm>
+                    <a:prstGeom prst="rect">
+                      <a:avLst/>
+                    </a:prstGeom>
+                    <a:noFill/>
+                    <a:ln>
+                      <a:noFill/>
+                    </a:ln>
+                  </pic:spPr>
+                </pic:pic>
+              </a:graphicData>
+            </a:graphic>
+          </wp:inline>
+        </w:drawing>
       </w:r>
+      <w:bookmarkStart w:id="12" w:name="_GoBack"/>
+      <w:bookmarkEnd w:id="12"/>
+    </w:p>
+    <w:p>
+      <w:pPr>
+        <w:pStyle w:val="Ttulo3"/>
+      </w:pPr>
+      <w:bookmarkStart w:id="13" w:name="_Toc533017558"/>
       <w:r>
-        <w:t>)</w:t>
-      </w:r>
-    </w:p>
-    <w:p/>
-    <w:p>
-      <w:pPr>
-        <w:pStyle w:val="Ttulo3"/>
-      </w:pPr>
-      <w:bookmarkStart w:id="12" w:name="_Toc498349127"/>
-      <w:r>
+        <w:lastRenderedPageBreak/>
         <w:t>Testes Unitários</w:t>
       </w:r>
-      <w:bookmarkEnd w:id="12"/>
+      <w:bookmarkEnd w:id="13"/>
     </w:p>
     <w:p/>
     <w:p>
@@ -6003,7 +6374,6 @@
               <w:rPr>
                 <w:color w:val="FFFFFF" w:themeColor="background1"/>
               </w:rPr>
-              <w:lastRenderedPageBreak/>
               <w:t>Observações:</w:t>
             </w:r>
           </w:p>
@@ -6024,42 +6394,43 @@
       <w:pPr>
         <w:pStyle w:val="Ttulo3"/>
       </w:pPr>
-      <w:bookmarkStart w:id="13" w:name="_Toc498349128"/>
+      <w:bookmarkStart w:id="14" w:name="_Toc533017559"/>
       <w:r>
+        <w:lastRenderedPageBreak/>
         <w:t>Testes de Integração</w:t>
       </w:r>
-      <w:bookmarkEnd w:id="13"/>
+      <w:bookmarkEnd w:id="14"/>
     </w:p>
     <w:p/>
     <w:p>
       <w:pPr>
         <w:pStyle w:val="Ttulo3"/>
       </w:pPr>
-      <w:bookmarkStart w:id="14" w:name="_Toc498349129"/>
+      <w:bookmarkStart w:id="15" w:name="_Toc533017560"/>
       <w:r>
         <w:t>Testes de Sistema</w:t>
-      </w:r>
-      <w:bookmarkEnd w:id="14"/>
-    </w:p>
-    <w:p>
-      <w:pPr>
-        <w:pStyle w:val="Ttulo3"/>
-      </w:pPr>
-      <w:bookmarkStart w:id="15" w:name="_Toc498349130"/>
-      <w:r>
-        <w:t>Testes de aceitação</w:t>
       </w:r>
       <w:bookmarkEnd w:id="15"/>
     </w:p>
     <w:p>
       <w:pPr>
+        <w:pStyle w:val="Ttulo3"/>
+      </w:pPr>
+      <w:bookmarkStart w:id="16" w:name="_Toc533017561"/>
+      <w:r>
+        <w:t>Testes de aceitação</w:t>
+      </w:r>
+      <w:bookmarkEnd w:id="16"/>
+    </w:p>
+    <w:p>
+      <w:pPr>
         <w:pStyle w:val="Ttulo2"/>
       </w:pPr>
-      <w:bookmarkStart w:id="16" w:name="_Toc498349131"/>
+      <w:bookmarkStart w:id="17" w:name="_Toc533017562"/>
       <w:r>
         <w:t>Manual de utilização</w:t>
       </w:r>
-      <w:bookmarkEnd w:id="16"/>
+      <w:bookmarkEnd w:id="17"/>
     </w:p>
     <w:p>
       <w:r>
@@ -6073,11 +6444,11 @@
       <w:pPr>
         <w:pStyle w:val="Ttulo2"/>
       </w:pPr>
-      <w:bookmarkStart w:id="17" w:name="_Toc498349132"/>
+      <w:bookmarkStart w:id="18" w:name="_Toc533017563"/>
       <w:r>
         <w:t>Manual técnico</w:t>
       </w:r>
-      <w:bookmarkEnd w:id="17"/>
+      <w:bookmarkEnd w:id="18"/>
     </w:p>
     <w:p/>
     <w:p>
@@ -6094,8 +6465,8 @@
     <w:p/>
     <w:p/>
     <w:sectPr>
-      <w:headerReference w:type="default" r:id="rId11"/>
-      <w:footerReference w:type="default" r:id="rId12"/>
+      <w:headerReference w:type="default" r:id="rId18"/>
+      <w:footerReference w:type="default" r:id="rId19"/>
       <w:pgSz w:w="11906" w:h="16838"/>
       <w:pgMar w:top="1134" w:right="851" w:bottom="1134" w:left="1134" w:header="567" w:footer="567" w:gutter="0"/>
       <w:cols w:space="720"/>
@@ -11021,7 +11392,7 @@
 </file>
 
 <file path=customXml/itemProps1.xml><?xml version="1.0" encoding="utf-8"?>
-<ds:datastoreItem xmlns:ds="http://schemas.openxmlformats.org/officeDocument/2006/customXml" ds:itemID="{4C56245B-F6D5-4032-B7F0-063DF0321717}">
+<ds:datastoreItem xmlns:ds="http://schemas.openxmlformats.org/officeDocument/2006/customXml" ds:itemID="{3B3AD845-7A91-442F-8FFA-7DD4B464CDFE}">
   <ds:schemaRefs>
     <ds:schemaRef ds:uri="http://schemas.openxmlformats.org/officeDocument/2006/bibliography"/>
   </ds:schemaRefs>

--- a/Documentação/Sprint 2/Template-Desenho detalhado.docx
+++ b/Documentação/Sprint 2/Template-Desenho detalhado.docx
@@ -5605,19 +5605,17 @@
           </wp:inline>
         </w:drawing>
       </w:r>
-      <w:bookmarkStart w:id="12" w:name="_GoBack"/>
-      <w:bookmarkEnd w:id="12"/>
     </w:p>
     <w:p>
       <w:pPr>
         <w:pStyle w:val="Ttulo3"/>
       </w:pPr>
-      <w:bookmarkStart w:id="13" w:name="_Toc533017558"/>
+      <w:bookmarkStart w:id="12" w:name="_Toc533017558"/>
       <w:r>
         <w:lastRenderedPageBreak/>
         <w:t>Testes Unitários</w:t>
       </w:r>
-      <w:bookmarkEnd w:id="13"/>
+      <w:bookmarkEnd w:id="12"/>
     </w:p>
     <w:p/>
     <w:p>
@@ -6394,42 +6392,43 @@
       <w:pPr>
         <w:pStyle w:val="Ttulo3"/>
       </w:pPr>
-      <w:bookmarkStart w:id="14" w:name="_Toc533017559"/>
+      <w:bookmarkStart w:id="13" w:name="_Toc533017559"/>
       <w:r>
         <w:lastRenderedPageBreak/>
         <w:t>Testes de Integração</w:t>
       </w:r>
+      <w:bookmarkEnd w:id="13"/>
+    </w:p>
+    <w:p>
+      <w:pPr>
+        <w:pStyle w:val="Ttulo3"/>
+      </w:pPr>
+      <w:bookmarkStart w:id="14" w:name="_Toc533017560"/>
+      <w:r>
+        <w:t>Testes de Sistema</w:t>
+      </w:r>
       <w:bookmarkEnd w:id="14"/>
     </w:p>
-    <w:p/>
     <w:p>
       <w:pPr>
         <w:pStyle w:val="Ttulo3"/>
       </w:pPr>
-      <w:bookmarkStart w:id="15" w:name="_Toc533017560"/>
+      <w:bookmarkStart w:id="15" w:name="_Toc533017561"/>
       <w:r>
-        <w:t>Testes de Sistema</w:t>
+        <w:t>Testes de aceitação</w:t>
       </w:r>
       <w:bookmarkEnd w:id="15"/>
     </w:p>
     <w:p>
       <w:pPr>
-        <w:pStyle w:val="Ttulo3"/>
-      </w:pPr>
-      <w:bookmarkStart w:id="16" w:name="_Toc533017561"/>
-      <w:r>
-        <w:t>Testes de aceitação</w:t>
-      </w:r>
-      <w:bookmarkEnd w:id="16"/>
-    </w:p>
-    <w:p>
-      <w:pPr>
         <w:pStyle w:val="Ttulo2"/>
       </w:pPr>
-      <w:bookmarkStart w:id="17" w:name="_Toc533017562"/>
+      <w:bookmarkStart w:id="16" w:name="_Toc533017562"/>
       <w:r>
         <w:t>Manual de utilização</w:t>
       </w:r>
+      <w:bookmarkStart w:id="17" w:name="_GoBack"/>
+      <w:bookmarkEnd w:id="16"/>
       <w:bookmarkEnd w:id="17"/>
     </w:p>
     <w:p>
@@ -11392,7 +11391,7 @@
 </file>
 
 <file path=customXml/itemProps1.xml><?xml version="1.0" encoding="utf-8"?>
-<ds:datastoreItem xmlns:ds="http://schemas.openxmlformats.org/officeDocument/2006/customXml" ds:itemID="{3B3AD845-7A91-442F-8FFA-7DD4B464CDFE}">
+<ds:datastoreItem xmlns:ds="http://schemas.openxmlformats.org/officeDocument/2006/customXml" ds:itemID="{821AFA3D-2164-4CEA-BB16-0A393C031C1C}">
   <ds:schemaRefs>
     <ds:schemaRef ds:uri="http://schemas.openxmlformats.org/officeDocument/2006/bibliography"/>
   </ds:schemaRefs>

--- a/Documentação/Sprint 2/Template-Desenho detalhado.docx
+++ b/Documentação/Sprint 2/Template-Desenho detalhado.docx
@@ -170,6 +170,7 @@
             <w:dataBinding w:prefixMappings="xmlns:ns0='http://schemas.openxmlformats.org/package/2006/metadata/core-properties' xmlns:ns1='http://purl.org/dc/elements/1.1/'" w:xpath="/ns0:coreProperties[1]/ns1:title[1]" w:storeItemID="{6C3C8BC8-F283-45AE-878A-BAB7291924A1}"/>
             <w:text/>
           </w:sdtPr>
+          <w:sdtEndPr/>
           <w:sdtContent>
             <w:tc>
               <w:tcPr>
@@ -243,6 +244,7 @@
             <w:dataBinding w:prefixMappings="xmlns:ns0='http://schemas.openxmlformats.org/package/2006/metadata/core-properties' xmlns:ns1='http://purl.org/dc/elements/1.1/'" w:xpath="/ns0:coreProperties[1]/ns1:subject[1]" w:storeItemID="{6C3C8BC8-F283-45AE-878A-BAB7291924A1}"/>
             <w:text/>
           </w:sdtPr>
+          <w:sdtEndPr/>
           <w:sdtContent>
             <w:tc>
               <w:tcPr>
@@ -3054,21 +3056,12 @@
     <w:p>
       <w:pPr>
         <w:pStyle w:val="Ttulo3"/>
+        <w:numPr>
+          <w:ilvl w:val="0"/>
+          <w:numId w:val="0"/>
+        </w:numPr>
       </w:pPr>
       <w:bookmarkStart w:id="8" w:name="_Toc533017554"/>
-      <w:r>
-        <w:t>Diagrama de C</w:t>
-      </w:r>
-      <w:r>
-        <w:t>lasses de desenho detalhado do M</w:t>
-      </w:r>
-      <w:r>
-        <w:t xml:space="preserve">odulo </w:t>
-      </w:r>
-      <w:r>
-        <w:t>2</w:t>
-      </w:r>
-      <w:bookmarkEnd w:id="8"/>
     </w:p>
     <w:p>
       <w:pPr>
@@ -3084,11 +3077,152 @@
           <w:szCs w:val="28"/>
         </w:rPr>
       </w:pPr>
-      <w:bookmarkStart w:id="9" w:name="_Toc533017555"/>
       <w:r>
         <w:br w:type="page"/>
       </w:r>
     </w:p>
+    <w:p>
+      <w:pPr>
+        <w:pStyle w:val="Ttulo3"/>
+      </w:pPr>
+      <w:r>
+        <w:rPr>
+          <w:noProof/>
+        </w:rPr>
+        <w:lastRenderedPageBreak/>
+        <w:drawing>
+          <wp:anchor distT="0" distB="0" distL="114300" distR="114300" simplePos="0" relativeHeight="251660288" behindDoc="1" locked="0" layoutInCell="1" allowOverlap="1">
+            <wp:simplePos x="0" y="0"/>
+            <wp:positionH relativeFrom="page">
+              <wp:align>right</wp:align>
+            </wp:positionH>
+            <wp:positionV relativeFrom="paragraph">
+              <wp:posOffset>259080</wp:posOffset>
+            </wp:positionV>
+            <wp:extent cx="7563485" cy="5114925"/>
+            <wp:effectExtent l="0" t="0" r="0" b="9525"/>
+            <wp:wrapTight wrapText="bothSides">
+              <wp:wrapPolygon edited="0">
+                <wp:start x="109" y="161"/>
+                <wp:lineTo x="109" y="3298"/>
+                <wp:lineTo x="3536" y="4183"/>
+                <wp:lineTo x="4951" y="4183"/>
+                <wp:lineTo x="544" y="4746"/>
+                <wp:lineTo x="109" y="4907"/>
+                <wp:lineTo x="109" y="16089"/>
+                <wp:lineTo x="3591" y="17055"/>
+                <wp:lineTo x="4570" y="17055"/>
+                <wp:lineTo x="4570" y="21318"/>
+                <wp:lineTo x="19585" y="21560"/>
+                <wp:lineTo x="21544" y="21560"/>
+                <wp:lineTo x="21544" y="21238"/>
+                <wp:lineTo x="13655" y="20916"/>
+                <wp:lineTo x="13655" y="18342"/>
+                <wp:lineTo x="16267" y="18342"/>
+                <wp:lineTo x="19150" y="17698"/>
+                <wp:lineTo x="19096" y="11906"/>
+                <wp:lineTo x="19368" y="11906"/>
+                <wp:lineTo x="21435" y="10780"/>
+                <wp:lineTo x="21544" y="5712"/>
+                <wp:lineTo x="21272" y="5551"/>
+                <wp:lineTo x="19803" y="5470"/>
+                <wp:lineTo x="19857" y="4907"/>
+                <wp:lineTo x="19041" y="4585"/>
+                <wp:lineTo x="16593" y="4183"/>
+                <wp:lineTo x="16375" y="2896"/>
+                <wp:lineTo x="16430" y="1126"/>
+                <wp:lineTo x="8705" y="563"/>
+                <wp:lineTo x="816" y="161"/>
+                <wp:lineTo x="109" y="161"/>
+              </wp:wrapPolygon>
+            </wp:wrapTight>
+            <wp:docPr id="7" name="Imagem 7"/>
+            <wp:cNvGraphicFramePr>
+              <a:graphicFrameLocks xmlns:a="http://schemas.openxmlformats.org/drawingml/2006/main" noChangeAspect="1"/>
+            </wp:cNvGraphicFramePr>
+            <a:graphic xmlns:a="http://schemas.openxmlformats.org/drawingml/2006/main">
+              <a:graphicData uri="http://schemas.openxmlformats.org/drawingml/2006/picture">
+                <pic:pic xmlns:pic="http://schemas.openxmlformats.org/drawingml/2006/picture">
+                  <pic:nvPicPr>
+                    <pic:cNvPr id="0" name="Picture 1"/>
+                    <pic:cNvPicPr>
+                      <a:picLocks noChangeAspect="1" noChangeArrowheads="1"/>
+                    </pic:cNvPicPr>
+                  </pic:nvPicPr>
+                  <pic:blipFill>
+                    <a:blip r:embed="rId9">
+                      <a:extLst>
+                        <a:ext uri="{28A0092B-C50C-407E-A947-70E740481C1C}">
+                          <a14:useLocalDpi xmlns:a14="http://schemas.microsoft.com/office/drawing/2010/main" val="0"/>
+                        </a:ext>
+                      </a:extLst>
+                    </a:blip>
+                    <a:srcRect/>
+                    <a:stretch>
+                      <a:fillRect/>
+                    </a:stretch>
+                  </pic:blipFill>
+                  <pic:spPr bwMode="auto">
+                    <a:xfrm>
+                      <a:off x="0" y="0"/>
+                      <a:ext cx="7563485" cy="5114925"/>
+                    </a:xfrm>
+                    <a:prstGeom prst="rect">
+                      <a:avLst/>
+                    </a:prstGeom>
+                    <a:noFill/>
+                    <a:ln>
+                      <a:noFill/>
+                    </a:ln>
+                  </pic:spPr>
+                </pic:pic>
+              </a:graphicData>
+            </a:graphic>
+            <wp14:sizeRelH relativeFrom="page">
+              <wp14:pctWidth>0</wp14:pctWidth>
+            </wp14:sizeRelH>
+            <wp14:sizeRelV relativeFrom="page">
+              <wp14:pctHeight>0</wp14:pctHeight>
+            </wp14:sizeRelV>
+          </wp:anchor>
+        </w:drawing>
+      </w:r>
+      <w:r>
+        <w:t>Diagrama de C</w:t>
+      </w:r>
+      <w:r>
+        <w:t>lasses de desenho detalhado do M</w:t>
+      </w:r>
+      <w:r>
+        <w:t xml:space="preserve">odulo </w:t>
+      </w:r>
+      <w:r>
+        <w:t>2</w:t>
+      </w:r>
+      <w:bookmarkEnd w:id="8"/>
+    </w:p>
+    <w:p/>
+    <w:p>
+      <w:pPr>
+        <w:suppressAutoHyphens w:val="0"/>
+        <w:spacing w:before="0" w:after="0"/>
+        <w:jc w:val="left"/>
+        <w:rPr>
+          <w:rFonts w:asciiTheme="majorHAnsi" w:hAnsiTheme="majorHAnsi" w:cstheme="majorBidi"/>
+          <w:b/>
+          <w:bCs/>
+          <w:kern w:val="1"/>
+          <w:sz w:val="28"/>
+          <w:szCs w:val="28"/>
+        </w:rPr>
+      </w:pPr>
+      <w:bookmarkStart w:id="9" w:name="_Toc533017555"/>
+      <w:bookmarkStart w:id="10" w:name="_GoBack"/>
+      <w:r>
+        <w:br w:type="page"/>
+      </w:r>
+    </w:p>
+    <w:bookmarkEnd w:id="10"/>
     <w:p>
       <w:pPr>
         <w:pStyle w:val="Ttulo3"/>
@@ -3122,7 +3256,7 @@
                     </pic:cNvPicPr>
                   </pic:nvPicPr>
                   <pic:blipFill rotWithShape="1">
-                    <a:blip r:embed="rId9">
+                    <a:blip r:embed="rId10">
                       <a:extLst>
                         <a:ext uri="{28A0092B-C50C-407E-A947-70E740481C1C}">
                           <a14:useLocalDpi xmlns:a14="http://schemas.microsoft.com/office/drawing/2010/main" val="0"/>
@@ -3180,7 +3314,7 @@
                     </pic:cNvPicPr>
                   </pic:nvPicPr>
                   <pic:blipFill rotWithShape="1">
-                    <a:blip r:embed="rId10">
+                    <a:blip r:embed="rId11">
                       <a:extLst>
                         <a:ext uri="{28A0092B-C50C-407E-A947-70E740481C1C}">
                           <a14:useLocalDpi xmlns:a14="http://schemas.microsoft.com/office/drawing/2010/main" val="0"/>
@@ -3238,7 +3372,7 @@
                     </pic:cNvPicPr>
                   </pic:nvPicPr>
                   <pic:blipFill rotWithShape="1">
-                    <a:blip r:embed="rId11">
+                    <a:blip r:embed="rId12">
                       <a:extLst>
                         <a:ext uri="{28A0092B-C50C-407E-A947-70E740481C1C}">
                           <a14:useLocalDpi xmlns:a14="http://schemas.microsoft.com/office/drawing/2010/main" val="0"/>
@@ -3277,7 +3411,7 @@
       <w:pPr>
         <w:pStyle w:val="Ttulo3"/>
       </w:pPr>
-      <w:bookmarkStart w:id="10" w:name="_Toc533017556"/>
+      <w:bookmarkStart w:id="11" w:name="_Toc533017556"/>
       <w:r>
         <w:lastRenderedPageBreak/>
         <w:t xml:space="preserve">Realização dos </w:t>
@@ -3288,7 +3422,7 @@
       <w:r>
         <w:t>2</w:t>
       </w:r>
-      <w:bookmarkEnd w:id="10"/>
+      <w:bookmarkEnd w:id="11"/>
     </w:p>
     <w:p>
       <w:r>
@@ -3311,7 +3445,7 @@
                     <pic:cNvPicPr/>
                   </pic:nvPicPr>
                   <pic:blipFill rotWithShape="1">
-                    <a:blip r:embed="rId12"/>
+                    <a:blip r:embed="rId13"/>
                     <a:srcRect l="37648" t="18490" r="7771" b="26194"/>
                     <a:stretch/>
                   </pic:blipFill>
@@ -5241,7 +5375,7 @@
       <w:pPr>
         <w:pStyle w:val="Ttulo3"/>
       </w:pPr>
-      <w:bookmarkStart w:id="11" w:name="_Toc533017557"/>
+      <w:bookmarkStart w:id="12" w:name="_Toc533017557"/>
       <w:r>
         <w:t>Interface</w:t>
       </w:r>
@@ -5254,7 +5388,7 @@
       <w:r>
         <w:t>2</w:t>
       </w:r>
-      <w:bookmarkEnd w:id="11"/>
+      <w:bookmarkEnd w:id="12"/>
     </w:p>
     <w:p>
       <w:pPr>
@@ -5287,7 +5421,7 @@
                     </pic:cNvPicPr>
                   </pic:nvPicPr>
                   <pic:blipFill>
-                    <a:blip r:embed="rId13">
+                    <a:blip r:embed="rId14">
                       <a:extLst>
                         <a:ext uri="{28A0092B-C50C-407E-A947-70E740481C1C}">
                           <a14:useLocalDpi xmlns:a14="http://schemas.microsoft.com/office/drawing/2010/main" val="0"/>
@@ -5384,7 +5518,7 @@
                     </pic:cNvPicPr>
                   </pic:nvPicPr>
                   <pic:blipFill>
-                    <a:blip r:embed="rId14">
+                    <a:blip r:embed="rId15">
                       <a:extLst>
                         <a:ext uri="{28A0092B-C50C-407E-A947-70E740481C1C}">
                           <a14:useLocalDpi xmlns:a14="http://schemas.microsoft.com/office/drawing/2010/main" val="0"/>
@@ -5440,7 +5574,7 @@
                     </pic:cNvPicPr>
                   </pic:nvPicPr>
                   <pic:blipFill>
-                    <a:blip r:embed="rId15" cstate="print">
+                    <a:blip r:embed="rId16" cstate="print">
                       <a:extLst>
                         <a:ext uri="{28A0092B-C50C-407E-A947-70E740481C1C}">
                           <a14:useLocalDpi xmlns:a14="http://schemas.microsoft.com/office/drawing/2010/main" val="0"/>
@@ -5512,7 +5646,7 @@
                     </pic:cNvPicPr>
                   </pic:nvPicPr>
                   <pic:blipFill>
-                    <a:blip r:embed="rId16">
+                    <a:blip r:embed="rId17">
                       <a:extLst>
                         <a:ext uri="{28A0092B-C50C-407E-A947-70E740481C1C}">
                           <a14:useLocalDpi xmlns:a14="http://schemas.microsoft.com/office/drawing/2010/main" val="0"/>
@@ -5572,7 +5706,7 @@
                     </pic:cNvPicPr>
                   </pic:nvPicPr>
                   <pic:blipFill>
-                    <a:blip r:embed="rId17" cstate="print">
+                    <a:blip r:embed="rId18" cstate="print">
                       <a:extLst>
                         <a:ext uri="{28A0092B-C50C-407E-A947-70E740481C1C}">
                           <a14:useLocalDpi xmlns:a14="http://schemas.microsoft.com/office/drawing/2010/main" val="0"/>
@@ -5608,12 +5742,12 @@
       <w:pPr>
         <w:pStyle w:val="Ttulo3"/>
       </w:pPr>
-      <w:bookmarkStart w:id="12" w:name="_Toc533017558"/>
+      <w:bookmarkStart w:id="13" w:name="_Toc533017558"/>
       <w:r>
         <w:lastRenderedPageBreak/>
         <w:t>Testes Unitários</w:t>
       </w:r>
-      <w:bookmarkEnd w:id="12"/>
+      <w:bookmarkEnd w:id="13"/>
     </w:p>
     <w:p/>
     <w:p>
@@ -12105,17 +12239,7 @@
                 <w:color w:val="000000"/>
                 <w:lang w:eastAsia="pt-PT"/>
               </w:rPr>
-              <w:t xml:space="preserve"> </w:t>
-            </w:r>
-            <w:bookmarkStart w:id="13" w:name="_GoBack"/>
-            <w:bookmarkEnd w:id="13"/>
-            <w:r>
-              <w:rPr>
-                <w:rFonts w:ascii="Calibri Light" w:hAnsi="Calibri Light"/>
-                <w:color w:val="000000"/>
-                <w:lang w:eastAsia="pt-PT"/>
-              </w:rPr>
-              <w:t>inserida</w:t>
+              <w:t xml:space="preserve"> inserida</w:t>
             </w:r>
             <w:r>
               <w:rPr>
@@ -18287,8 +18411,8 @@
     <w:p/>
     <w:p/>
     <w:sectPr>
-      <w:headerReference w:type="default" r:id="rId18"/>
-      <w:footerReference w:type="default" r:id="rId19"/>
+      <w:headerReference w:type="default" r:id="rId19"/>
+      <w:footerReference w:type="default" r:id="rId20"/>
       <w:pgSz w:w="11906" w:h="16838"/>
       <w:pgMar w:top="1134" w:right="851" w:bottom="1134" w:left="1134" w:header="567" w:footer="567" w:gutter="0"/>
       <w:cols w:space="720"/>
@@ -23184,7 +23308,7 @@
 </file>
 
 <file path=customXml/itemProps1.xml><?xml version="1.0" encoding="utf-8"?>
-<ds:datastoreItem xmlns:ds="http://schemas.openxmlformats.org/officeDocument/2006/customXml" ds:itemID="{17DC9274-F2D3-4419-BD01-60304E4AC51D}">
+<ds:datastoreItem xmlns:ds="http://schemas.openxmlformats.org/officeDocument/2006/customXml" ds:itemID="{4C622E5D-EEB3-43F5-8E82-7BEB4346C4E0}">
   <ds:schemaRefs>
     <ds:schemaRef ds:uri="http://schemas.openxmlformats.org/officeDocument/2006/bibliography"/>
   </ds:schemaRefs>
